--- a/牛客网.docx
+++ b/牛客网.docx
@@ -4304,7 +4304,10 @@
     <w:p>
       <w:pPr>
         <w:rPr>
-          <w:b/>
+          <w:rFonts w:ascii="Arial" w:hAnsi="Arial" w:cs="Arial"/>
+          <w:color w:val="5A676F"/>
+          <w:szCs w:val="21"/>
+          <w:shd w:val="clear" w:color="auto" w:fill="FFFFFF"/>
         </w:rPr>
       </w:pPr>
       <w:r>
@@ -4346,9 +4349,7592 @@
           <w:shd w:val="clear" w:color="auto" w:fill="FFFFFF"/>
         </w:rPr>
         <w:t>的个数。其中负数用补码表示。</w:t>
+      </w:r>
+    </w:p>
+    <w:p>
+      <w:pPr>
+        <w:rPr>
+          <w:b/>
+        </w:rPr>
+      </w:pPr>
+      <w:r>
+        <w:rPr>
+          <w:b/>
+        </w:rPr>
+        <w:t>public static int NumberOf1(int n) {</w:t>
+      </w:r>
+    </w:p>
+    <w:p>
+      <w:pPr>
+        <w:rPr>
+          <w:b/>
+        </w:rPr>
+      </w:pPr>
+      <w:r>
+        <w:rPr>
+          <w:rFonts w:hint="eastAsia"/>
+          <w:b/>
+        </w:rPr>
+        <w:t>   </w:t>
+      </w:r>
+      <w:r>
+        <w:rPr>
+          <w:b/>
+        </w:rPr>
+        <w:t xml:space="preserve">     int count = 0;</w:t>
+      </w:r>
+    </w:p>
+    <w:p>
+      <w:pPr>
+        <w:rPr>
+          <w:b/>
+        </w:rPr>
+      </w:pPr>
+      <w:r>
+        <w:rPr>
+          <w:rFonts w:hint="eastAsia"/>
+          <w:b/>
+        </w:rPr>
+        <w:t>   </w:t>
+      </w:r>
+      <w:r>
+        <w:rPr>
+          <w:b/>
+        </w:rPr>
+        <w:t xml:space="preserve">     while (n != 0) {</w:t>
+      </w:r>
+    </w:p>
+    <w:p>
+      <w:pPr>
+        <w:rPr>
+          <w:b/>
+        </w:rPr>
+      </w:pPr>
+      <w:r>
+        <w:rPr>
+          <w:rFonts w:hint="eastAsia"/>
+          <w:b/>
+        </w:rPr>
+        <w:t>   </w:t>
+      </w:r>
+      <w:r>
+        <w:rPr>
+          <w:b/>
+        </w:rPr>
+        <w:t xml:space="preserve">         ++count;</w:t>
+      </w:r>
+    </w:p>
+    <w:p>
+      <w:pPr>
+        <w:rPr>
+          <w:b/>
+        </w:rPr>
+      </w:pPr>
+      <w:r>
+        <w:rPr>
+          <w:rFonts w:hint="eastAsia"/>
+          <w:b/>
+        </w:rPr>
+        <w:t>   </w:t>
+      </w:r>
+      <w:r>
+        <w:rPr>
+          <w:b/>
+        </w:rPr>
+        <w:t xml:space="preserve">         n = (n - 1) &amp; n;//n&amp;(n-1)表示将一个整数的二进制形式的最后一个1变为0.所以可以利用这个特性来计算1的数量。</w:t>
+      </w:r>
+    </w:p>
+    <w:p>
+      <w:pPr>
+        <w:rPr>
+          <w:b/>
+        </w:rPr>
+      </w:pPr>
+      <w:r>
+        <w:rPr>
+          <w:rFonts w:hint="eastAsia"/>
+          <w:b/>
+        </w:rPr>
+        <w:t>   </w:t>
+      </w:r>
+      <w:r>
+        <w:rPr>
+          <w:b/>
+        </w:rPr>
+        <w:t xml:space="preserve">     }</w:t>
+      </w:r>
+    </w:p>
+    <w:p>
+      <w:pPr>
+        <w:rPr>
+          <w:b/>
+        </w:rPr>
+      </w:pPr>
+      <w:r>
+        <w:rPr>
+          <w:rFonts w:hint="eastAsia"/>
+          <w:b/>
+        </w:rPr>
+        <w:t>   </w:t>
+      </w:r>
+      <w:r>
+        <w:rPr>
+          <w:b/>
+        </w:rPr>
+        <w:t xml:space="preserve">     return count;</w:t>
+      </w:r>
+    </w:p>
+    <w:p>
+      <w:pPr>
+        <w:ind w:firstLine="285"/>
+        <w:rPr>
+          <w:b/>
+        </w:rPr>
+      </w:pPr>
+      <w:r>
+        <w:rPr>
+          <w:b/>
+        </w:rPr>
+        <w:t>}</w:t>
+      </w:r>
+    </w:p>
+    <w:p>
+      <w:pPr>
+        <w:ind w:firstLine="285"/>
+        <w:rPr>
+          <w:b/>
+        </w:rPr>
+      </w:pPr>
+    </w:p>
+    <w:p>
+      <w:pPr>
+        <w:rPr>
+          <w:rFonts w:ascii="Arial" w:hAnsi="Arial" w:cs="Arial"/>
+          <w:color w:val="5A676F"/>
+          <w:szCs w:val="21"/>
+          <w:shd w:val="clear" w:color="auto" w:fill="FFFFFF"/>
+        </w:rPr>
+      </w:pPr>
+      <w:r>
+        <w:rPr>
+          <w:b/>
+        </w:rPr>
+        <w:t>12</w:t>
+      </w:r>
+      <w:r>
+        <w:rPr>
+          <w:rFonts w:hint="eastAsia"/>
+          <w:b/>
+        </w:rPr>
+        <w:t>、</w:t>
+      </w:r>
+      <w:r>
+        <w:rPr>
+          <w:rFonts w:ascii="Arial" w:hAnsi="Arial" w:cs="Arial"/>
+          <w:color w:val="5A676F"/>
+          <w:szCs w:val="21"/>
+          <w:shd w:val="clear" w:color="auto" w:fill="FFFFFF"/>
+        </w:rPr>
+        <w:t>给定一个</w:t>
+      </w:r>
+      <w:r>
+        <w:rPr>
+          <w:rFonts w:ascii="Arial" w:hAnsi="Arial" w:cs="Arial"/>
+          <w:color w:val="5A676F"/>
+          <w:szCs w:val="21"/>
+          <w:shd w:val="clear" w:color="auto" w:fill="FFFFFF"/>
+        </w:rPr>
+        <w:t>double</w:t>
+      </w:r>
+      <w:r>
+        <w:rPr>
+          <w:rFonts w:ascii="Arial" w:hAnsi="Arial" w:cs="Arial"/>
+          <w:color w:val="5A676F"/>
+          <w:szCs w:val="21"/>
+          <w:shd w:val="clear" w:color="auto" w:fill="FFFFFF"/>
+        </w:rPr>
+        <w:t>类型的浮点数</w:t>
+      </w:r>
+      <w:r>
+        <w:rPr>
+          <w:rFonts w:ascii="Arial" w:hAnsi="Arial" w:cs="Arial"/>
+          <w:color w:val="5A676F"/>
+          <w:szCs w:val="21"/>
+          <w:shd w:val="clear" w:color="auto" w:fill="FFFFFF"/>
+        </w:rPr>
+        <w:t>base</w:t>
+      </w:r>
+      <w:r>
+        <w:rPr>
+          <w:rFonts w:ascii="Arial" w:hAnsi="Arial" w:cs="Arial"/>
+          <w:color w:val="5A676F"/>
+          <w:szCs w:val="21"/>
+          <w:shd w:val="clear" w:color="auto" w:fill="FFFFFF"/>
+        </w:rPr>
+        <w:t>和</w:t>
+      </w:r>
+      <w:r>
+        <w:rPr>
+          <w:rFonts w:ascii="Arial" w:hAnsi="Arial" w:cs="Arial"/>
+          <w:color w:val="5A676F"/>
+          <w:szCs w:val="21"/>
+          <w:shd w:val="clear" w:color="auto" w:fill="FFFFFF"/>
+        </w:rPr>
+        <w:t>int</w:t>
+      </w:r>
+      <w:r>
+        <w:rPr>
+          <w:rFonts w:ascii="Arial" w:hAnsi="Arial" w:cs="Arial"/>
+          <w:color w:val="5A676F"/>
+          <w:szCs w:val="21"/>
+          <w:shd w:val="clear" w:color="auto" w:fill="FFFFFF"/>
+        </w:rPr>
+        <w:t>类型的整数</w:t>
+      </w:r>
+      <w:r>
+        <w:rPr>
+          <w:rFonts w:ascii="Arial" w:hAnsi="Arial" w:cs="Arial"/>
+          <w:color w:val="5A676F"/>
+          <w:szCs w:val="21"/>
+          <w:shd w:val="clear" w:color="auto" w:fill="FFFFFF"/>
+        </w:rPr>
+        <w:t>exponent</w:t>
+      </w:r>
+      <w:r>
+        <w:rPr>
+          <w:rFonts w:ascii="Arial" w:hAnsi="Arial" w:cs="Arial"/>
+          <w:color w:val="5A676F"/>
+          <w:szCs w:val="21"/>
+          <w:shd w:val="clear" w:color="auto" w:fill="FFFFFF"/>
+        </w:rPr>
+        <w:t>。求</w:t>
+      </w:r>
+      <w:r>
+        <w:rPr>
+          <w:rFonts w:ascii="Arial" w:hAnsi="Arial" w:cs="Arial"/>
+          <w:color w:val="5A676F"/>
+          <w:szCs w:val="21"/>
+          <w:shd w:val="clear" w:color="auto" w:fill="FFFFFF"/>
+        </w:rPr>
+        <w:t>base</w:t>
+      </w:r>
+      <w:r>
+        <w:rPr>
+          <w:rFonts w:ascii="Arial" w:hAnsi="Arial" w:cs="Arial"/>
+          <w:color w:val="5A676F"/>
+          <w:szCs w:val="21"/>
+          <w:shd w:val="clear" w:color="auto" w:fill="FFFFFF"/>
+        </w:rPr>
+        <w:t>的</w:t>
+      </w:r>
+      <w:r>
+        <w:rPr>
+          <w:rFonts w:ascii="Arial" w:hAnsi="Arial" w:cs="Arial"/>
+          <w:color w:val="5A676F"/>
+          <w:szCs w:val="21"/>
+          <w:shd w:val="clear" w:color="auto" w:fill="FFFFFF"/>
+        </w:rPr>
+        <w:t>exponent</w:t>
+      </w:r>
+      <w:r>
+        <w:rPr>
+          <w:rFonts w:ascii="Arial" w:hAnsi="Arial" w:cs="Arial"/>
+          <w:color w:val="5A676F"/>
+          <w:szCs w:val="21"/>
+          <w:shd w:val="clear" w:color="auto" w:fill="FFFFFF"/>
+        </w:rPr>
+        <w:t>次方。</w:t>
+      </w:r>
+    </w:p>
+    <w:p>
+      <w:pPr>
+        <w:widowControl/>
+        <w:spacing w:after="240"/>
+        <w:jc w:val="left"/>
+        <w:rPr>
+          <w:rFonts w:ascii="宋体" w:eastAsia="宋体" w:hAnsi="宋体" w:cs="宋体"/>
+          <w:kern w:val="0"/>
+          <w:sz w:val="24"/>
+          <w:szCs w:val="24"/>
+        </w:rPr>
+      </w:pPr>
+      <w:r>
+        <w:rPr>
+          <w:rFonts w:ascii="宋体" w:eastAsia="宋体" w:hAnsi="宋体" w:cs="宋体"/>
+          <w:kern w:val="0"/>
+          <w:sz w:val="24"/>
+          <w:szCs w:val="24"/>
+        </w:rPr>
+        <w:t>链接：</w:t>
+      </w:r>
+      <w:hyperlink r:id="rId8" w:tgtFrame="_blank" w:history="1">
+        <w:r>
+          <w:rPr>
+            <w:rFonts w:ascii="宋体" w:eastAsia="宋体" w:hAnsi="宋体" w:cs="宋体"/>
+            <w:color w:val="0000FF"/>
+            <w:kern w:val="0"/>
+            <w:sz w:val="24"/>
+            <w:szCs w:val="24"/>
+            <w:u w:val="single"/>
+          </w:rPr>
+          <w:t>https://www.nowcoder.com/questionTerminal/1a834e5e3e1a4b7ba251417554e07c00</w:t>
+        </w:r>
+      </w:hyperlink>
+      <w:r>
+        <w:rPr>
+          <w:rFonts w:ascii="宋体" w:eastAsia="宋体" w:hAnsi="宋体" w:cs="宋体"/>
+          <w:kern w:val="0"/>
+          <w:sz w:val="24"/>
+          <w:szCs w:val="24"/>
+        </w:rPr>
+        <w:br/>
+        <w:t>来源：牛客网</w:t>
+      </w:r>
+    </w:p>
+    <w:p>
+      <w:pPr>
+        <w:widowControl/>
+        <w:jc w:val="left"/>
+        <w:rPr>
+          <w:rFonts w:ascii="宋体" w:eastAsia="宋体" w:hAnsi="宋体" w:cs="宋体"/>
+          <w:kern w:val="0"/>
+          <w:sz w:val="24"/>
+          <w:szCs w:val="24"/>
+        </w:rPr>
+      </w:pPr>
+      <w:r>
+        <w:rPr>
+          <w:rFonts w:ascii="宋体" w:eastAsia="宋体" w:hAnsi="宋体" w:cs="宋体"/>
+          <w:kern w:val="0"/>
+          <w:sz w:val="24"/>
+          <w:szCs w:val="24"/>
+        </w:rPr>
+        <w:t>/*剑指书中细节：</w:t>
+      </w:r>
+    </w:p>
+    <w:p>
+      <w:pPr>
+        <w:widowControl/>
+        <w:jc w:val="left"/>
+        <w:rPr>
+          <w:rFonts w:ascii="宋体" w:eastAsia="宋体" w:hAnsi="宋体" w:cs="宋体"/>
+          <w:kern w:val="0"/>
+          <w:sz w:val="24"/>
+          <w:szCs w:val="24"/>
+        </w:rPr>
+      </w:pPr>
+      <w:r>
+        <w:rPr>
+          <w:rFonts w:ascii="宋体" w:eastAsia="宋体" w:hAnsi="宋体" w:cs="宋体"/>
+          <w:kern w:val="0"/>
+          <w:sz w:val="24"/>
+          <w:szCs w:val="24"/>
+        </w:rPr>
+        <w:t>*1.当底数为0且指数&lt;0时</w:t>
+      </w:r>
+    </w:p>
+    <w:p>
+      <w:pPr>
+        <w:widowControl/>
+        <w:jc w:val="left"/>
+        <w:rPr>
+          <w:rFonts w:ascii="宋体" w:eastAsia="宋体" w:hAnsi="宋体" w:cs="宋体"/>
+          <w:kern w:val="0"/>
+          <w:sz w:val="24"/>
+          <w:szCs w:val="24"/>
+        </w:rPr>
+      </w:pPr>
+      <w:r>
+        <w:rPr>
+          <w:rFonts w:ascii="宋体" w:eastAsia="宋体" w:hAnsi="宋体" w:cs="宋体"/>
+          <w:kern w:val="0"/>
+          <w:sz w:val="24"/>
+          <w:szCs w:val="24"/>
+        </w:rPr>
+        <w:lastRenderedPageBreak/>
+        <w:t>*会出现对0求倒数的情况，需进行错误处理，设置一个全局变量；</w:t>
+      </w:r>
+    </w:p>
+    <w:p>
+      <w:pPr>
+        <w:widowControl/>
+        <w:jc w:val="left"/>
+        <w:rPr>
+          <w:rFonts w:ascii="宋体" w:eastAsia="宋体" w:hAnsi="宋体" w:cs="宋体"/>
+          <w:kern w:val="0"/>
+          <w:sz w:val="24"/>
+          <w:szCs w:val="24"/>
+        </w:rPr>
+      </w:pPr>
+      <w:r>
+        <w:rPr>
+          <w:rFonts w:ascii="宋体" w:eastAsia="宋体" w:hAnsi="宋体" w:cs="宋体"/>
+          <w:kern w:val="0"/>
+          <w:sz w:val="24"/>
+          <w:szCs w:val="24"/>
+        </w:rPr>
+        <w:t>*2.判断底数是否等于0</w:t>
+      </w:r>
+    </w:p>
+    <w:p>
+      <w:pPr>
+        <w:widowControl/>
+        <w:jc w:val="left"/>
+        <w:rPr>
+          <w:rFonts w:ascii="宋体" w:eastAsia="宋体" w:hAnsi="宋体" w:cs="宋体"/>
+          <w:kern w:val="0"/>
+          <w:sz w:val="24"/>
+          <w:szCs w:val="24"/>
+        </w:rPr>
+      </w:pPr>
+      <w:r>
+        <w:rPr>
+          <w:rFonts w:ascii="宋体" w:eastAsia="宋体" w:hAnsi="宋体" w:cs="宋体"/>
+          <w:kern w:val="0"/>
+          <w:sz w:val="24"/>
+          <w:szCs w:val="24"/>
+        </w:rPr>
+        <w:t>*由于base为double型，不能直接用==判断</w:t>
+      </w:r>
+    </w:p>
+    <w:p>
+      <w:pPr>
+        <w:widowControl/>
+        <w:jc w:val="left"/>
+        <w:rPr>
+          <w:rFonts w:ascii="宋体" w:eastAsia="宋体" w:hAnsi="宋体" w:cs="宋体"/>
+          <w:kern w:val="0"/>
+          <w:sz w:val="24"/>
+          <w:szCs w:val="24"/>
+        </w:rPr>
+      </w:pPr>
+      <w:r>
+        <w:rPr>
+          <w:rFonts w:ascii="宋体" w:eastAsia="宋体" w:hAnsi="宋体" w:cs="宋体"/>
+          <w:kern w:val="0"/>
+          <w:sz w:val="24"/>
+          <w:szCs w:val="24"/>
+        </w:rPr>
+        <w:t>*3.优化求幂函数</w:t>
+      </w:r>
+    </w:p>
+    <w:p>
+      <w:pPr>
+        <w:widowControl/>
+        <w:jc w:val="left"/>
+        <w:rPr>
+          <w:rFonts w:ascii="宋体" w:eastAsia="宋体" w:hAnsi="宋体" w:cs="宋体"/>
+          <w:kern w:val="0"/>
+          <w:sz w:val="24"/>
+          <w:szCs w:val="24"/>
+        </w:rPr>
+      </w:pPr>
+      <w:r>
+        <w:rPr>
+          <w:rFonts w:ascii="宋体" w:eastAsia="宋体" w:hAnsi="宋体" w:cs="宋体"/>
+          <w:kern w:val="0"/>
+          <w:sz w:val="24"/>
+          <w:szCs w:val="24"/>
+        </w:rPr>
+        <w:t xml:space="preserve">*当n为偶数，a^n =（a^n/2）*（a^n/2） </w:t>
+      </w:r>
+    </w:p>
+    <w:p>
+      <w:pPr>
+        <w:widowControl/>
+        <w:jc w:val="left"/>
+        <w:rPr>
+          <w:rFonts w:ascii="宋体" w:eastAsia="宋体" w:hAnsi="宋体" w:cs="宋体"/>
+          <w:kern w:val="0"/>
+          <w:sz w:val="24"/>
+          <w:szCs w:val="24"/>
+        </w:rPr>
+      </w:pPr>
+      <w:r>
+        <w:rPr>
+          <w:rFonts w:ascii="宋体" w:eastAsia="宋体" w:hAnsi="宋体" w:cs="宋体"/>
+          <w:kern w:val="0"/>
+          <w:sz w:val="24"/>
+          <w:szCs w:val="24"/>
+        </w:rPr>
+        <w:t xml:space="preserve">*当n为奇数，a^n = a^[(n-1)/2] * a^[(n-1)/2] * a </w:t>
+      </w:r>
+    </w:p>
+    <w:p>
+      <w:pPr>
+        <w:widowControl/>
+        <w:jc w:val="left"/>
+        <w:rPr>
+          <w:rFonts w:ascii="宋体" w:eastAsia="宋体" w:hAnsi="宋体" w:cs="宋体"/>
+          <w:kern w:val="0"/>
+          <w:sz w:val="24"/>
+          <w:szCs w:val="24"/>
+        </w:rPr>
+      </w:pPr>
+      <w:r>
+        <w:rPr>
+          <w:rFonts w:ascii="宋体" w:eastAsia="宋体" w:hAnsi="宋体" w:cs="宋体"/>
+          <w:kern w:val="0"/>
+          <w:sz w:val="24"/>
+          <w:szCs w:val="24"/>
+        </w:rPr>
+        <w:t>*时间复杂度O(logn)</w:t>
+      </w:r>
+    </w:p>
+    <w:p>
+      <w:pPr>
+        <w:widowControl/>
+        <w:jc w:val="left"/>
+        <w:rPr>
+          <w:rFonts w:ascii="宋体" w:eastAsia="宋体" w:hAnsi="宋体" w:cs="宋体"/>
+          <w:kern w:val="0"/>
+          <w:sz w:val="24"/>
+          <w:szCs w:val="24"/>
+        </w:rPr>
+      </w:pPr>
+      <w:r>
+        <w:rPr>
+          <w:rFonts w:ascii="宋体" w:eastAsia="宋体" w:hAnsi="宋体" w:cs="宋体"/>
+          <w:kern w:val="0"/>
+          <w:sz w:val="24"/>
+          <w:szCs w:val="24"/>
+        </w:rPr>
+        <w:t>*/</w:t>
+      </w:r>
+    </w:p>
+    <w:p>
+      <w:pPr>
+        <w:rPr>
+          <w:b/>
+        </w:rPr>
+      </w:pPr>
+    </w:p>
+    <w:p>
+      <w:pPr>
+        <w:rPr>
+          <w:rFonts w:ascii="Arial" w:hAnsi="Arial" w:cs="Arial"/>
+          <w:color w:val="5A676F"/>
+          <w:szCs w:val="21"/>
+          <w:shd w:val="clear" w:color="auto" w:fill="FFFFFF"/>
+        </w:rPr>
+      </w:pPr>
+      <w:r>
+        <w:rPr>
+          <w:rFonts w:hint="eastAsia"/>
+          <w:b/>
+        </w:rPr>
+        <w:t>13.</w:t>
+      </w:r>
+      <w:r>
+        <w:rPr>
+          <w:rFonts w:ascii="Arial" w:hAnsi="Arial" w:cs="Arial"/>
+          <w:color w:val="5A676F"/>
+          <w:szCs w:val="21"/>
+          <w:shd w:val="clear" w:color="auto" w:fill="FFFFFF"/>
+        </w:rPr>
+        <w:t xml:space="preserve"> </w:t>
+      </w:r>
+      <w:r>
+        <w:rPr>
+          <w:rFonts w:ascii="Arial" w:hAnsi="Arial" w:cs="Arial"/>
+          <w:color w:val="5A676F"/>
+          <w:szCs w:val="21"/>
+          <w:shd w:val="clear" w:color="auto" w:fill="FFFFFF"/>
+        </w:rPr>
+        <w:t>输入一个整数数组，实现一个函数来调整该数组中数字的顺序，使得所有的奇数位于数组的前半部分，所有的偶数位于位于数组的后半部分，并保证奇数和奇数，偶数和偶数之间的相对位置不变。</w:t>
+      </w:r>
+    </w:p>
+    <w:p>
+      <w:pPr>
+        <w:rPr>
+          <w:b/>
+        </w:rPr>
+      </w:pPr>
+      <w:r>
+        <w:rPr>
+          <w:b/>
+        </w:rPr>
+        <w:t>class Solution {</w:t>
+      </w:r>
+    </w:p>
+    <w:p>
+      <w:pPr>
+        <w:rPr>
+          <w:b/>
+        </w:rPr>
+      </w:pPr>
+      <w:r>
+        <w:rPr>
+          <w:b/>
+        </w:rPr>
+        <w:t>public:</w:t>
+      </w:r>
+    </w:p>
+    <w:p>
+      <w:pPr>
+        <w:rPr>
+          <w:b/>
+        </w:rPr>
+      </w:pPr>
+      <w:r>
+        <w:rPr>
+          <w:b/>
+        </w:rPr>
+        <w:t xml:space="preserve">    void reOrderArray(vector&lt;int&gt; &amp;array) {</w:t>
+      </w:r>
+    </w:p>
+    <w:p>
+      <w:pPr>
+        <w:rPr>
+          <w:b/>
+        </w:rPr>
+      </w:pPr>
+      <w:r>
+        <w:rPr>
+          <w:b/>
+        </w:rPr>
+        <w:t xml:space="preserve">        for(int i=0;i&lt;array.size();i++)</w:t>
+      </w:r>
+    </w:p>
+    <w:p>
+      <w:pPr>
+        <w:rPr>
+          <w:b/>
+        </w:rPr>
+      </w:pPr>
+      <w:r>
+        <w:rPr>
+          <w:b/>
+        </w:rPr>
+        <w:t xml:space="preserve">            if(array[i]%2==0)</w:t>
+      </w:r>
+    </w:p>
+    <w:p>
+      <w:pPr>
+        <w:rPr>
+          <w:b/>
+        </w:rPr>
+      </w:pPr>
+      <w:r>
+        <w:rPr>
+          <w:b/>
+        </w:rPr>
+        <w:t xml:space="preserve">                for(int j=i+1;j&lt;array.size();j++)</w:t>
+      </w:r>
+    </w:p>
+    <w:p>
+      <w:pPr>
+        <w:rPr>
+          <w:b/>
+        </w:rPr>
+      </w:pPr>
+      <w:r>
+        <w:rPr>
+          <w:b/>
+        </w:rPr>
+        <w:t xml:space="preserve">                    if(array[j]%2!=0){//把j移动到i,</w:t>
+      </w:r>
+      <w:r>
+        <w:rPr>
+          <w:b/>
+        </w:rPr>
+        <w:t>i~j的往</w:t>
+      </w:r>
+      <w:r>
+        <w:rPr>
+          <w:b/>
+        </w:rPr>
+        <w:t>后面的顺移</w:t>
+      </w:r>
+    </w:p>
+    <w:p>
+      <w:pPr>
+        <w:rPr>
+          <w:b/>
+        </w:rPr>
+      </w:pPr>
+      <w:r>
+        <w:rPr>
+          <w:b/>
+        </w:rPr>
+        <w:t xml:space="preserve">                        int odd = array[j];</w:t>
+      </w:r>
+    </w:p>
+    <w:p>
+      <w:pPr>
+        <w:rPr>
+          <w:b/>
+        </w:rPr>
+      </w:pPr>
+      <w:r>
+        <w:rPr>
+          <w:b/>
+        </w:rPr>
+        <w:t xml:space="preserve">                        for(int k =j;k&gt;=i+1;k--)</w:t>
+      </w:r>
+    </w:p>
+    <w:p>
+      <w:pPr>
+        <w:rPr>
+          <w:b/>
+        </w:rPr>
+      </w:pPr>
+      <w:r>
+        <w:rPr>
+          <w:b/>
+        </w:rPr>
+        <w:t xml:space="preserve">                            array[k]=array[k-1];</w:t>
+      </w:r>
+    </w:p>
+    <w:p>
+      <w:pPr>
+        <w:rPr>
+          <w:b/>
+        </w:rPr>
+      </w:pPr>
+      <w:r>
+        <w:rPr>
+          <w:b/>
+        </w:rPr>
+        <w:t xml:space="preserve">                        array[i]=odd;</w:t>
+      </w:r>
+    </w:p>
+    <w:p>
+      <w:pPr>
+        <w:rPr>
+          <w:b/>
+        </w:rPr>
+      </w:pPr>
+      <w:r>
+        <w:rPr>
+          <w:b/>
+        </w:rPr>
+        <w:t xml:space="preserve">                        break;</w:t>
+      </w:r>
+    </w:p>
+    <w:p>
+      <w:pPr>
+        <w:rPr>
+          <w:b/>
+        </w:rPr>
+      </w:pPr>
+      <w:r>
+        <w:rPr>
+          <w:b/>
+        </w:rPr>
+        <w:t xml:space="preserve">            }</w:t>
+      </w:r>
+    </w:p>
+    <w:p>
+      <w:pPr>
+        <w:rPr>
+          <w:b/>
+        </w:rPr>
+      </w:pPr>
+      <w:r>
+        <w:rPr>
+          <w:b/>
+        </w:rPr>
+        <w:t xml:space="preserve">    }</w:t>
+      </w:r>
+    </w:p>
+    <w:p>
+      <w:pPr>
+        <w:rPr>
+          <w:b/>
+        </w:rPr>
+      </w:pPr>
+      <w:r>
+        <w:rPr>
+          <w:b/>
+        </w:rPr>
+        <w:t>};</w:t>
+      </w:r>
+    </w:p>
+    <w:p>
+      <w:pPr>
+        <w:rPr>
+          <w:b/>
+        </w:rPr>
+      </w:pPr>
+    </w:p>
+    <w:p>
+      <w:pPr>
+        <w:rPr>
+          <w:rFonts w:ascii="Arial" w:hAnsi="Arial" w:cs="Arial"/>
+          <w:color w:val="5A676F"/>
+          <w:szCs w:val="21"/>
+          <w:shd w:val="clear" w:color="auto" w:fill="FFFFFF"/>
+        </w:rPr>
+      </w:pPr>
+      <w:r>
+        <w:rPr>
+          <w:b/>
+        </w:rPr>
+        <w:t>14.</w:t>
+      </w:r>
+      <w:r>
+        <w:rPr>
+          <w:rFonts w:ascii="Arial" w:hAnsi="Arial" w:cs="Arial"/>
+          <w:color w:val="5A676F"/>
+          <w:szCs w:val="21"/>
+          <w:shd w:val="clear" w:color="auto" w:fill="FFFFFF"/>
+        </w:rPr>
+        <w:t xml:space="preserve"> </w:t>
+      </w:r>
+      <w:r>
+        <w:rPr>
+          <w:rFonts w:ascii="Arial" w:hAnsi="Arial" w:cs="Arial"/>
+          <w:color w:val="5A676F"/>
+          <w:szCs w:val="21"/>
+          <w:shd w:val="clear" w:color="auto" w:fill="FFFFFF"/>
+        </w:rPr>
+        <w:t>输入一个链表，输出该链表中倒数第</w:t>
+      </w:r>
+      <w:r>
+        <w:rPr>
+          <w:rFonts w:ascii="Arial" w:hAnsi="Arial" w:cs="Arial"/>
+          <w:color w:val="5A676F"/>
+          <w:szCs w:val="21"/>
+          <w:shd w:val="clear" w:color="auto" w:fill="FFFFFF"/>
+        </w:rPr>
+        <w:t>k</w:t>
+      </w:r>
+      <w:r>
+        <w:rPr>
+          <w:rFonts w:ascii="Arial" w:hAnsi="Arial" w:cs="Arial"/>
+          <w:color w:val="5A676F"/>
+          <w:szCs w:val="21"/>
+          <w:shd w:val="clear" w:color="auto" w:fill="FFFFFF"/>
+        </w:rPr>
+        <w:t>个结点。</w:t>
+      </w:r>
+    </w:p>
+    <w:p>
+      <w:pPr>
+        <w:rPr>
+          <w:b/>
+        </w:rPr>
+      </w:pPr>
+      <w:r>
+        <w:rPr>
+          <w:b/>
+        </w:rPr>
+        <w:t>/*</w:t>
+      </w:r>
+    </w:p>
+    <w:p>
+      <w:pPr>
+        <w:rPr>
+          <w:b/>
+        </w:rPr>
+      </w:pPr>
+      <w:r>
+        <w:rPr>
+          <w:b/>
+        </w:rPr>
+        <w:t>struct ListNode {</w:t>
+      </w:r>
+    </w:p>
+    <w:p>
+      <w:pPr>
+        <w:rPr>
+          <w:b/>
+        </w:rPr>
+      </w:pPr>
+      <w:r>
+        <w:rPr>
+          <w:b/>
+        </w:rPr>
+        <w:tab/>
+        <w:t>int val;</w:t>
+      </w:r>
+    </w:p>
+    <w:p>
+      <w:pPr>
+        <w:rPr>
+          <w:b/>
+        </w:rPr>
+      </w:pPr>
+      <w:r>
+        <w:rPr>
+          <w:b/>
+        </w:rPr>
+        <w:tab/>
+        <w:t>struct ListNode *next;</w:t>
+      </w:r>
+    </w:p>
+    <w:p>
+      <w:pPr>
+        <w:rPr>
+          <w:b/>
+        </w:rPr>
+      </w:pPr>
+      <w:r>
+        <w:rPr>
+          <w:b/>
+        </w:rPr>
+        <w:tab/>
+        <w:t>ListNode(int x) :</w:t>
+      </w:r>
+    </w:p>
+    <w:p>
+      <w:pPr>
+        <w:rPr>
+          <w:b/>
+        </w:rPr>
+      </w:pPr>
+      <w:r>
+        <w:rPr>
+          <w:b/>
+        </w:rPr>
+        <w:tab/>
+      </w:r>
+      <w:r>
+        <w:rPr>
+          <w:b/>
+        </w:rPr>
+        <w:tab/>
+      </w:r>
+      <w:r>
+        <w:rPr>
+          <w:b/>
+        </w:rPr>
+        <w:tab/>
+        <w:t>val(x), next(NULL) {</w:t>
+      </w:r>
+    </w:p>
+    <w:p>
+      <w:pPr>
+        <w:rPr>
+          <w:b/>
+        </w:rPr>
+      </w:pPr>
+      <w:r>
+        <w:rPr>
+          <w:b/>
+        </w:rPr>
+        <w:tab/>
+        <w:t>}</w:t>
+      </w:r>
+    </w:p>
+    <w:p>
+      <w:pPr>
+        <w:rPr>
+          <w:b/>
+        </w:rPr>
+      </w:pPr>
+      <w:r>
+        <w:rPr>
+          <w:b/>
+        </w:rPr>
+        <w:t>};*/</w:t>
+      </w:r>
+    </w:p>
+    <w:p>
+      <w:pPr>
+        <w:rPr>
+          <w:b/>
+        </w:rPr>
+      </w:pPr>
+      <w:r>
+        <w:rPr>
+          <w:b/>
+        </w:rPr>
+        <w:t>class Solution {</w:t>
+      </w:r>
+    </w:p>
+    <w:p>
+      <w:pPr>
+        <w:rPr>
+          <w:b/>
+        </w:rPr>
+      </w:pPr>
+      <w:r>
+        <w:rPr>
+          <w:b/>
+        </w:rPr>
+        <w:t>public:</w:t>
+      </w:r>
+    </w:p>
+    <w:p>
+      <w:pPr>
+        <w:rPr>
+          <w:b/>
+        </w:rPr>
+      </w:pPr>
+      <w:r>
+        <w:rPr>
+          <w:b/>
+        </w:rPr>
+        <w:t xml:space="preserve">    ListNode* FindKthToTail(ListNode* pListHead, unsigned int k) {</w:t>
+      </w:r>
+    </w:p>
+    <w:p>
+      <w:pPr>
+        <w:rPr>
+          <w:b/>
+        </w:rPr>
+      </w:pPr>
+      <w:r>
+        <w:rPr>
+          <w:b/>
+        </w:rPr>
+        <w:t xml:space="preserve">        if(pListHead == NULL)</w:t>
+      </w:r>
+    </w:p>
+    <w:p>
+      <w:pPr>
+        <w:rPr>
+          <w:b/>
+        </w:rPr>
+      </w:pPr>
+      <w:r>
+        <w:rPr>
+          <w:b/>
+        </w:rPr>
+        <w:t xml:space="preserve">            return NULL;</w:t>
+      </w:r>
+    </w:p>
+    <w:p>
+      <w:pPr>
+        <w:rPr>
+          <w:b/>
+        </w:rPr>
+      </w:pPr>
+      <w:r>
+        <w:rPr>
+          <w:b/>
+        </w:rPr>
+        <w:t xml:space="preserve">        int a=0;</w:t>
+      </w:r>
+    </w:p>
+    <w:p>
+      <w:pPr>
+        <w:rPr>
+          <w:b/>
+        </w:rPr>
+      </w:pPr>
+      <w:r>
+        <w:rPr>
+          <w:b/>
+        </w:rPr>
+        <w:t xml:space="preserve">        ListNode *p = pListHead;</w:t>
+      </w:r>
+    </w:p>
+    <w:p>
+      <w:pPr>
+        <w:rPr>
+          <w:b/>
+        </w:rPr>
+      </w:pPr>
+      <w:r>
+        <w:rPr>
+          <w:b/>
+        </w:rPr>
+        <w:lastRenderedPageBreak/>
+        <w:t xml:space="preserve">        while(p!=NULL){</w:t>
+      </w:r>
+    </w:p>
+    <w:p>
+      <w:pPr>
+        <w:rPr>
+          <w:b/>
+        </w:rPr>
+      </w:pPr>
+      <w:r>
+        <w:rPr>
+          <w:b/>
+        </w:rPr>
+        <w:t xml:space="preserve">            p = p-&gt;next;</w:t>
+      </w:r>
+    </w:p>
+    <w:p>
+      <w:pPr>
+        <w:rPr>
+          <w:b/>
+        </w:rPr>
+      </w:pPr>
+      <w:r>
+        <w:rPr>
+          <w:b/>
+        </w:rPr>
+        <w:t xml:space="preserve">            a++;</w:t>
+      </w:r>
+    </w:p>
+    <w:p>
+      <w:pPr>
+        <w:rPr>
+          <w:b/>
+        </w:rPr>
+      </w:pPr>
+      <w:r>
+        <w:rPr>
+          <w:b/>
+        </w:rPr>
+        <w:t xml:space="preserve">        }</w:t>
+      </w:r>
+    </w:p>
+    <w:p>
+      <w:pPr>
+        <w:rPr>
+          <w:b/>
+        </w:rPr>
+      </w:pPr>
+      <w:r>
+        <w:rPr>
+          <w:b/>
+        </w:rPr>
+        <w:t xml:space="preserve">        if(a&lt;k)</w:t>
+      </w:r>
+    </w:p>
+    <w:p>
+      <w:pPr>
+        <w:rPr>
+          <w:b/>
+        </w:rPr>
+      </w:pPr>
+      <w:r>
+        <w:rPr>
+          <w:b/>
+        </w:rPr>
+        <w:t xml:space="preserve">            return NULL;</w:t>
+      </w:r>
+    </w:p>
+    <w:p>
+      <w:pPr>
+        <w:rPr>
+          <w:b/>
+        </w:rPr>
+      </w:pPr>
+      <w:r>
+        <w:rPr>
+          <w:b/>
+        </w:rPr>
+        <w:t xml:space="preserve">       a=a-k;</w:t>
+      </w:r>
+    </w:p>
+    <w:p>
+      <w:pPr>
+        <w:rPr>
+          <w:b/>
+        </w:rPr>
+      </w:pPr>
+      <w:r>
+        <w:rPr>
+          <w:b/>
+        </w:rPr>
+        <w:t xml:space="preserve">        p=pListHead;</w:t>
+      </w:r>
+    </w:p>
+    <w:p>
+      <w:pPr>
+        <w:rPr>
+          <w:b/>
+        </w:rPr>
+      </w:pPr>
+      <w:r>
+        <w:rPr>
+          <w:b/>
+        </w:rPr>
+        <w:t xml:space="preserve">        while(a){</w:t>
+      </w:r>
+    </w:p>
+    <w:p>
+      <w:pPr>
+        <w:rPr>
+          <w:b/>
+        </w:rPr>
+      </w:pPr>
+      <w:r>
+        <w:rPr>
+          <w:b/>
+        </w:rPr>
+        <w:t xml:space="preserve">            p=p-&gt;next;</w:t>
+      </w:r>
+    </w:p>
+    <w:p>
+      <w:pPr>
+        <w:rPr>
+          <w:b/>
+        </w:rPr>
+      </w:pPr>
+      <w:r>
+        <w:rPr>
+          <w:b/>
+        </w:rPr>
+        <w:t xml:space="preserve">            a--;</w:t>
+      </w:r>
+    </w:p>
+    <w:p>
+      <w:pPr>
+        <w:rPr>
+          <w:b/>
+        </w:rPr>
+      </w:pPr>
+      <w:r>
+        <w:rPr>
+          <w:b/>
+        </w:rPr>
+        <w:t xml:space="preserve">        }</w:t>
+      </w:r>
+    </w:p>
+    <w:p>
+      <w:pPr>
+        <w:rPr>
+          <w:b/>
+        </w:rPr>
+      </w:pPr>
+      <w:r>
+        <w:rPr>
+          <w:b/>
+        </w:rPr>
+        <w:t xml:space="preserve">        return p;</w:t>
+      </w:r>
+    </w:p>
+    <w:p>
+      <w:pPr>
+        <w:rPr>
+          <w:b/>
+        </w:rPr>
+      </w:pPr>
+      <w:r>
+        <w:rPr>
+          <w:b/>
+        </w:rPr>
+        <w:t xml:space="preserve">    }</w:t>
+      </w:r>
+    </w:p>
+    <w:p>
+      <w:pPr>
+        <w:rPr>
+          <w:b/>
+        </w:rPr>
+      </w:pPr>
+      <w:r>
+        <w:rPr>
+          <w:b/>
+        </w:rPr>
+        <w:t>};</w:t>
+      </w:r>
+    </w:p>
+    <w:p>
+      <w:pPr>
+        <w:rPr>
+          <w:rFonts w:ascii="Arial" w:hAnsi="Arial" w:cs="Arial"/>
+          <w:color w:val="5A676F"/>
+          <w:szCs w:val="21"/>
+          <w:shd w:val="clear" w:color="auto" w:fill="FFFFFF"/>
+        </w:rPr>
+      </w:pPr>
+      <w:r>
+        <w:rPr>
+          <w:b/>
+        </w:rPr>
+        <w:t>15.</w:t>
+      </w:r>
+      <w:r>
+        <w:rPr>
+          <w:rFonts w:ascii="Arial" w:hAnsi="Arial" w:cs="Arial"/>
+          <w:color w:val="5A676F"/>
+          <w:szCs w:val="21"/>
+          <w:shd w:val="clear" w:color="auto" w:fill="FFFFFF"/>
+        </w:rPr>
+        <w:t xml:space="preserve"> </w:t>
+      </w:r>
+      <w:r>
+        <w:rPr>
+          <w:rFonts w:ascii="Arial" w:hAnsi="Arial" w:cs="Arial"/>
+          <w:color w:val="5A676F"/>
+          <w:szCs w:val="21"/>
+          <w:shd w:val="clear" w:color="auto" w:fill="FFFFFF"/>
+        </w:rPr>
+        <w:t>输入一个链表，反转链表后，输出链表的所有元素。</w:t>
+      </w:r>
+    </w:p>
+    <w:p>
+      <w:pPr>
+        <w:rPr>
+          <w:b/>
+        </w:rPr>
+      </w:pPr>
+      <w:r>
+        <w:rPr>
+          <w:b/>
+        </w:rPr>
+        <w:t>/*</w:t>
+      </w:r>
+    </w:p>
+    <w:p>
+      <w:pPr>
+        <w:rPr>
+          <w:b/>
+        </w:rPr>
+      </w:pPr>
+      <w:r>
+        <w:rPr>
+          <w:b/>
+        </w:rPr>
+        <w:t>struct ListNode {</w:t>
+      </w:r>
+    </w:p>
+    <w:p>
+      <w:pPr>
+        <w:rPr>
+          <w:b/>
+        </w:rPr>
+      </w:pPr>
+      <w:r>
+        <w:rPr>
+          <w:b/>
+        </w:rPr>
+        <w:tab/>
+        <w:t>int val;</w:t>
+      </w:r>
+    </w:p>
+    <w:p>
+      <w:pPr>
+        <w:rPr>
+          <w:b/>
+        </w:rPr>
+      </w:pPr>
+      <w:r>
+        <w:rPr>
+          <w:b/>
+        </w:rPr>
+        <w:tab/>
+        <w:t>struct ListNode *next;</w:t>
+      </w:r>
+    </w:p>
+    <w:p>
+      <w:pPr>
+        <w:rPr>
+          <w:b/>
+        </w:rPr>
+      </w:pPr>
+      <w:r>
+        <w:rPr>
+          <w:b/>
+        </w:rPr>
+        <w:tab/>
+        <w:t>ListNode(int x) :</w:t>
+      </w:r>
+    </w:p>
+    <w:p>
+      <w:pPr>
+        <w:rPr>
+          <w:b/>
+        </w:rPr>
+      </w:pPr>
+      <w:r>
+        <w:rPr>
+          <w:b/>
+        </w:rPr>
+        <w:tab/>
+      </w:r>
+      <w:r>
+        <w:rPr>
+          <w:b/>
+        </w:rPr>
+        <w:tab/>
+      </w:r>
+      <w:r>
+        <w:rPr>
+          <w:b/>
+        </w:rPr>
+        <w:tab/>
+        <w:t>val(x), next(NULL) {</w:t>
+      </w:r>
+    </w:p>
+    <w:p>
+      <w:pPr>
+        <w:rPr>
+          <w:b/>
+        </w:rPr>
+      </w:pPr>
+      <w:r>
+        <w:rPr>
+          <w:b/>
+        </w:rPr>
+        <w:tab/>
+        <w:t>}</w:t>
+      </w:r>
+    </w:p>
+    <w:p>
+      <w:pPr>
+        <w:rPr>
+          <w:b/>
+        </w:rPr>
+      </w:pPr>
+      <w:r>
+        <w:rPr>
+          <w:b/>
+        </w:rPr>
+        <w:t>};*/</w:t>
+      </w:r>
+    </w:p>
+    <w:p>
+      <w:pPr>
+        <w:rPr>
+          <w:b/>
+        </w:rPr>
+      </w:pPr>
+      <w:r>
+        <w:rPr>
+          <w:b/>
+        </w:rPr>
+        <w:t>class Solution {</w:t>
+      </w:r>
+    </w:p>
+    <w:p>
+      <w:pPr>
+        <w:rPr>
+          <w:b/>
+        </w:rPr>
+      </w:pPr>
+      <w:r>
+        <w:rPr>
+          <w:b/>
+        </w:rPr>
+        <w:t>public:</w:t>
+      </w:r>
+    </w:p>
+    <w:p>
+      <w:pPr>
+        <w:rPr>
+          <w:b/>
+        </w:rPr>
+      </w:pPr>
+      <w:r>
+        <w:rPr>
+          <w:b/>
+        </w:rPr>
+        <w:t xml:space="preserve">    ListNode* ReverseList(ListNode* pHead) {</w:t>
+      </w:r>
+    </w:p>
+    <w:p>
+      <w:pPr>
+        <w:rPr>
+          <w:b/>
+        </w:rPr>
+      </w:pPr>
+      <w:r>
+        <w:rPr>
+          <w:b/>
+        </w:rPr>
+        <w:t xml:space="preserve">        ListNode* p,*q;</w:t>
+      </w:r>
+    </w:p>
+    <w:p>
+      <w:pPr>
+        <w:rPr>
+          <w:b/>
+        </w:rPr>
+      </w:pPr>
+      <w:r>
+        <w:rPr>
+          <w:b/>
+        </w:rPr>
+        <w:t xml:space="preserve">        vector&lt;int&gt;a;</w:t>
+      </w:r>
+    </w:p>
+    <w:p>
+      <w:pPr>
+        <w:rPr>
+          <w:b/>
+        </w:rPr>
+      </w:pPr>
+      <w:r>
+        <w:rPr>
+          <w:b/>
+        </w:rPr>
+        <w:t xml:space="preserve">        p=pHead;</w:t>
+      </w:r>
+    </w:p>
+    <w:p>
+      <w:pPr>
+        <w:rPr>
+          <w:b/>
+        </w:rPr>
+      </w:pPr>
+      <w:r>
+        <w:rPr>
+          <w:b/>
+        </w:rPr>
+        <w:t xml:space="preserve">        q=pHead;</w:t>
+      </w:r>
+    </w:p>
+    <w:p>
+      <w:pPr>
+        <w:rPr>
+          <w:b/>
+        </w:rPr>
+      </w:pPr>
+      <w:r>
+        <w:rPr>
+          <w:b/>
+        </w:rPr>
+        <w:t xml:space="preserve">        while(p!=NULL){</w:t>
+      </w:r>
+    </w:p>
+    <w:p>
+      <w:pPr>
+        <w:rPr>
+          <w:b/>
+        </w:rPr>
+      </w:pPr>
+      <w:r>
+        <w:rPr>
+          <w:b/>
+        </w:rPr>
+        <w:t xml:space="preserve">            a.push_back(p-&gt;val);</w:t>
+      </w:r>
+    </w:p>
+    <w:p>
+      <w:pPr>
+        <w:rPr>
+          <w:b/>
+        </w:rPr>
+      </w:pPr>
+      <w:r>
+        <w:rPr>
+          <w:b/>
+        </w:rPr>
+        <w:t xml:space="preserve">            p=p-&gt;next;</w:t>
+      </w:r>
+    </w:p>
+    <w:p>
+      <w:pPr>
+        <w:rPr>
+          <w:b/>
+        </w:rPr>
+      </w:pPr>
+      <w:r>
+        <w:rPr>
+          <w:b/>
+        </w:rPr>
+        <w:t xml:space="preserve">        }</w:t>
+      </w:r>
+    </w:p>
+    <w:p>
+      <w:pPr>
+        <w:rPr>
+          <w:b/>
+        </w:rPr>
+      </w:pPr>
+      <w:r>
+        <w:rPr>
+          <w:b/>
+        </w:rPr>
+        <w:t xml:space="preserve">        int i=a.size()-1;</w:t>
+      </w:r>
+    </w:p>
+    <w:p>
+      <w:pPr>
+        <w:rPr>
+          <w:b/>
+        </w:rPr>
+      </w:pPr>
+      <w:r>
+        <w:rPr>
+          <w:b/>
+        </w:rPr>
+        <w:t xml:space="preserve">        while(i&gt;=0){</w:t>
+      </w:r>
+    </w:p>
+    <w:p>
+      <w:pPr>
+        <w:rPr>
+          <w:b/>
+        </w:rPr>
+      </w:pPr>
+      <w:r>
+        <w:rPr>
+          <w:b/>
+        </w:rPr>
+        <w:t xml:space="preserve">            q-&gt;val = a[i];</w:t>
+      </w:r>
+    </w:p>
+    <w:p>
+      <w:pPr>
+        <w:rPr>
+          <w:b/>
+        </w:rPr>
+      </w:pPr>
+      <w:r>
+        <w:rPr>
+          <w:b/>
+        </w:rPr>
+        <w:t xml:space="preserve">            q=q-&gt;next;</w:t>
+      </w:r>
+    </w:p>
+    <w:p>
+      <w:pPr>
+        <w:rPr>
+          <w:b/>
+        </w:rPr>
+      </w:pPr>
+      <w:r>
+        <w:rPr>
+          <w:b/>
+        </w:rPr>
+        <w:t xml:space="preserve">            i--;</w:t>
+      </w:r>
+    </w:p>
+    <w:p>
+      <w:pPr>
+        <w:rPr>
+          <w:b/>
+        </w:rPr>
+      </w:pPr>
+      <w:r>
+        <w:rPr>
+          <w:b/>
+        </w:rPr>
+        <w:t xml:space="preserve">            if(i==0){</w:t>
+      </w:r>
+    </w:p>
+    <w:p>
+      <w:pPr>
+        <w:rPr>
+          <w:b/>
+        </w:rPr>
+      </w:pPr>
+      <w:r>
+        <w:rPr>
+          <w:b/>
+        </w:rPr>
+        <w:t xml:space="preserve">                q-&gt;val = a[0];</w:t>
+      </w:r>
+    </w:p>
+    <w:p>
+      <w:pPr>
+        <w:rPr>
+          <w:b/>
+        </w:rPr>
+      </w:pPr>
+      <w:r>
+        <w:rPr>
+          <w:b/>
+        </w:rPr>
+        <w:t xml:space="preserve">                q-&gt;next=NULL;</w:t>
+      </w:r>
+    </w:p>
+    <w:p>
+      <w:pPr>
+        <w:rPr>
+          <w:b/>
+        </w:rPr>
+      </w:pPr>
+      <w:r>
+        <w:rPr>
+          <w:b/>
+        </w:rPr>
+        <w:t xml:space="preserve">                return pHead;</w:t>
+      </w:r>
+    </w:p>
+    <w:p>
+      <w:pPr>
+        <w:rPr>
+          <w:b/>
+        </w:rPr>
+      </w:pPr>
+      <w:r>
+        <w:rPr>
+          <w:b/>
+        </w:rPr>
+        <w:lastRenderedPageBreak/>
+        <w:t xml:space="preserve">            }</w:t>
+      </w:r>
+    </w:p>
+    <w:p>
+      <w:pPr>
+        <w:rPr>
+          <w:b/>
+        </w:rPr>
+      </w:pPr>
+      <w:r>
+        <w:rPr>
+          <w:b/>
+        </w:rPr>
+        <w:t xml:space="preserve">        }</w:t>
+      </w:r>
+    </w:p>
+    <w:p>
+      <w:pPr>
+        <w:rPr>
+          <w:b/>
+        </w:rPr>
+      </w:pPr>
+      <w:r>
+        <w:rPr>
+          <w:b/>
+        </w:rPr>
+        <w:t xml:space="preserve">        return pHead;</w:t>
+      </w:r>
+    </w:p>
+    <w:p>
+      <w:pPr>
+        <w:rPr>
+          <w:b/>
+        </w:rPr>
+      </w:pPr>
+      <w:r>
+        <w:rPr>
+          <w:b/>
+        </w:rPr>
+        <w:t xml:space="preserve">    }</w:t>
+      </w:r>
+    </w:p>
+    <w:p>
+      <w:pPr>
+        <w:rPr>
+          <w:b/>
+        </w:rPr>
+      </w:pPr>
+      <w:r>
+        <w:rPr>
+          <w:b/>
+        </w:rPr>
+        <w:t>};</w:t>
+      </w:r>
+    </w:p>
+    <w:p>
+      <w:pPr>
+        <w:rPr>
+          <w:b/>
+        </w:rPr>
+      </w:pPr>
+    </w:p>
+    <w:p>
+      <w:pPr>
+        <w:rPr>
+          <w:b/>
+        </w:rPr>
+      </w:pPr>
+      <w:r>
+        <w:rPr>
+          <w:b/>
+        </w:rPr>
+        <w:t>class Solution {</w:t>
+      </w:r>
+    </w:p>
+    <w:p>
+      <w:pPr>
+        <w:rPr>
+          <w:b/>
+        </w:rPr>
+      </w:pPr>
+      <w:r>
+        <w:rPr>
+          <w:b/>
+        </w:rPr>
+        <w:t>public:</w:t>
+      </w:r>
+    </w:p>
+    <w:p>
+      <w:pPr>
+        <w:rPr>
+          <w:b/>
+        </w:rPr>
+      </w:pPr>
+      <w:r>
+        <w:rPr>
+          <w:b/>
+        </w:rPr>
+        <w:t xml:space="preserve">    ListNode* ReverseList(ListNode* pHead) {</w:t>
+      </w:r>
+    </w:p>
+    <w:p>
+      <w:pPr>
+        <w:rPr>
+          <w:b/>
+        </w:rPr>
+      </w:pPr>
+      <w:r>
+        <w:rPr>
+          <w:b/>
+        </w:rPr>
+        <w:t xml:space="preserve">     if(pHead==NULL)  </w:t>
+      </w:r>
+    </w:p>
+    <w:p>
+      <w:pPr>
+        <w:rPr>
+          <w:b/>
+        </w:rPr>
+      </w:pPr>
+      <w:r>
+        <w:rPr>
+          <w:b/>
+        </w:rPr>
+        <w:t xml:space="preserve">            return NULL; </w:t>
+      </w:r>
+    </w:p>
+    <w:p>
+      <w:pPr>
+        <w:rPr>
+          <w:b/>
+        </w:rPr>
+      </w:pPr>
+      <w:r>
+        <w:rPr>
+          <w:b/>
+        </w:rPr>
+        <w:t xml:space="preserve">        //head为当前节点，如果当前节点为空的话，那就什么也不做，直接返回null；  </w:t>
+      </w:r>
+    </w:p>
+    <w:p>
+      <w:pPr>
+        <w:rPr>
+          <w:b/>
+        </w:rPr>
+      </w:pPr>
+      <w:r>
+        <w:rPr>
+          <w:b/>
+        </w:rPr>
+        <w:t xml:space="preserve">        ListNode *pre = NULL;  </w:t>
+      </w:r>
+    </w:p>
+    <w:p>
+      <w:pPr>
+        <w:rPr>
+          <w:b/>
+        </w:rPr>
+      </w:pPr>
+      <w:r>
+        <w:rPr>
+          <w:b/>
+        </w:rPr>
+        <w:t xml:space="preserve">        ListNode *next = NULL;  </w:t>
+      </w:r>
+    </w:p>
+    <w:p>
+      <w:pPr>
+        <w:rPr>
+          <w:b/>
+        </w:rPr>
+      </w:pPr>
+      <w:r>
+        <w:rPr>
+          <w:b/>
+        </w:rPr>
+        <w:t xml:space="preserve">        //当前节点是head，pre为当前节点的前一节点，next为当前节点的下一节点  </w:t>
+      </w:r>
+    </w:p>
+    <w:p>
+      <w:pPr>
+        <w:rPr>
+          <w:b/>
+        </w:rPr>
+      </w:pPr>
+      <w:r>
+        <w:rPr>
+          <w:b/>
+        </w:rPr>
+        <w:t xml:space="preserve">        //需要pre和next的目的是让当前节点从pre-&gt;head-&gt;next1-&gt;next2变成pre&lt;-head next1-&gt;next2  </w:t>
+      </w:r>
+    </w:p>
+    <w:p>
+      <w:pPr>
+        <w:rPr>
+          <w:b/>
+        </w:rPr>
+      </w:pPr>
+      <w:r>
+        <w:rPr>
+          <w:b/>
+        </w:rPr>
+        <w:t xml:space="preserve">        //即pre让节点可以反转所指方向，但反转之后如果不用next节点保存next1节点的话，此单链表就此断开了  </w:t>
+      </w:r>
+    </w:p>
+    <w:p>
+      <w:pPr>
+        <w:rPr>
+          <w:b/>
+        </w:rPr>
+      </w:pPr>
+      <w:r>
+        <w:rPr>
+          <w:b/>
+        </w:rPr>
+        <w:t xml:space="preserve">        //所以需要用到pre和next两个节点  </w:t>
+      </w:r>
+    </w:p>
+    <w:p>
+      <w:pPr>
+        <w:rPr>
+          <w:b/>
+        </w:rPr>
+      </w:pPr>
+      <w:r>
+        <w:rPr>
+          <w:b/>
+        </w:rPr>
+        <w:t xml:space="preserve">        //1-&gt;2-&gt;3-&gt;4-&gt;5  </w:t>
+      </w:r>
+    </w:p>
+    <w:p>
+      <w:pPr>
+        <w:rPr>
+          <w:b/>
+        </w:rPr>
+      </w:pPr>
+      <w:r>
+        <w:rPr>
+          <w:b/>
+        </w:rPr>
+        <w:t xml:space="preserve">        //1&lt;-2&lt;-3 4-&gt;5  </w:t>
+      </w:r>
+    </w:p>
+    <w:p>
+      <w:pPr>
+        <w:rPr>
+          <w:b/>
+        </w:rPr>
+      </w:pPr>
+      <w:r>
+        <w:rPr>
+          <w:b/>
+        </w:rPr>
+        <w:t xml:space="preserve">        while(pHead!=NULL){  </w:t>
+      </w:r>
+    </w:p>
+    <w:p>
+      <w:pPr>
+        <w:rPr>
+          <w:b/>
+        </w:rPr>
+      </w:pPr>
+      <w:r>
+        <w:rPr>
+          <w:b/>
+        </w:rPr>
+        <w:t xml:space="preserve">            //做循环，如果当前节点不为空的话，始终执行此循环，此循环的目的就是让当前节点从指向next到指向pre  </w:t>
+      </w:r>
+    </w:p>
+    <w:p>
+      <w:pPr>
+        <w:rPr>
+          <w:b/>
+        </w:rPr>
+      </w:pPr>
+      <w:r>
+        <w:rPr>
+          <w:b/>
+        </w:rPr>
+        <w:t xml:space="preserve">            //如此就可以做到反转链表的效果  </w:t>
+      </w:r>
+    </w:p>
+    <w:p>
+      <w:pPr>
+        <w:rPr>
+          <w:b/>
+        </w:rPr>
+      </w:pPr>
+      <w:r>
+        <w:rPr>
+          <w:b/>
+        </w:rPr>
+        <w:t xml:space="preserve">            //先用next保存head的下一个节点的信息，保证单链表不会因为失去head节点的原next节点而就此断裂  </w:t>
+      </w:r>
+    </w:p>
+    <w:p>
+      <w:pPr>
+        <w:rPr>
+          <w:b/>
+        </w:rPr>
+      </w:pPr>
+      <w:r>
+        <w:rPr>
+          <w:b/>
+        </w:rPr>
+        <w:t xml:space="preserve">            next = pHead-&gt;next;  </w:t>
+      </w:r>
+    </w:p>
+    <w:p>
+      <w:pPr>
+        <w:rPr>
+          <w:b/>
+        </w:rPr>
+      </w:pPr>
+      <w:r>
+        <w:rPr>
+          <w:b/>
+        </w:rPr>
+        <w:t xml:space="preserve">            //保存完next，就可以让head从指向next变成指向pre了，代码如下  </w:t>
+      </w:r>
+    </w:p>
+    <w:p>
+      <w:pPr>
+        <w:rPr>
+          <w:b/>
+        </w:rPr>
+      </w:pPr>
+      <w:r>
+        <w:rPr>
+          <w:b/>
+        </w:rPr>
+        <w:t xml:space="preserve">            pHead-&gt;next = pre;  </w:t>
+      </w:r>
+    </w:p>
+    <w:p>
+      <w:pPr>
+        <w:rPr>
+          <w:b/>
+        </w:rPr>
+      </w:pPr>
+      <w:r>
+        <w:rPr>
+          <w:b/>
+        </w:rPr>
+        <w:t xml:space="preserve">            //head指向pre后，就继续依次反转下一个节点  </w:t>
+      </w:r>
+    </w:p>
+    <w:p>
+      <w:pPr>
+        <w:rPr>
+          <w:b/>
+        </w:rPr>
+      </w:pPr>
+      <w:r>
+        <w:rPr>
+          <w:b/>
+        </w:rPr>
+        <w:t xml:space="preserve">            //让pre，head，next依次向后移动一个节点，继续下一次的指针反转  </w:t>
+      </w:r>
+    </w:p>
+    <w:p>
+      <w:pPr>
+        <w:rPr>
+          <w:b/>
+        </w:rPr>
+      </w:pPr>
+      <w:r>
+        <w:rPr>
+          <w:b/>
+        </w:rPr>
+        <w:t xml:space="preserve">            pre = pHead;  </w:t>
+      </w:r>
+    </w:p>
+    <w:p>
+      <w:pPr>
+        <w:rPr>
+          <w:b/>
+        </w:rPr>
+      </w:pPr>
+      <w:r>
+        <w:rPr>
+          <w:b/>
+        </w:rPr>
+        <w:t xml:space="preserve">            pHead = next;  </w:t>
+      </w:r>
+    </w:p>
+    <w:p>
+      <w:pPr>
+        <w:rPr>
+          <w:b/>
+        </w:rPr>
+      </w:pPr>
+      <w:r>
+        <w:rPr>
+          <w:b/>
+        </w:rPr>
+        <w:t xml:space="preserve">        }  </w:t>
+      </w:r>
+    </w:p>
+    <w:p>
+      <w:pPr>
+        <w:rPr>
+          <w:b/>
+        </w:rPr>
+      </w:pPr>
+      <w:r>
+        <w:rPr>
+          <w:b/>
+        </w:rPr>
+        <w:t xml:space="preserve">        //如果head为null的时候，pre就为最后一个节点了，但是链表已经反转完毕，pre就是反转后链表的第一个节点  </w:t>
+      </w:r>
+    </w:p>
+    <w:p>
+      <w:pPr>
+        <w:rPr>
+          <w:b/>
+        </w:rPr>
+      </w:pPr>
+      <w:r>
+        <w:rPr>
+          <w:b/>
+        </w:rPr>
+        <w:t xml:space="preserve">        //直接输出pre就是我们想要得到的反转后的链表  </w:t>
+      </w:r>
+    </w:p>
+    <w:p>
+      <w:pPr>
+        <w:rPr>
+          <w:b/>
+        </w:rPr>
+      </w:pPr>
+      <w:r>
+        <w:rPr>
+          <w:b/>
+        </w:rPr>
+        <w:t xml:space="preserve">        return pre;</w:t>
+      </w:r>
+    </w:p>
+    <w:p>
+      <w:pPr>
+        <w:rPr>
+          <w:b/>
+        </w:rPr>
+      </w:pPr>
+      <w:r>
+        <w:rPr>
+          <w:b/>
+        </w:rPr>
+        <w:t xml:space="preserve">    }</w:t>
+      </w:r>
+    </w:p>
+    <w:p>
+      <w:pPr>
+        <w:rPr>
+          <w:b/>
+        </w:rPr>
+      </w:pPr>
+      <w:r>
+        <w:rPr>
+          <w:b/>
+        </w:rPr>
+        <w:t>};</w:t>
+      </w:r>
+    </w:p>
+    <w:p>
+      <w:pPr>
+        <w:rPr>
+          <w:b/>
+        </w:rPr>
+      </w:pPr>
+    </w:p>
+    <w:p>
+      <w:pPr>
+        <w:rPr>
+          <w:rFonts w:ascii="Arial" w:hAnsi="Arial" w:cs="Arial"/>
+          <w:color w:val="5A676F"/>
+          <w:szCs w:val="21"/>
+          <w:shd w:val="clear" w:color="auto" w:fill="FFFFFF"/>
+        </w:rPr>
+      </w:pPr>
+      <w:r>
+        <w:rPr>
+          <w:b/>
+        </w:rPr>
+        <w:t>16.</w:t>
+      </w:r>
+      <w:r>
+        <w:rPr>
+          <w:rFonts w:ascii="Arial" w:hAnsi="Arial" w:cs="Arial"/>
+          <w:color w:val="5A676F"/>
+          <w:szCs w:val="21"/>
+          <w:shd w:val="clear" w:color="auto" w:fill="FFFFFF"/>
+        </w:rPr>
+        <w:t xml:space="preserve"> </w:t>
+      </w:r>
+      <w:r>
+        <w:rPr>
+          <w:rFonts w:ascii="Arial" w:hAnsi="Arial" w:cs="Arial"/>
+          <w:color w:val="5A676F"/>
+          <w:szCs w:val="21"/>
+          <w:shd w:val="clear" w:color="auto" w:fill="FFFFFF"/>
+        </w:rPr>
+        <w:t>输入两个单调递增的链表，输出两个链表合成后的链表，当然我们需要合成后的链表满</w:t>
+      </w:r>
+      <w:r>
+        <w:rPr>
+          <w:rFonts w:ascii="Arial" w:hAnsi="Arial" w:cs="Arial"/>
+          <w:color w:val="5A676F"/>
+          <w:szCs w:val="21"/>
+          <w:shd w:val="clear" w:color="auto" w:fill="FFFFFF"/>
+        </w:rPr>
+        <w:lastRenderedPageBreak/>
+        <w:t>足单调不减规则。</w:t>
+      </w:r>
+    </w:p>
+    <w:p>
+      <w:pPr>
+        <w:rPr>
+          <w:b/>
+        </w:rPr>
+      </w:pPr>
+      <w:r>
+        <w:rPr>
+          <w:b/>
+        </w:rPr>
+        <w:t>/*</w:t>
+      </w:r>
+    </w:p>
+    <w:p>
+      <w:pPr>
+        <w:rPr>
+          <w:b/>
+        </w:rPr>
+      </w:pPr>
+      <w:r>
+        <w:rPr>
+          <w:b/>
+        </w:rPr>
+        <w:t>struct ListNode {</w:t>
+      </w:r>
+    </w:p>
+    <w:p>
+      <w:pPr>
+        <w:rPr>
+          <w:b/>
+        </w:rPr>
+      </w:pPr>
+      <w:r>
+        <w:rPr>
+          <w:b/>
+        </w:rPr>
+        <w:tab/>
+        <w:t>int val;</w:t>
+      </w:r>
+    </w:p>
+    <w:p>
+      <w:pPr>
+        <w:rPr>
+          <w:b/>
+        </w:rPr>
+      </w:pPr>
+      <w:r>
+        <w:rPr>
+          <w:b/>
+        </w:rPr>
+        <w:tab/>
+        <w:t>struct ListNode *next;</w:t>
+      </w:r>
+    </w:p>
+    <w:p>
+      <w:pPr>
+        <w:rPr>
+          <w:b/>
+        </w:rPr>
+      </w:pPr>
+      <w:r>
+        <w:rPr>
+          <w:b/>
+        </w:rPr>
+        <w:tab/>
+        <w:t>ListNode(int x) :</w:t>
+      </w:r>
+    </w:p>
+    <w:p>
+      <w:pPr>
+        <w:rPr>
+          <w:b/>
+        </w:rPr>
+      </w:pPr>
+      <w:r>
+        <w:rPr>
+          <w:b/>
+        </w:rPr>
+        <w:tab/>
+      </w:r>
+      <w:r>
+        <w:rPr>
+          <w:b/>
+        </w:rPr>
+        <w:tab/>
+      </w:r>
+      <w:r>
+        <w:rPr>
+          <w:b/>
+        </w:rPr>
+        <w:tab/>
+        <w:t>val(x), next(NULL) {</w:t>
+      </w:r>
+    </w:p>
+    <w:p>
+      <w:pPr>
+        <w:rPr>
+          <w:b/>
+        </w:rPr>
+      </w:pPr>
+      <w:r>
+        <w:rPr>
+          <w:b/>
+        </w:rPr>
+        <w:tab/>
+        <w:t>}</w:t>
+      </w:r>
+    </w:p>
+    <w:p>
+      <w:pPr>
+        <w:rPr>
+          <w:b/>
+        </w:rPr>
+      </w:pPr>
+      <w:r>
+        <w:rPr>
+          <w:b/>
+        </w:rPr>
+        <w:t>};*/</w:t>
+      </w:r>
+    </w:p>
+    <w:p>
+      <w:pPr>
+        <w:rPr>
+          <w:b/>
+        </w:rPr>
+      </w:pPr>
+      <w:r>
+        <w:rPr>
+          <w:b/>
+        </w:rPr>
+        <w:t>class Solution {</w:t>
+      </w:r>
+    </w:p>
+    <w:p>
+      <w:pPr>
+        <w:rPr>
+          <w:b/>
+        </w:rPr>
+      </w:pPr>
+      <w:r>
+        <w:rPr>
+          <w:b/>
+        </w:rPr>
+        <w:t>public:</w:t>
+      </w:r>
+    </w:p>
+    <w:p>
+      <w:pPr>
+        <w:rPr>
+          <w:b/>
+        </w:rPr>
+      </w:pPr>
+      <w:r>
+        <w:rPr>
+          <w:rFonts w:hint="eastAsia"/>
+          <w:b/>
+        </w:rPr>
+        <w:t> </w:t>
+      </w:r>
+      <w:r>
+        <w:rPr>
+          <w:b/>
+        </w:rPr>
+        <w:t xml:space="preserve">   ListNode* Merge(ListNode* pHead1, ListNode* pHead2)</w:t>
+      </w:r>
+    </w:p>
+    <w:p>
+      <w:pPr>
+        <w:rPr>
+          <w:b/>
+        </w:rPr>
+      </w:pPr>
+      <w:r>
+        <w:rPr>
+          <w:rFonts w:hint="eastAsia"/>
+          <w:b/>
+        </w:rPr>
+        <w:t> </w:t>
+      </w:r>
+      <w:r>
+        <w:rPr>
+          <w:b/>
+        </w:rPr>
+        <w:t xml:space="preserve">   {</w:t>
+      </w:r>
+    </w:p>
+    <w:p>
+      <w:pPr>
+        <w:rPr>
+          <w:b/>
+        </w:rPr>
+      </w:pPr>
+      <w:r>
+        <w:rPr>
+          <w:rFonts w:hint="eastAsia"/>
+          <w:b/>
+        </w:rPr>
+        <w:t> </w:t>
+      </w:r>
+      <w:r>
+        <w:rPr>
+          <w:b/>
+        </w:rPr>
+        <w:t xml:space="preserve">       if(!pHead1)</w:t>
+      </w:r>
+    </w:p>
+    <w:p>
+      <w:pPr>
+        <w:rPr>
+          <w:b/>
+        </w:rPr>
+      </w:pPr>
+      <w:r>
+        <w:rPr>
+          <w:rFonts w:hint="eastAsia"/>
+          <w:b/>
+        </w:rPr>
+        <w:t> </w:t>
+      </w:r>
+      <w:r>
+        <w:rPr>
+          <w:b/>
+        </w:rPr>
+        <w:t xml:space="preserve">           return pHead2;</w:t>
+      </w:r>
+    </w:p>
+    <w:p>
+      <w:pPr>
+        <w:rPr>
+          <w:b/>
+        </w:rPr>
+      </w:pPr>
+      <w:r>
+        <w:rPr>
+          <w:rFonts w:hint="eastAsia"/>
+          <w:b/>
+        </w:rPr>
+        <w:t> </w:t>
+      </w:r>
+      <w:r>
+        <w:rPr>
+          <w:b/>
+        </w:rPr>
+        <w:t xml:space="preserve">       if(!pHead2)</w:t>
+      </w:r>
+    </w:p>
+    <w:p>
+      <w:pPr>
+        <w:rPr>
+          <w:b/>
+        </w:rPr>
+      </w:pPr>
+      <w:r>
+        <w:rPr>
+          <w:rFonts w:hint="eastAsia"/>
+          <w:b/>
+        </w:rPr>
+        <w:t> </w:t>
+      </w:r>
+      <w:r>
+        <w:rPr>
+          <w:b/>
+        </w:rPr>
+        <w:t xml:space="preserve">           return pHead1;</w:t>
+      </w:r>
+    </w:p>
+    <w:p>
+      <w:pPr>
+        <w:rPr>
+          <w:b/>
+        </w:rPr>
+      </w:pPr>
+      <w:r>
+        <w:rPr>
+          <w:rFonts w:hint="eastAsia"/>
+          <w:b/>
+        </w:rPr>
+        <w:t> </w:t>
+      </w:r>
+      <w:r>
+        <w:rPr>
+          <w:b/>
+        </w:rPr>
+        <w:t xml:space="preserve">       ListNode* Head;</w:t>
+      </w:r>
+    </w:p>
+    <w:p>
+      <w:pPr>
+        <w:rPr>
+          <w:b/>
+        </w:rPr>
+      </w:pPr>
+      <w:r>
+        <w:rPr>
+          <w:rFonts w:hint="eastAsia"/>
+          <w:b/>
+        </w:rPr>
+        <w:t> </w:t>
+      </w:r>
+      <w:r>
+        <w:rPr>
+          <w:b/>
+        </w:rPr>
+        <w:t xml:space="preserve">       ListNode* p;</w:t>
+      </w:r>
+    </w:p>
+    <w:p>
+      <w:pPr>
+        <w:rPr>
+          <w:b/>
+        </w:rPr>
+      </w:pPr>
+      <w:r>
+        <w:rPr>
+          <w:rFonts w:hint="eastAsia"/>
+          <w:b/>
+        </w:rPr>
+        <w:t> </w:t>
+      </w:r>
+      <w:r>
+        <w:rPr>
+          <w:b/>
+        </w:rPr>
+        <w:t xml:space="preserve">       //取较小值作头结点</w:t>
+      </w:r>
+    </w:p>
+    <w:p>
+      <w:pPr>
+        <w:rPr>
+          <w:b/>
+        </w:rPr>
+      </w:pPr>
+      <w:r>
+        <w:rPr>
+          <w:rFonts w:hint="eastAsia"/>
+          <w:b/>
+        </w:rPr>
+        <w:t> </w:t>
+      </w:r>
+      <w:r>
+        <w:rPr>
+          <w:b/>
+        </w:rPr>
+        <w:t xml:space="preserve">       if(pHead1-&gt;val&lt;=pHead2-&gt;val){</w:t>
+      </w:r>
+    </w:p>
+    <w:p>
+      <w:pPr>
+        <w:rPr>
+          <w:b/>
+        </w:rPr>
+      </w:pPr>
+      <w:r>
+        <w:rPr>
+          <w:rFonts w:hint="eastAsia"/>
+          <w:b/>
+        </w:rPr>
+        <w:t> </w:t>
+      </w:r>
+      <w:r>
+        <w:rPr>
+          <w:b/>
+        </w:rPr>
+        <w:t xml:space="preserve">           Head=pHead1;</w:t>
+      </w:r>
+    </w:p>
+    <w:p>
+      <w:pPr>
+        <w:rPr>
+          <w:b/>
+        </w:rPr>
+      </w:pPr>
+      <w:r>
+        <w:rPr>
+          <w:rFonts w:hint="eastAsia"/>
+          <w:b/>
+        </w:rPr>
+        <w:t> </w:t>
+      </w:r>
+      <w:r>
+        <w:rPr>
+          <w:b/>
+        </w:rPr>
+        <w:t xml:space="preserve">           pHead1=pHead1-&gt;next;</w:t>
+      </w:r>
+    </w:p>
+    <w:p>
+      <w:pPr>
+        <w:rPr>
+          <w:b/>
+        </w:rPr>
+      </w:pPr>
+      <w:r>
+        <w:rPr>
+          <w:rFonts w:hint="eastAsia"/>
+          <w:b/>
+        </w:rPr>
+        <w:t> </w:t>
+      </w:r>
+      <w:r>
+        <w:rPr>
+          <w:b/>
+        </w:rPr>
+        <w:t xml:space="preserve">       }</w:t>
+      </w:r>
+    </w:p>
+    <w:p>
+      <w:pPr>
+        <w:rPr>
+          <w:b/>
+        </w:rPr>
+      </w:pPr>
+      <w:r>
+        <w:rPr>
+          <w:rFonts w:hint="eastAsia"/>
+          <w:b/>
+        </w:rPr>
+        <w:t> </w:t>
+      </w:r>
+      <w:r>
+        <w:rPr>
+          <w:b/>
+        </w:rPr>
+        <w:t xml:space="preserve">       else{</w:t>
+      </w:r>
+    </w:p>
+    <w:p>
+      <w:pPr>
+        <w:rPr>
+          <w:b/>
+        </w:rPr>
+      </w:pPr>
+      <w:r>
+        <w:rPr>
+          <w:rFonts w:hint="eastAsia"/>
+          <w:b/>
+        </w:rPr>
+        <w:t> </w:t>
+      </w:r>
+      <w:r>
+        <w:rPr>
+          <w:b/>
+        </w:rPr>
+        <w:t xml:space="preserve">           Head=pHead2;</w:t>
+      </w:r>
+    </w:p>
+    <w:p>
+      <w:pPr>
+        <w:rPr>
+          <w:b/>
+        </w:rPr>
+      </w:pPr>
+      <w:r>
+        <w:rPr>
+          <w:rFonts w:hint="eastAsia"/>
+          <w:b/>
+        </w:rPr>
+        <w:t> </w:t>
+      </w:r>
+      <w:r>
+        <w:rPr>
+          <w:b/>
+        </w:rPr>
+        <w:t xml:space="preserve">           pHead2=pHead2-&gt;next;</w:t>
+      </w:r>
+    </w:p>
+    <w:p>
+      <w:pPr>
+        <w:rPr>
+          <w:b/>
+        </w:rPr>
+      </w:pPr>
+      <w:r>
+        <w:rPr>
+          <w:rFonts w:hint="eastAsia"/>
+          <w:b/>
+        </w:rPr>
+        <w:t> </w:t>
+      </w:r>
+      <w:r>
+        <w:rPr>
+          <w:b/>
+        </w:rPr>
+        <w:t xml:space="preserve">       }  </w:t>
+      </w:r>
+    </w:p>
+    <w:p>
+      <w:pPr>
+        <w:rPr>
+          <w:b/>
+        </w:rPr>
+      </w:pPr>
+      <w:r>
+        <w:rPr>
+          <w:rFonts w:hint="eastAsia"/>
+          <w:b/>
+        </w:rPr>
+        <w:t> </w:t>
+      </w:r>
+      <w:r>
+        <w:rPr>
+          <w:b/>
+        </w:rPr>
+        <w:t xml:space="preserve">       //开始遍历合并</w:t>
+      </w:r>
+    </w:p>
+    <w:p>
+      <w:pPr>
+        <w:rPr>
+          <w:b/>
+        </w:rPr>
+      </w:pPr>
+      <w:r>
+        <w:rPr>
+          <w:rFonts w:hint="eastAsia"/>
+          <w:b/>
+        </w:rPr>
+        <w:t> </w:t>
+      </w:r>
+      <w:r>
+        <w:rPr>
+          <w:b/>
+        </w:rPr>
+        <w:t xml:space="preserve">       p=Head;                                                   //p为合并后的链表的工作指针</w:t>
+      </w:r>
+    </w:p>
+    <w:p>
+      <w:pPr>
+        <w:rPr>
+          <w:b/>
+        </w:rPr>
+      </w:pPr>
+      <w:r>
+        <w:rPr>
+          <w:rFonts w:hint="eastAsia"/>
+          <w:b/>
+        </w:rPr>
+        <w:t> </w:t>
+      </w:r>
+      <w:r>
+        <w:rPr>
+          <w:b/>
+        </w:rPr>
+        <w:t xml:space="preserve">       while(pHead1&amp;&amp;pHead2){                       //当有一个链表到结尾时，循环结束</w:t>
+      </w:r>
+    </w:p>
+    <w:p>
+      <w:pPr>
+        <w:rPr>
+          <w:b/>
+        </w:rPr>
+      </w:pPr>
+      <w:r>
+        <w:rPr>
+          <w:rFonts w:hint="eastAsia"/>
+          <w:b/>
+        </w:rPr>
+        <w:t> </w:t>
+      </w:r>
+      <w:r>
+        <w:rPr>
+          <w:b/>
+        </w:rPr>
+        <w:t xml:space="preserve">           if(pHead1-&gt;val&lt;=pHead2-&gt;val){          //如果链表1的结点小于链表2的结点</w:t>
+      </w:r>
+    </w:p>
+    <w:p>
+      <w:pPr>
+        <w:rPr>
+          <w:b/>
+        </w:rPr>
+      </w:pPr>
+      <w:r>
+        <w:rPr>
+          <w:rFonts w:hint="eastAsia"/>
+          <w:b/>
+        </w:rPr>
+        <w:t> </w:t>
+      </w:r>
+      <w:r>
+        <w:rPr>
+          <w:b/>
+        </w:rPr>
+        <w:t xml:space="preserve">               p-&gt;next=pHead1;                            //取这个结点加入合并链表</w:t>
+      </w:r>
+    </w:p>
+    <w:p>
+      <w:pPr>
+        <w:rPr>
+          <w:b/>
+        </w:rPr>
+      </w:pPr>
+      <w:r>
+        <w:rPr>
+          <w:rFonts w:hint="eastAsia"/>
+          <w:b/>
+        </w:rPr>
+        <w:t> </w:t>
+      </w:r>
+      <w:r>
+        <w:rPr>
+          <w:b/>
+        </w:rPr>
+        <w:t xml:space="preserve">               pHead1=pHead1-&gt;next;                 //链表1后移一位</w:t>
+      </w:r>
+    </w:p>
+    <w:p>
+      <w:pPr>
+        <w:rPr>
+          <w:b/>
+        </w:rPr>
+      </w:pPr>
+      <w:r>
+        <w:rPr>
+          <w:rFonts w:hint="eastAsia"/>
+          <w:b/>
+        </w:rPr>
+        <w:t> </w:t>
+      </w:r>
+      <w:r>
+        <w:rPr>
+          <w:b/>
+        </w:rPr>
+        <w:t xml:space="preserve">               p=p-&gt;next;                                      //工作指针后移一位</w:t>
+      </w:r>
+    </w:p>
+    <w:p>
+      <w:pPr>
+        <w:rPr>
+          <w:b/>
+        </w:rPr>
+      </w:pPr>
+      <w:r>
+        <w:rPr>
+          <w:rFonts w:hint="eastAsia"/>
+          <w:b/>
+        </w:rPr>
+        <w:t> </w:t>
+      </w:r>
+      <w:r>
+        <w:rPr>
+          <w:b/>
+        </w:rPr>
+        <w:t xml:space="preserve">           }               </w:t>
+      </w:r>
+    </w:p>
+    <w:p>
+      <w:pPr>
+        <w:rPr>
+          <w:b/>
+        </w:rPr>
+      </w:pPr>
+      <w:r>
+        <w:rPr>
+          <w:rFonts w:hint="eastAsia"/>
+          <w:b/>
+        </w:rPr>
+        <w:t> </w:t>
+      </w:r>
+      <w:r>
+        <w:rPr>
+          <w:b/>
+        </w:rPr>
+        <w:t xml:space="preserve">           else{                                               //否则取链表2的结点</w:t>
+      </w:r>
+    </w:p>
+    <w:p>
+      <w:pPr>
+        <w:rPr>
+          <w:b/>
+        </w:rPr>
+      </w:pPr>
+      <w:r>
+        <w:rPr>
+          <w:rFonts w:hint="eastAsia"/>
+          <w:b/>
+        </w:rPr>
+        <w:t> </w:t>
+      </w:r>
+      <w:r>
+        <w:rPr>
+          <w:b/>
+        </w:rPr>
+        <w:t xml:space="preserve">               p-&gt;next=pHead2;</w:t>
+      </w:r>
+    </w:p>
+    <w:p>
+      <w:pPr>
+        <w:rPr>
+          <w:b/>
+        </w:rPr>
+      </w:pPr>
+      <w:r>
+        <w:rPr>
+          <w:rFonts w:hint="eastAsia"/>
+          <w:b/>
+        </w:rPr>
+        <w:t> </w:t>
+      </w:r>
+      <w:r>
+        <w:rPr>
+          <w:b/>
+        </w:rPr>
+        <w:t xml:space="preserve">               pHead2=pHead2-&gt;next;</w:t>
+      </w:r>
+    </w:p>
+    <w:p>
+      <w:pPr>
+        <w:rPr>
+          <w:b/>
+        </w:rPr>
+      </w:pPr>
+      <w:r>
+        <w:rPr>
+          <w:rFonts w:hint="eastAsia"/>
+          <w:b/>
+        </w:rPr>
+        <w:t> </w:t>
+      </w:r>
+      <w:r>
+        <w:rPr>
+          <w:b/>
+        </w:rPr>
+        <w:t xml:space="preserve">               p=p-&gt;next;</w:t>
+      </w:r>
+    </w:p>
+    <w:p>
+      <w:pPr>
+        <w:rPr>
+          <w:b/>
+        </w:rPr>
+      </w:pPr>
+      <w:r>
+        <w:rPr>
+          <w:rFonts w:hint="eastAsia"/>
+          <w:b/>
+        </w:rPr>
+        <w:t> </w:t>
+      </w:r>
+      <w:r>
+        <w:rPr>
+          <w:b/>
+        </w:rPr>
+        <w:t xml:space="preserve">           }                </w:t>
+      </w:r>
+    </w:p>
+    <w:p>
+      <w:pPr>
+        <w:rPr>
+          <w:b/>
+        </w:rPr>
+      </w:pPr>
+      <w:r>
+        <w:rPr>
+          <w:rFonts w:hint="eastAsia"/>
+          <w:b/>
+        </w:rPr>
+        <w:lastRenderedPageBreak/>
+        <w:t> </w:t>
+      </w:r>
+      <w:r>
+        <w:rPr>
+          <w:b/>
+        </w:rPr>
+        <w:t xml:space="preserve">       }</w:t>
+      </w:r>
+    </w:p>
+    <w:p>
+      <w:pPr>
+        <w:rPr>
+          <w:b/>
+        </w:rPr>
+      </w:pPr>
+      <w:r>
+        <w:rPr>
+          <w:rFonts w:hint="eastAsia"/>
+          <w:b/>
+        </w:rPr>
+        <w:t> </w:t>
+      </w:r>
+      <w:r>
+        <w:rPr>
+          <w:b/>
+        </w:rPr>
+        <w:t xml:space="preserve">       if(pHead1 == NULL)           //链表1遍历完了</w:t>
+      </w:r>
+    </w:p>
+    <w:p>
+      <w:pPr>
+        <w:rPr>
+          <w:b/>
+        </w:rPr>
+      </w:pPr>
+      <w:r>
+        <w:rPr>
+          <w:rFonts w:hint="eastAsia"/>
+          <w:b/>
+        </w:rPr>
+        <w:t> </w:t>
+      </w:r>
+      <w:r>
+        <w:rPr>
+          <w:b/>
+        </w:rPr>
+        <w:t xml:space="preserve">           p-&gt;next = pHead2;         //如果链表2也遍历完了，则pHead2=NULL</w:t>
+      </w:r>
+    </w:p>
+    <w:p>
+      <w:pPr>
+        <w:rPr>
+          <w:b/>
+        </w:rPr>
+      </w:pPr>
+      <w:r>
+        <w:rPr>
+          <w:rFonts w:hint="eastAsia"/>
+          <w:b/>
+        </w:rPr>
+        <w:t> </w:t>
+      </w:r>
+      <w:r>
+        <w:rPr>
+          <w:b/>
+        </w:rPr>
+        <w:t xml:space="preserve">       if(pHead2 == NULL)            //链表2遍历完了</w:t>
+      </w:r>
+    </w:p>
+    <w:p>
+      <w:pPr>
+        <w:rPr>
+          <w:b/>
+        </w:rPr>
+      </w:pPr>
+      <w:r>
+        <w:rPr>
+          <w:rFonts w:hint="eastAsia"/>
+          <w:b/>
+        </w:rPr>
+        <w:t> </w:t>
+      </w:r>
+      <w:r>
+        <w:rPr>
+          <w:b/>
+        </w:rPr>
+        <w:t xml:space="preserve">           p-&gt;next = pHead1;         ///如果链表1也遍历完了，则pHead1=NULL</w:t>
+      </w:r>
+    </w:p>
+    <w:p>
+      <w:pPr>
+        <w:rPr>
+          <w:b/>
+        </w:rPr>
+      </w:pPr>
+      <w:r>
+        <w:rPr>
+          <w:rFonts w:hint="eastAsia"/>
+          <w:b/>
+        </w:rPr>
+        <w:t> </w:t>
+      </w:r>
+      <w:r>
+        <w:rPr>
+          <w:b/>
+        </w:rPr>
+        <w:t xml:space="preserve">       return Head;</w:t>
+      </w:r>
+    </w:p>
+    <w:p>
+      <w:pPr>
+        <w:rPr>
+          <w:b/>
+        </w:rPr>
+      </w:pPr>
+      <w:r>
+        <w:rPr>
+          <w:rFonts w:hint="eastAsia"/>
+          <w:b/>
+        </w:rPr>
+        <w:t> </w:t>
+      </w:r>
+      <w:r>
+        <w:rPr>
+          <w:b/>
+        </w:rPr>
+        <w:t xml:space="preserve">   }</w:t>
+      </w:r>
+    </w:p>
+    <w:p>
+      <w:pPr>
+        <w:rPr>
+          <w:b/>
+        </w:rPr>
+      </w:pPr>
+      <w:r>
+        <w:rPr>
+          <w:b/>
+        </w:rPr>
+        <w:t>};</w:t>
+      </w:r>
+    </w:p>
+    <w:p>
+      <w:pPr>
+        <w:rPr>
+          <w:rFonts w:ascii="Arial" w:hAnsi="Arial" w:cs="Arial"/>
+          <w:color w:val="5A676F"/>
+          <w:szCs w:val="21"/>
+          <w:shd w:val="clear" w:color="auto" w:fill="FFFFFF"/>
+        </w:rPr>
+      </w:pPr>
+      <w:r>
+        <w:rPr>
+          <w:b/>
+        </w:rPr>
+        <w:t>17.</w:t>
+      </w:r>
+      <w:r>
+        <w:rPr>
+          <w:rFonts w:ascii="Arial" w:hAnsi="Arial" w:cs="Arial"/>
+          <w:color w:val="5A676F"/>
+          <w:szCs w:val="21"/>
+          <w:shd w:val="clear" w:color="auto" w:fill="FFFFFF"/>
+        </w:rPr>
+        <w:t xml:space="preserve"> </w:t>
+      </w:r>
+      <w:r>
+        <w:rPr>
+          <w:rFonts w:ascii="Arial" w:hAnsi="Arial" w:cs="Arial"/>
+          <w:color w:val="5A676F"/>
+          <w:szCs w:val="21"/>
+          <w:shd w:val="clear" w:color="auto" w:fill="FFFFFF"/>
+        </w:rPr>
+        <w:t>输入两棵二叉树</w:t>
+      </w:r>
+      <w:r>
+        <w:rPr>
+          <w:rFonts w:ascii="Arial" w:hAnsi="Arial" w:cs="Arial"/>
+          <w:color w:val="5A676F"/>
+          <w:szCs w:val="21"/>
+          <w:shd w:val="clear" w:color="auto" w:fill="FFFFFF"/>
+        </w:rPr>
+        <w:t>A</w:t>
+      </w:r>
+      <w:r>
+        <w:rPr>
+          <w:rFonts w:ascii="Arial" w:hAnsi="Arial" w:cs="Arial"/>
+          <w:color w:val="5A676F"/>
+          <w:szCs w:val="21"/>
+          <w:shd w:val="clear" w:color="auto" w:fill="FFFFFF"/>
+        </w:rPr>
+        <w:t>，</w:t>
+      </w:r>
+      <w:r>
+        <w:rPr>
+          <w:rFonts w:ascii="Arial" w:hAnsi="Arial" w:cs="Arial"/>
+          <w:color w:val="5A676F"/>
+          <w:szCs w:val="21"/>
+          <w:shd w:val="clear" w:color="auto" w:fill="FFFFFF"/>
+        </w:rPr>
+        <w:t>B</w:t>
+      </w:r>
+      <w:r>
+        <w:rPr>
+          <w:rFonts w:ascii="Arial" w:hAnsi="Arial" w:cs="Arial"/>
+          <w:color w:val="5A676F"/>
+          <w:szCs w:val="21"/>
+          <w:shd w:val="clear" w:color="auto" w:fill="FFFFFF"/>
+        </w:rPr>
+        <w:t>，判断</w:t>
+      </w:r>
+      <w:r>
+        <w:rPr>
+          <w:rFonts w:ascii="Arial" w:hAnsi="Arial" w:cs="Arial"/>
+          <w:color w:val="5A676F"/>
+          <w:szCs w:val="21"/>
+          <w:shd w:val="clear" w:color="auto" w:fill="FFFFFF"/>
+        </w:rPr>
+        <w:t>B</w:t>
+      </w:r>
+      <w:r>
+        <w:rPr>
+          <w:rFonts w:ascii="Arial" w:hAnsi="Arial" w:cs="Arial"/>
+          <w:color w:val="5A676F"/>
+          <w:szCs w:val="21"/>
+          <w:shd w:val="clear" w:color="auto" w:fill="FFFFFF"/>
+        </w:rPr>
+        <w:t>是不是</w:t>
+      </w:r>
+      <w:r>
+        <w:rPr>
+          <w:rFonts w:ascii="Arial" w:hAnsi="Arial" w:cs="Arial"/>
+          <w:color w:val="5A676F"/>
+          <w:szCs w:val="21"/>
+          <w:shd w:val="clear" w:color="auto" w:fill="FFFFFF"/>
+        </w:rPr>
+        <w:t>A</w:t>
+      </w:r>
+      <w:r>
+        <w:rPr>
+          <w:rFonts w:ascii="Arial" w:hAnsi="Arial" w:cs="Arial"/>
+          <w:color w:val="5A676F"/>
+          <w:szCs w:val="21"/>
+          <w:shd w:val="clear" w:color="auto" w:fill="FFFFFF"/>
+        </w:rPr>
+        <w:t>的子结构。（</w:t>
+      </w:r>
+      <w:r>
+        <w:rPr>
+          <w:rFonts w:ascii="Arial" w:hAnsi="Arial" w:cs="Arial"/>
+          <w:color w:val="5A676F"/>
+          <w:szCs w:val="21"/>
+          <w:shd w:val="clear" w:color="auto" w:fill="FFFFFF"/>
+        </w:rPr>
+        <w:t>ps</w:t>
+      </w:r>
+      <w:r>
+        <w:rPr>
+          <w:rFonts w:ascii="Arial" w:hAnsi="Arial" w:cs="Arial"/>
+          <w:color w:val="5A676F"/>
+          <w:szCs w:val="21"/>
+          <w:shd w:val="clear" w:color="auto" w:fill="FFFFFF"/>
+        </w:rPr>
+        <w:t>：我们约定空树不是任意一个树的子结构）</w:t>
+      </w:r>
+    </w:p>
+    <w:p>
+      <w:pPr>
+        <w:rPr>
+          <w:b/>
+        </w:rPr>
+      </w:pPr>
+      <w:r>
+        <w:rPr>
+          <w:b/>
+        </w:rPr>
+        <w:t>/*</w:t>
+      </w:r>
+    </w:p>
+    <w:p>
+      <w:pPr>
+        <w:rPr>
+          <w:b/>
+        </w:rPr>
+      </w:pPr>
+      <w:r>
+        <w:rPr>
+          <w:b/>
+        </w:rPr>
+        <w:t>struct TreeNode {</w:t>
+      </w:r>
+    </w:p>
+    <w:p>
+      <w:pPr>
+        <w:rPr>
+          <w:b/>
+        </w:rPr>
+      </w:pPr>
+      <w:r>
+        <w:rPr>
+          <w:b/>
+        </w:rPr>
+        <w:tab/>
+        <w:t>int val;</w:t>
+      </w:r>
+    </w:p>
+    <w:p>
+      <w:pPr>
+        <w:rPr>
+          <w:b/>
+        </w:rPr>
+      </w:pPr>
+      <w:r>
+        <w:rPr>
+          <w:b/>
+        </w:rPr>
+        <w:tab/>
+        <w:t>struct TreeNode *left;</w:t>
+      </w:r>
+    </w:p>
+    <w:p>
+      <w:pPr>
+        <w:rPr>
+          <w:b/>
+        </w:rPr>
+      </w:pPr>
+      <w:r>
+        <w:rPr>
+          <w:b/>
+        </w:rPr>
+        <w:tab/>
+        <w:t>struct TreeNode *right;</w:t>
+      </w:r>
+    </w:p>
+    <w:p>
+      <w:pPr>
+        <w:rPr>
+          <w:b/>
+        </w:rPr>
+      </w:pPr>
+      <w:r>
+        <w:rPr>
+          <w:b/>
+        </w:rPr>
+        <w:tab/>
+        <w:t>TreeNode(int x) :</w:t>
+      </w:r>
+    </w:p>
+    <w:p>
+      <w:pPr>
+        <w:rPr>
+          <w:b/>
+        </w:rPr>
+      </w:pPr>
+      <w:r>
+        <w:rPr>
+          <w:b/>
+        </w:rPr>
+        <w:tab/>
+      </w:r>
+      <w:r>
+        <w:rPr>
+          <w:b/>
+        </w:rPr>
+        <w:tab/>
+      </w:r>
+      <w:r>
+        <w:rPr>
+          <w:b/>
+        </w:rPr>
+        <w:tab/>
+        <w:t>val(x), left(NULL), right(NULL) {</w:t>
+      </w:r>
+    </w:p>
+    <w:p>
+      <w:pPr>
+        <w:rPr>
+          <w:b/>
+        </w:rPr>
+      </w:pPr>
+      <w:r>
+        <w:rPr>
+          <w:b/>
+        </w:rPr>
+        <w:tab/>
+        <w:t>}</w:t>
+      </w:r>
+    </w:p>
+    <w:p>
+      <w:pPr>
+        <w:rPr>
+          <w:b/>
+        </w:rPr>
+      </w:pPr>
+      <w:r>
+        <w:rPr>
+          <w:b/>
+        </w:rPr>
+        <w:t>};*/</w:t>
+      </w:r>
+    </w:p>
+    <w:p>
+      <w:pPr>
+        <w:rPr>
+          <w:b/>
+        </w:rPr>
+      </w:pPr>
+      <w:r>
+        <w:rPr>
+          <w:b/>
+        </w:rPr>
+        <w:t>class Solution {</w:t>
+      </w:r>
+    </w:p>
+    <w:p>
+      <w:pPr>
+        <w:rPr>
+          <w:b/>
+        </w:rPr>
+      </w:pPr>
+      <w:r>
+        <w:rPr>
+          <w:b/>
+        </w:rPr>
+        <w:t>public:</w:t>
+      </w:r>
+    </w:p>
+    <w:p>
+      <w:pPr>
+        <w:rPr>
+          <w:b/>
+        </w:rPr>
+      </w:pPr>
+      <w:r>
+        <w:rPr>
+          <w:b/>
+        </w:rPr>
+        <w:t xml:space="preserve">    bool HasSubtree(TreeNode* pRoot1, TreeNode* pRoot2)</w:t>
+      </w:r>
+    </w:p>
+    <w:p>
+      <w:pPr>
+        <w:rPr>
+          <w:b/>
+        </w:rPr>
+      </w:pPr>
+      <w:r>
+        <w:rPr>
+          <w:b/>
+        </w:rPr>
+        <w:t xml:space="preserve">    {</w:t>
+      </w:r>
+    </w:p>
+    <w:p>
+      <w:pPr>
+        <w:rPr>
+          <w:b/>
+        </w:rPr>
+      </w:pPr>
+      <w:r>
+        <w:rPr>
+          <w:b/>
+        </w:rPr>
+        <w:t xml:space="preserve">        if(pRoot1==NULL || pRoot2==NULL)</w:t>
+      </w:r>
+    </w:p>
+    <w:p>
+      <w:pPr>
+        <w:rPr>
+          <w:b/>
+        </w:rPr>
+      </w:pPr>
+      <w:r>
+        <w:rPr>
+          <w:b/>
+        </w:rPr>
+        <w:t xml:space="preserve">            return false;</w:t>
+      </w:r>
+    </w:p>
+    <w:p>
+      <w:pPr>
+        <w:rPr>
+          <w:b/>
+        </w:rPr>
+      </w:pPr>
+      <w:r>
+        <w:rPr>
+          <w:b/>
+        </w:rPr>
+        <w:t xml:space="preserve">        bool result = false;</w:t>
+      </w:r>
+    </w:p>
+    <w:p>
+      <w:pPr>
+        <w:rPr>
+          <w:b/>
+        </w:rPr>
+      </w:pPr>
+      <w:r>
+        <w:rPr>
+          <w:b/>
+        </w:rPr>
+        <w:t xml:space="preserve">        if(pRoot1-&gt;val == pRoot2-&gt;val)</w:t>
+      </w:r>
+    </w:p>
+    <w:p>
+      <w:pPr>
+        <w:rPr>
+          <w:b/>
+        </w:rPr>
+      </w:pPr>
+      <w:r>
+        <w:rPr>
+          <w:b/>
+        </w:rPr>
+        <w:t xml:space="preserve">            result = isSubtree(pRoot1,pRoot2);</w:t>
+      </w:r>
+    </w:p>
+    <w:p>
+      <w:pPr>
+        <w:rPr>
+          <w:b/>
+        </w:rPr>
+      </w:pPr>
+      <w:r>
+        <w:rPr>
+          <w:b/>
+        </w:rPr>
+        <w:t xml:space="preserve">        if (result == false)</w:t>
+      </w:r>
+    </w:p>
+    <w:p>
+      <w:pPr>
+        <w:rPr>
+          <w:b/>
+        </w:rPr>
+      </w:pPr>
+      <w:r>
+        <w:rPr>
+          <w:b/>
+        </w:rPr>
+        <w:t xml:space="preserve">            result = HasSubtree(pRoot1-&gt;left,pRoot2);</w:t>
+      </w:r>
+    </w:p>
+    <w:p>
+      <w:pPr>
+        <w:rPr>
+          <w:b/>
+        </w:rPr>
+      </w:pPr>
+      <w:r>
+        <w:rPr>
+          <w:b/>
+        </w:rPr>
+        <w:t xml:space="preserve">        if (result == false)</w:t>
+      </w:r>
+    </w:p>
+    <w:p>
+      <w:pPr>
+        <w:rPr>
+          <w:b/>
+        </w:rPr>
+      </w:pPr>
+      <w:r>
+        <w:rPr>
+          <w:b/>
+        </w:rPr>
+        <w:t xml:space="preserve">            result = HasSubtree(pRoot1-&gt;right,pRoot2);</w:t>
+      </w:r>
+    </w:p>
+    <w:p>
+      <w:pPr>
+        <w:rPr>
+          <w:b/>
+        </w:rPr>
+      </w:pPr>
+      <w:r>
+        <w:rPr>
+          <w:b/>
+        </w:rPr>
+        <w:t xml:space="preserve">        return result;</w:t>
+      </w:r>
+    </w:p>
+    <w:p>
+      <w:pPr>
+        <w:rPr>
+          <w:b/>
+        </w:rPr>
+      </w:pPr>
+      <w:r>
+        <w:rPr>
+          <w:b/>
+        </w:rPr>
+        <w:t xml:space="preserve">    }</w:t>
+      </w:r>
+    </w:p>
+    <w:p>
+      <w:pPr>
+        <w:rPr>
+          <w:b/>
+        </w:rPr>
+      </w:pPr>
+      <w:r>
+        <w:rPr>
+          <w:b/>
+        </w:rPr>
+        <w:t xml:space="preserve">    bool isSubtree(TreeNode* tree1, TreeNode* tree2){</w:t>
+      </w:r>
+    </w:p>
+    <w:p>
+      <w:pPr>
+        <w:rPr>
+          <w:b/>
+        </w:rPr>
+      </w:pPr>
+      <w:r>
+        <w:rPr>
+          <w:b/>
+        </w:rPr>
+        <w:t xml:space="preserve">        if(tree1 == NULL &amp;&amp;tree2 == NULL) return true;</w:t>
+      </w:r>
+    </w:p>
+    <w:p>
+      <w:pPr>
+        <w:rPr>
+          <w:b/>
+        </w:rPr>
+      </w:pPr>
+      <w:r>
+        <w:rPr>
+          <w:b/>
+        </w:rPr>
+        <w:t xml:space="preserve">        else if(tree1 != NULL &amp;&amp;tree2 == NULL) return true;</w:t>
+      </w:r>
+    </w:p>
+    <w:p>
+      <w:pPr>
+        <w:rPr>
+          <w:b/>
+        </w:rPr>
+      </w:pPr>
+      <w:r>
+        <w:rPr>
+          <w:b/>
+        </w:rPr>
+        <w:t xml:space="preserve">        else if(tree1 == NULL &amp;&amp;tree2 != NULL) return false;</w:t>
+      </w:r>
+    </w:p>
+    <w:p>
+      <w:pPr>
+        <w:rPr>
+          <w:b/>
+        </w:rPr>
+      </w:pPr>
+      <w:r>
+        <w:rPr>
+          <w:b/>
+        </w:rPr>
+        <w:t xml:space="preserve">        else{</w:t>
+      </w:r>
+    </w:p>
+    <w:p>
+      <w:pPr>
+        <w:rPr>
+          <w:b/>
+        </w:rPr>
+      </w:pPr>
+      <w:r>
+        <w:rPr>
+          <w:b/>
+        </w:rPr>
+        <w:t xml:space="preserve">            if(tree1-&gt;val != tree2-&gt;val)</w:t>
+      </w:r>
+    </w:p>
+    <w:p>
+      <w:pPr>
+        <w:rPr>
+          <w:b/>
+        </w:rPr>
+      </w:pPr>
+      <w:r>
+        <w:rPr>
+          <w:b/>
+        </w:rPr>
+        <w:t xml:space="preserve">                return false;</w:t>
+      </w:r>
+    </w:p>
+    <w:p>
+      <w:pPr>
+        <w:rPr>
+          <w:b/>
+        </w:rPr>
+      </w:pPr>
+      <w:r>
+        <w:rPr>
+          <w:b/>
+        </w:rPr>
+        <w:t xml:space="preserve">            return isSubtree(tree1-&gt;left, tree2-&gt;left) &amp;&amp; isSubtree(tree1-&gt;right, tree2-&gt;right);</w:t>
+      </w:r>
+    </w:p>
+    <w:p>
+      <w:pPr>
+        <w:rPr>
+          <w:b/>
+        </w:rPr>
+      </w:pPr>
+      <w:r>
+        <w:rPr>
+          <w:b/>
+        </w:rPr>
+        <w:t xml:space="preserve">        }</w:t>
+      </w:r>
+    </w:p>
+    <w:p>
+      <w:pPr>
+        <w:rPr>
+          <w:b/>
+        </w:rPr>
+      </w:pPr>
+      <w:r>
+        <w:rPr>
+          <w:b/>
+        </w:rPr>
+        <w:lastRenderedPageBreak/>
+        <w:t xml:space="preserve">    }</w:t>
+      </w:r>
+    </w:p>
+    <w:p>
+      <w:pPr>
+        <w:rPr>
+          <w:b/>
+        </w:rPr>
+      </w:pPr>
+      <w:r>
+        <w:rPr>
+          <w:b/>
+        </w:rPr>
+        <w:t>};</w:t>
+      </w:r>
+    </w:p>
+    <w:p>
+      <w:pPr>
+        <w:widowControl/>
+        <w:shd w:val="clear" w:color="auto" w:fill="FFFFFF"/>
+        <w:jc w:val="left"/>
+        <w:rPr>
+          <w:rFonts w:ascii="Arial" w:eastAsia="宋体" w:hAnsi="Arial" w:cs="Arial"/>
+          <w:color w:val="5A676F"/>
+          <w:kern w:val="0"/>
+          <w:szCs w:val="21"/>
+        </w:rPr>
+      </w:pPr>
+      <w:r>
+        <w:rPr>
+          <w:b/>
+        </w:rPr>
+        <w:t>18.</w:t>
+      </w:r>
+      <w:r>
+        <w:rPr>
+          <w:rFonts w:ascii="Arial" w:hAnsi="Arial" w:cs="Arial"/>
+          <w:color w:val="5A676F"/>
+          <w:szCs w:val="21"/>
+        </w:rPr>
+        <w:t xml:space="preserve"> </w:t>
+      </w:r>
+      <w:r>
+        <w:rPr>
+          <w:rFonts w:ascii="Arial" w:eastAsia="宋体" w:hAnsi="Arial" w:cs="Arial"/>
+          <w:color w:val="5A676F"/>
+          <w:kern w:val="0"/>
+          <w:szCs w:val="21"/>
+        </w:rPr>
+        <w:t>操作给定的二叉树，将其变换为源二叉树的镜像。</w:t>
+      </w:r>
+    </w:p>
+    <w:p>
+      <w:pPr>
+        <w:widowControl/>
+        <w:shd w:val="clear" w:color="auto" w:fill="FFFFFF"/>
+        <w:jc w:val="left"/>
+        <w:outlineLvl w:val="1"/>
+        <w:rPr>
+          <w:rFonts w:ascii="Arial" w:eastAsia="宋体" w:hAnsi="Arial" w:cs="Arial"/>
+          <w:b/>
+          <w:bCs/>
+          <w:color w:val="34495E"/>
+          <w:kern w:val="0"/>
+          <w:szCs w:val="21"/>
+        </w:rPr>
+      </w:pPr>
+      <w:r>
+        <w:rPr>
+          <w:rFonts w:ascii="Arial" w:eastAsia="宋体" w:hAnsi="Arial" w:cs="Arial"/>
+          <w:b/>
+          <w:bCs/>
+          <w:color w:val="34495E"/>
+          <w:kern w:val="0"/>
+          <w:szCs w:val="21"/>
+        </w:rPr>
+        <w:t>输入描述</w:t>
+      </w:r>
+      <w:r>
+        <w:rPr>
+          <w:rFonts w:ascii="Arial" w:eastAsia="宋体" w:hAnsi="Arial" w:cs="Arial"/>
+          <w:b/>
+          <w:bCs/>
+          <w:color w:val="34495E"/>
+          <w:kern w:val="0"/>
+          <w:szCs w:val="21"/>
+        </w:rPr>
+        <w:t>:</w:t>
+      </w:r>
+    </w:p>
+    <w:p>
+      <w:pPr>
+        <w:widowControl/>
+        <w:pBdr>
+          <w:left w:val="single" w:sz="12" w:space="8" w:color="1ABC9C"/>
+        </w:pBdr>
+        <w:shd w:val="clear" w:color="auto" w:fill="FEFEFE"/>
+        <w:tabs>
+          <w:tab w:val="left" w:pos="916"/>
+          <w:tab w:val="left" w:pos="1832"/>
+          <w:tab w:val="left" w:pos="2748"/>
+          <w:tab w:val="left" w:pos="3664"/>
+          <w:tab w:val="left" w:pos="4580"/>
+          <w:tab w:val="left" w:pos="5496"/>
+          <w:tab w:val="left" w:pos="6412"/>
+          <w:tab w:val="left" w:pos="7328"/>
+          <w:tab w:val="left" w:pos="8244"/>
+          <w:tab w:val="left" w:pos="9160"/>
+          <w:tab w:val="left" w:pos="10076"/>
+          <w:tab w:val="left" w:pos="10992"/>
+          <w:tab w:val="left" w:pos="11908"/>
+          <w:tab w:val="left" w:pos="12824"/>
+          <w:tab w:val="left" w:pos="13740"/>
+          <w:tab w:val="left" w:pos="14656"/>
+        </w:tabs>
+        <w:wordWrap w:val="0"/>
+        <w:spacing w:before="192" w:after="192"/>
+        <w:jc w:val="left"/>
+        <w:rPr>
+          <w:rFonts w:ascii="Courier" w:eastAsia="宋体" w:hAnsi="Courier" w:cs="宋体"/>
+          <w:color w:val="5A676F"/>
+          <w:kern w:val="0"/>
+          <w:szCs w:val="21"/>
+        </w:rPr>
+      </w:pPr>
+      <w:r>
+        <w:rPr>
+          <w:rFonts w:ascii="Courier" w:eastAsia="宋体" w:hAnsi="Courier" w:cs="宋体"/>
+          <w:color w:val="5A676F"/>
+          <w:kern w:val="0"/>
+          <w:szCs w:val="21"/>
+        </w:rPr>
+        <w:t>二叉树的镜像定义：源二叉树</w:t>
+      </w:r>
+      <w:r>
+        <w:rPr>
+          <w:rFonts w:ascii="Courier" w:eastAsia="宋体" w:hAnsi="Courier" w:cs="宋体"/>
+          <w:color w:val="5A676F"/>
+          <w:kern w:val="0"/>
+          <w:szCs w:val="21"/>
+        </w:rPr>
+        <w:t xml:space="preserve"> </w:t>
+      </w:r>
+    </w:p>
+    <w:p>
+      <w:pPr>
+        <w:rPr>
+          <w:b/>
+        </w:rPr>
+      </w:pPr>
+    </w:p>
+    <w:p>
+      <w:pPr>
+        <w:rPr>
+          <w:b/>
+        </w:rPr>
+      </w:pPr>
+      <w:r>
+        <w:rPr>
+          <w:noProof/>
+        </w:rPr>
+        <w:drawing>
+          <wp:inline distT="0" distB="0" distL="0" distR="0" wp14:anchorId="29BA09CC" wp14:editId="393F891F">
+            <wp:extent cx="2000250" cy="2667000"/>
+            <wp:effectExtent l="0" t="0" r="0" b="0"/>
+            <wp:docPr id="1" name="图片 1"/>
+            <wp:cNvGraphicFramePr>
+              <a:graphicFrameLocks xmlns:a="http://schemas.openxmlformats.org/drawingml/2006/main" noChangeAspect="1"/>
+            </wp:cNvGraphicFramePr>
+            <a:graphic xmlns:a="http://schemas.openxmlformats.org/drawingml/2006/main">
+              <a:graphicData uri="http://schemas.openxmlformats.org/drawingml/2006/picture">
+                <pic:pic xmlns:pic="http://schemas.openxmlformats.org/drawingml/2006/picture">
+                  <pic:nvPicPr>
+                    <pic:cNvPr id="1" name=""/>
+                    <pic:cNvPicPr/>
+                  </pic:nvPicPr>
+                  <pic:blipFill>
+                    <a:blip r:embed="rId9"/>
+                    <a:stretch>
+                      <a:fillRect/>
+                    </a:stretch>
+                  </pic:blipFill>
+                  <pic:spPr>
+                    <a:xfrm>
+                      <a:off x="0" y="0"/>
+                      <a:ext cx="2000250" cy="2667000"/>
+                    </a:xfrm>
+                    <a:prstGeom prst="rect">
+                      <a:avLst/>
+                    </a:prstGeom>
+                  </pic:spPr>
+                </pic:pic>
+              </a:graphicData>
+            </a:graphic>
+          </wp:inline>
+        </w:drawing>
+      </w:r>
+    </w:p>
+    <w:p>
+      <w:pPr>
+        <w:rPr>
+          <w:b/>
+        </w:rPr>
+      </w:pPr>
+      <w:r>
+        <w:rPr>
+          <w:b/>
+        </w:rPr>
+        <w:t>/*</w:t>
+      </w:r>
+    </w:p>
+    <w:p>
+      <w:pPr>
+        <w:rPr>
+          <w:b/>
+        </w:rPr>
+      </w:pPr>
+      <w:r>
+        <w:rPr>
+          <w:b/>
+        </w:rPr>
+        <w:t>struct TreeNode {</w:t>
+      </w:r>
+    </w:p>
+    <w:p>
+      <w:pPr>
+        <w:rPr>
+          <w:b/>
+        </w:rPr>
+      </w:pPr>
+      <w:r>
+        <w:rPr>
+          <w:b/>
+        </w:rPr>
+        <w:tab/>
+        <w:t>int val;</w:t>
+      </w:r>
+    </w:p>
+    <w:p>
+      <w:pPr>
+        <w:rPr>
+          <w:b/>
+        </w:rPr>
+      </w:pPr>
+      <w:r>
+        <w:rPr>
+          <w:b/>
+        </w:rPr>
+        <w:tab/>
+        <w:t>struct TreeNode *left;</w:t>
+      </w:r>
+    </w:p>
+    <w:p>
+      <w:pPr>
+        <w:rPr>
+          <w:b/>
+        </w:rPr>
+      </w:pPr>
+      <w:r>
+        <w:rPr>
+          <w:b/>
+        </w:rPr>
+        <w:tab/>
+        <w:t>struct TreeNode *right;</w:t>
+      </w:r>
+    </w:p>
+    <w:p>
+      <w:pPr>
+        <w:rPr>
+          <w:b/>
+        </w:rPr>
+      </w:pPr>
+      <w:r>
+        <w:rPr>
+          <w:b/>
+        </w:rPr>
+        <w:tab/>
+        <w:t>TreeNode(int x) :</w:t>
+      </w:r>
+    </w:p>
+    <w:p>
+      <w:pPr>
+        <w:rPr>
+          <w:b/>
+        </w:rPr>
+      </w:pPr>
+      <w:r>
+        <w:rPr>
+          <w:b/>
+        </w:rPr>
+        <w:tab/>
+      </w:r>
+      <w:r>
+        <w:rPr>
+          <w:b/>
+        </w:rPr>
+        <w:tab/>
+      </w:r>
+      <w:r>
+        <w:rPr>
+          <w:b/>
+        </w:rPr>
+        <w:tab/>
+        <w:t>val(x), left(NULL), right(NULL) {</w:t>
+      </w:r>
+    </w:p>
+    <w:p>
+      <w:pPr>
+        <w:rPr>
+          <w:b/>
+        </w:rPr>
+      </w:pPr>
+      <w:r>
+        <w:rPr>
+          <w:b/>
+        </w:rPr>
+        <w:tab/>
+        <w:t>}</w:t>
+      </w:r>
+    </w:p>
+    <w:p>
+      <w:pPr>
+        <w:rPr>
+          <w:b/>
+        </w:rPr>
+      </w:pPr>
+      <w:r>
+        <w:rPr>
+          <w:b/>
+        </w:rPr>
+        <w:t>};*/</w:t>
+      </w:r>
+    </w:p>
+    <w:p>
+      <w:pPr>
+        <w:rPr>
+          <w:b/>
+        </w:rPr>
+      </w:pPr>
+      <w:r>
+        <w:rPr>
+          <w:b/>
+        </w:rPr>
+        <w:t>//步骤：1.交换根结点的左右子结点；2.将左右子结点看作根结点进行1的操作</w:t>
+      </w:r>
+    </w:p>
+    <w:p>
+      <w:pPr>
+        <w:rPr>
+          <w:b/>
+        </w:rPr>
+      </w:pPr>
+      <w:r>
+        <w:rPr>
+          <w:b/>
+        </w:rPr>
+        <w:t>class Solution {</w:t>
+      </w:r>
+    </w:p>
+    <w:p>
+      <w:pPr>
+        <w:rPr>
+          <w:b/>
+        </w:rPr>
+      </w:pPr>
+      <w:r>
+        <w:rPr>
+          <w:b/>
+        </w:rPr>
+        <w:t>public:</w:t>
+      </w:r>
+    </w:p>
+    <w:p>
+      <w:pPr>
+        <w:rPr>
+          <w:b/>
+        </w:rPr>
+      </w:pPr>
+      <w:r>
+        <w:rPr>
+          <w:b/>
+        </w:rPr>
+        <w:t xml:space="preserve">    void Mirror(TreeNode *pRoot) {</w:t>
+      </w:r>
+    </w:p>
+    <w:p>
+      <w:pPr>
+        <w:rPr>
+          <w:b/>
+        </w:rPr>
+      </w:pPr>
+      <w:r>
+        <w:rPr>
+          <w:b/>
+        </w:rPr>
+        <w:t xml:space="preserve">        //根节点为空或者没有左右子结点的情况，函数返回</w:t>
+      </w:r>
+    </w:p>
+    <w:p>
+      <w:pPr>
+        <w:rPr>
+          <w:b/>
+        </w:rPr>
+      </w:pPr>
+      <w:r>
+        <w:rPr>
+          <w:b/>
+        </w:rPr>
+        <w:t xml:space="preserve">        if((pRoot==NULL)||(pRoot-&gt;left==NULL &amp;&amp; pRoot-&gt;right==NULL))</w:t>
+      </w:r>
+    </w:p>
+    <w:p>
+      <w:pPr>
+        <w:rPr>
+          <w:b/>
+        </w:rPr>
+      </w:pPr>
+      <w:r>
+        <w:rPr>
+          <w:b/>
+        </w:rPr>
+        <w:t xml:space="preserve">            return;</w:t>
+      </w:r>
+    </w:p>
+    <w:p>
+      <w:pPr>
+        <w:rPr>
+          <w:b/>
+        </w:rPr>
+      </w:pPr>
+      <w:r>
+        <w:rPr>
+          <w:b/>
+        </w:rPr>
+        <w:t xml:space="preserve">        TreeNode *p;</w:t>
+      </w:r>
+    </w:p>
+    <w:p>
+      <w:pPr>
+        <w:rPr>
+          <w:b/>
+        </w:rPr>
+      </w:pPr>
+      <w:r>
+        <w:rPr>
+          <w:b/>
+        </w:rPr>
+        <w:t xml:space="preserve">        p=pRoot-&gt;left;</w:t>
+      </w:r>
+    </w:p>
+    <w:p>
+      <w:pPr>
+        <w:rPr>
+          <w:b/>
+        </w:rPr>
+      </w:pPr>
+      <w:r>
+        <w:rPr>
+          <w:b/>
+        </w:rPr>
+        <w:t xml:space="preserve">        pRoot-&gt;left=pRoot-&gt;right;</w:t>
+      </w:r>
+    </w:p>
+    <w:p>
+      <w:pPr>
+        <w:rPr>
+          <w:b/>
+        </w:rPr>
+      </w:pPr>
+      <w:r>
+        <w:rPr>
+          <w:b/>
+        </w:rPr>
+        <w:t xml:space="preserve">        pRoot-&gt;right = p;</w:t>
+      </w:r>
+    </w:p>
+    <w:p>
+      <w:pPr>
+        <w:rPr>
+          <w:b/>
+        </w:rPr>
+      </w:pPr>
+      <w:r>
+        <w:rPr>
+          <w:b/>
+        </w:rPr>
+        <w:t xml:space="preserve">        </w:t>
+      </w:r>
+    </w:p>
+    <w:p>
+      <w:pPr>
+        <w:rPr>
+          <w:b/>
+        </w:rPr>
+      </w:pPr>
+      <w:r>
+        <w:rPr>
+          <w:b/>
+        </w:rPr>
+        <w:t xml:space="preserve">        if(pRoot-&gt;left)</w:t>
+      </w:r>
+    </w:p>
+    <w:p>
+      <w:pPr>
+        <w:rPr>
+          <w:b/>
+        </w:rPr>
+      </w:pPr>
+      <w:r>
+        <w:rPr>
+          <w:b/>
+        </w:rPr>
+        <w:t xml:space="preserve">            Mirror(pRoot-&gt;left);</w:t>
+      </w:r>
+    </w:p>
+    <w:p>
+      <w:pPr>
+        <w:rPr>
+          <w:b/>
+        </w:rPr>
+      </w:pPr>
+      <w:r>
+        <w:rPr>
+          <w:b/>
+        </w:rPr>
+        <w:lastRenderedPageBreak/>
+        <w:t xml:space="preserve">        if(pRoot-&gt;right)</w:t>
+      </w:r>
+    </w:p>
+    <w:p>
+      <w:pPr>
+        <w:rPr>
+          <w:b/>
+        </w:rPr>
+      </w:pPr>
+      <w:r>
+        <w:rPr>
+          <w:b/>
+        </w:rPr>
+        <w:t xml:space="preserve">            Mirror(pRoot-&gt;right);</w:t>
+      </w:r>
+    </w:p>
+    <w:p>
+      <w:pPr>
+        <w:rPr>
+          <w:b/>
+        </w:rPr>
+      </w:pPr>
+      <w:r>
+        <w:rPr>
+          <w:b/>
+        </w:rPr>
+        <w:t xml:space="preserve">    }</w:t>
+      </w:r>
+    </w:p>
+    <w:p>
+      <w:pPr>
+        <w:rPr>
+          <w:b/>
+        </w:rPr>
+      </w:pPr>
+      <w:r>
+        <w:rPr>
+          <w:b/>
+        </w:rPr>
+        <w:t>};</w:t>
+      </w:r>
+    </w:p>
+    <w:p>
+      <w:pPr>
+        <w:rPr>
+          <w:b/>
+        </w:rPr>
+      </w:pPr>
+    </w:p>
+    <w:p>
+      <w:pPr>
+        <w:rPr>
+          <w:rFonts w:ascii="Arial" w:hAnsi="Arial" w:cs="Arial"/>
+          <w:color w:val="5A676F"/>
+          <w:szCs w:val="21"/>
+          <w:shd w:val="clear" w:color="auto" w:fill="FFFFFF"/>
+        </w:rPr>
+      </w:pPr>
+      <w:r>
+        <w:rPr>
+          <w:b/>
+        </w:rPr>
+        <w:t>19.</w:t>
+      </w:r>
+      <w:r>
+        <w:rPr>
+          <w:rFonts w:ascii="Arial" w:hAnsi="Arial" w:cs="Arial"/>
+          <w:color w:val="5A676F"/>
+          <w:szCs w:val="21"/>
+          <w:shd w:val="clear" w:color="auto" w:fill="FFFFFF"/>
+        </w:rPr>
+        <w:t xml:space="preserve"> </w:t>
+      </w:r>
+      <w:r>
+        <w:rPr>
+          <w:rFonts w:ascii="Arial" w:hAnsi="Arial" w:cs="Arial"/>
+          <w:color w:val="5A676F"/>
+          <w:szCs w:val="21"/>
+          <w:shd w:val="clear" w:color="auto" w:fill="FFFFFF"/>
+        </w:rPr>
+        <w:t>输入一个矩阵，按照从外向里以顺时针的顺序依次打印出每一个数字，例如，如果输入如下矩阵：</w:t>
+      </w:r>
+      <w:r>
+        <w:rPr>
+          <w:rFonts w:ascii="Arial" w:hAnsi="Arial" w:cs="Arial"/>
+          <w:color w:val="5A676F"/>
+          <w:szCs w:val="21"/>
+          <w:shd w:val="clear" w:color="auto" w:fill="FFFFFF"/>
+        </w:rPr>
+        <w:t xml:space="preserve"> 1 2 3 4 5 6 7 8 9 10 11 12 13 14 15 16 </w:t>
+      </w:r>
+      <w:r>
+        <w:rPr>
+          <w:rFonts w:ascii="Arial" w:hAnsi="Arial" w:cs="Arial"/>
+          <w:color w:val="5A676F"/>
+          <w:szCs w:val="21"/>
+          <w:shd w:val="clear" w:color="auto" w:fill="FFFFFF"/>
+        </w:rPr>
+        <w:t>则依次打印出数字</w:t>
+      </w:r>
+      <w:r>
+        <w:rPr>
+          <w:rFonts w:ascii="Arial" w:hAnsi="Arial" w:cs="Arial"/>
+          <w:color w:val="5A676F"/>
+          <w:szCs w:val="21"/>
+          <w:shd w:val="clear" w:color="auto" w:fill="FFFFFF"/>
+        </w:rPr>
+        <w:t>1,2,3,4,8,12,16,15,14,13,9,5,6,7,11,10.</w:t>
+      </w:r>
+    </w:p>
+    <w:p>
+      <w:pPr>
+        <w:rPr>
+          <w:rFonts w:ascii="Arial" w:hAnsi="Arial" w:cs="Arial"/>
+          <w:color w:val="5A676F"/>
+          <w:szCs w:val="21"/>
+          <w:shd w:val="clear" w:color="auto" w:fill="FFFFFF"/>
+        </w:rPr>
+      </w:pPr>
+      <w:r>
+        <w:rPr>
+          <w:rFonts w:ascii="Arial" w:hAnsi="Arial" w:cs="Arial"/>
+          <w:color w:val="5A676F"/>
+          <w:szCs w:val="21"/>
+          <w:shd w:val="clear" w:color="auto" w:fill="FFFFFF"/>
+        </w:rPr>
+        <w:t>class Solution {</w:t>
+      </w:r>
+    </w:p>
+    <w:p>
+      <w:pPr>
+        <w:rPr>
+          <w:rFonts w:ascii="Arial" w:hAnsi="Arial" w:cs="Arial"/>
+          <w:color w:val="5A676F"/>
+          <w:szCs w:val="21"/>
+          <w:shd w:val="clear" w:color="auto" w:fill="FFFFFF"/>
+        </w:rPr>
+      </w:pPr>
+      <w:r>
+        <w:rPr>
+          <w:rFonts w:ascii="Arial" w:hAnsi="Arial" w:cs="Arial"/>
+          <w:color w:val="5A676F"/>
+          <w:szCs w:val="21"/>
+          <w:shd w:val="clear" w:color="auto" w:fill="FFFFFF"/>
+        </w:rPr>
+        <w:t>public:</w:t>
+      </w:r>
+    </w:p>
+    <w:p>
+      <w:pPr>
+        <w:rPr>
+          <w:rFonts w:ascii="Arial" w:hAnsi="Arial" w:cs="Arial"/>
+          <w:color w:val="5A676F"/>
+          <w:szCs w:val="21"/>
+          <w:shd w:val="clear" w:color="auto" w:fill="FFFFFF"/>
+        </w:rPr>
+      </w:pPr>
+      <w:r>
+        <w:rPr>
+          <w:rFonts w:ascii="Arial" w:hAnsi="Arial" w:cs="Arial"/>
+          <w:color w:val="5A676F"/>
+          <w:szCs w:val="21"/>
+          <w:shd w:val="clear" w:color="auto" w:fill="FFFFFF"/>
+        </w:rPr>
+        <w:t xml:space="preserve">    vector&lt;int&gt; printMatrix(vector&lt;vector&lt;int&gt; &gt; matrix) {</w:t>
+      </w:r>
+    </w:p>
+    <w:p>
+      <w:pPr>
+        <w:rPr>
+          <w:rFonts w:ascii="Arial" w:hAnsi="Arial" w:cs="Arial"/>
+          <w:color w:val="5A676F"/>
+          <w:szCs w:val="21"/>
+          <w:shd w:val="clear" w:color="auto" w:fill="FFFFFF"/>
+        </w:rPr>
+      </w:pPr>
+    </w:p>
+    <w:p>
+      <w:pPr>
+        <w:rPr>
+          <w:rFonts w:ascii="Arial" w:hAnsi="Arial" w:cs="Arial"/>
+          <w:color w:val="5A676F"/>
+          <w:szCs w:val="21"/>
+          <w:shd w:val="clear" w:color="auto" w:fill="FFFFFF"/>
+        </w:rPr>
+      </w:pPr>
+      <w:r>
+        <w:rPr>
+          <w:rFonts w:ascii="Arial" w:hAnsi="Arial" w:cs="Arial"/>
+          <w:color w:val="5A676F"/>
+          <w:szCs w:val="21"/>
+          <w:shd w:val="clear" w:color="auto" w:fill="FFFFFF"/>
+        </w:rPr>
+        <w:t xml:space="preserve">        int row1 = 0, row2 = matrix.size();//row2</w:t>
+      </w:r>
+      <w:r>
+        <w:rPr>
+          <w:rFonts w:ascii="Arial" w:hAnsi="Arial" w:cs="Arial"/>
+          <w:color w:val="5A676F"/>
+          <w:szCs w:val="21"/>
+          <w:shd w:val="clear" w:color="auto" w:fill="FFFFFF"/>
+        </w:rPr>
+        <w:t>行数</w:t>
+      </w:r>
+    </w:p>
+    <w:p>
+      <w:pPr>
+        <w:rPr>
+          <w:rFonts w:ascii="Arial" w:hAnsi="Arial" w:cs="Arial"/>
+          <w:color w:val="5A676F"/>
+          <w:szCs w:val="21"/>
+          <w:shd w:val="clear" w:color="auto" w:fill="FFFFFF"/>
+        </w:rPr>
+      </w:pPr>
+      <w:r>
+        <w:rPr>
+          <w:rFonts w:ascii="Arial" w:hAnsi="Arial" w:cs="Arial"/>
+          <w:color w:val="5A676F"/>
+          <w:szCs w:val="21"/>
+          <w:shd w:val="clear" w:color="auto" w:fill="FFFFFF"/>
+        </w:rPr>
+        <w:t xml:space="preserve">        int col1 = 0, col2 = matrix[0].size();//col2</w:t>
+      </w:r>
+      <w:r>
+        <w:rPr>
+          <w:rFonts w:ascii="Arial" w:hAnsi="Arial" w:cs="Arial"/>
+          <w:color w:val="5A676F"/>
+          <w:szCs w:val="21"/>
+          <w:shd w:val="clear" w:color="auto" w:fill="FFFFFF"/>
+        </w:rPr>
+        <w:t>列数</w:t>
+      </w:r>
+    </w:p>
+    <w:p>
+      <w:pPr>
+        <w:rPr>
+          <w:rFonts w:ascii="Arial" w:hAnsi="Arial" w:cs="Arial"/>
+          <w:color w:val="5A676F"/>
+          <w:szCs w:val="21"/>
+          <w:shd w:val="clear" w:color="auto" w:fill="FFFFFF"/>
+        </w:rPr>
+      </w:pPr>
+      <w:r>
+        <w:rPr>
+          <w:rFonts w:ascii="Arial" w:hAnsi="Arial" w:cs="Arial"/>
+          <w:color w:val="5A676F"/>
+          <w:szCs w:val="21"/>
+          <w:shd w:val="clear" w:color="auto" w:fill="FFFFFF"/>
+        </w:rPr>
+        <w:t xml:space="preserve">        vector&lt;int&gt; result;</w:t>
+      </w:r>
+    </w:p>
+    <w:p>
+      <w:pPr>
+        <w:rPr>
+          <w:rFonts w:ascii="Arial" w:hAnsi="Arial" w:cs="Arial"/>
+          <w:color w:val="5A676F"/>
+          <w:szCs w:val="21"/>
+          <w:shd w:val="clear" w:color="auto" w:fill="FFFFFF"/>
+        </w:rPr>
+      </w:pPr>
+      <w:r>
+        <w:rPr>
+          <w:rFonts w:ascii="Arial" w:hAnsi="Arial" w:cs="Arial"/>
+          <w:color w:val="5A676F"/>
+          <w:szCs w:val="21"/>
+          <w:shd w:val="clear" w:color="auto" w:fill="FFFFFF"/>
+        </w:rPr>
+        <w:t xml:space="preserve">        while (true)</w:t>
+      </w:r>
+    </w:p>
+    <w:p>
+      <w:pPr>
+        <w:rPr>
+          <w:rFonts w:ascii="Arial" w:hAnsi="Arial" w:cs="Arial"/>
+          <w:color w:val="5A676F"/>
+          <w:szCs w:val="21"/>
+          <w:shd w:val="clear" w:color="auto" w:fill="FFFFFF"/>
+        </w:rPr>
+      </w:pPr>
+      <w:r>
+        <w:rPr>
+          <w:rFonts w:ascii="Arial" w:hAnsi="Arial" w:cs="Arial"/>
+          <w:color w:val="5A676F"/>
+          <w:szCs w:val="21"/>
+          <w:shd w:val="clear" w:color="auto" w:fill="FFFFFF"/>
+        </w:rPr>
+        <w:t xml:space="preserve">        {</w:t>
+      </w:r>
+    </w:p>
+    <w:p>
+      <w:pPr>
+        <w:rPr>
+          <w:rFonts w:ascii="Arial" w:hAnsi="Arial" w:cs="Arial"/>
+          <w:color w:val="5A676F"/>
+          <w:szCs w:val="21"/>
+          <w:shd w:val="clear" w:color="auto" w:fill="FFFFFF"/>
+        </w:rPr>
+      </w:pPr>
+      <w:r>
+        <w:rPr>
+          <w:rFonts w:ascii="Arial" w:hAnsi="Arial" w:cs="Arial"/>
+          <w:color w:val="5A676F"/>
+          <w:szCs w:val="21"/>
+          <w:shd w:val="clear" w:color="auto" w:fill="FFFFFF"/>
+        </w:rPr>
+        <w:t xml:space="preserve">            //</w:t>
+      </w:r>
+      <w:r>
+        <w:rPr>
+          <w:rFonts w:ascii="Arial" w:hAnsi="Arial" w:cs="Arial"/>
+          <w:color w:val="5A676F"/>
+          <w:szCs w:val="21"/>
+          <w:shd w:val="clear" w:color="auto" w:fill="FFFFFF"/>
+        </w:rPr>
+        <w:t>从左到右打印</w:t>
+      </w:r>
+    </w:p>
+    <w:p>
+      <w:pPr>
+        <w:rPr>
+          <w:rFonts w:ascii="Arial" w:hAnsi="Arial" w:cs="Arial"/>
+          <w:color w:val="5A676F"/>
+          <w:szCs w:val="21"/>
+          <w:shd w:val="clear" w:color="auto" w:fill="FFFFFF"/>
+        </w:rPr>
+      </w:pPr>
+      <w:r>
+        <w:rPr>
+          <w:rFonts w:ascii="Arial" w:hAnsi="Arial" w:cs="Arial"/>
+          <w:color w:val="5A676F"/>
+          <w:szCs w:val="21"/>
+          <w:shd w:val="clear" w:color="auto" w:fill="FFFFFF"/>
+        </w:rPr>
+        <w:t xml:space="preserve">            for (int i = col1; i &lt; col2; i++)</w:t>
+      </w:r>
+    </w:p>
+    <w:p>
+      <w:pPr>
+        <w:rPr>
+          <w:rFonts w:ascii="Arial" w:hAnsi="Arial" w:cs="Arial"/>
+          <w:color w:val="5A676F"/>
+          <w:szCs w:val="21"/>
+          <w:shd w:val="clear" w:color="auto" w:fill="FFFFFF"/>
+        </w:rPr>
+      </w:pPr>
+      <w:r>
+        <w:rPr>
+          <w:rFonts w:ascii="Arial" w:hAnsi="Arial" w:cs="Arial"/>
+          <w:color w:val="5A676F"/>
+          <w:szCs w:val="21"/>
+          <w:shd w:val="clear" w:color="auto" w:fill="FFFFFF"/>
+        </w:rPr>
+        <w:t xml:space="preserve">                result.push_back(matrix[row1][i]);</w:t>
+      </w:r>
+    </w:p>
+    <w:p>
+      <w:pPr>
+        <w:rPr>
+          <w:rFonts w:ascii="Arial" w:hAnsi="Arial" w:cs="Arial"/>
+          <w:color w:val="5A676F"/>
+          <w:szCs w:val="21"/>
+          <w:shd w:val="clear" w:color="auto" w:fill="FFFFFF"/>
+        </w:rPr>
+      </w:pPr>
+      <w:r>
+        <w:rPr>
+          <w:rFonts w:ascii="Arial" w:hAnsi="Arial" w:cs="Arial"/>
+          <w:color w:val="5A676F"/>
+          <w:szCs w:val="21"/>
+          <w:shd w:val="clear" w:color="auto" w:fill="FFFFFF"/>
+        </w:rPr>
+        <w:t xml:space="preserve">            row1++;</w:t>
+      </w:r>
+    </w:p>
+    <w:p>
+      <w:pPr>
+        <w:rPr>
+          <w:rFonts w:ascii="Arial" w:hAnsi="Arial" w:cs="Arial"/>
+          <w:color w:val="5A676F"/>
+          <w:szCs w:val="21"/>
+          <w:shd w:val="clear" w:color="auto" w:fill="FFFFFF"/>
+        </w:rPr>
+      </w:pPr>
+      <w:r>
+        <w:rPr>
+          <w:rFonts w:ascii="Arial" w:hAnsi="Arial" w:cs="Arial"/>
+          <w:color w:val="5A676F"/>
+          <w:szCs w:val="21"/>
+          <w:shd w:val="clear" w:color="auto" w:fill="FFFFFF"/>
+        </w:rPr>
+        <w:t xml:space="preserve">            </w:t>
+      </w:r>
+    </w:p>
+    <w:p>
+      <w:pPr>
+        <w:rPr>
+          <w:rFonts w:ascii="Arial" w:hAnsi="Arial" w:cs="Arial"/>
+          <w:color w:val="5A676F"/>
+          <w:szCs w:val="21"/>
+          <w:shd w:val="clear" w:color="auto" w:fill="FFFFFF"/>
+        </w:rPr>
+      </w:pPr>
+      <w:r>
+        <w:rPr>
+          <w:rFonts w:ascii="Arial" w:hAnsi="Arial" w:cs="Arial"/>
+          <w:color w:val="5A676F"/>
+          <w:szCs w:val="21"/>
+          <w:shd w:val="clear" w:color="auto" w:fill="FFFFFF"/>
+        </w:rPr>
+        <w:t xml:space="preserve">            if (row1 &gt;= row2)break; //</w:t>
+      </w:r>
+      <w:r>
+        <w:rPr>
+          <w:rFonts w:ascii="Arial" w:hAnsi="Arial" w:cs="Arial"/>
+          <w:color w:val="5A676F"/>
+          <w:szCs w:val="21"/>
+          <w:shd w:val="clear" w:color="auto" w:fill="FFFFFF"/>
+        </w:rPr>
+        <w:t>循环终止条件</w:t>
+      </w:r>
+    </w:p>
+    <w:p>
+      <w:pPr>
+        <w:rPr>
+          <w:rFonts w:ascii="Arial" w:hAnsi="Arial" w:cs="Arial"/>
+          <w:color w:val="5A676F"/>
+          <w:szCs w:val="21"/>
+          <w:shd w:val="clear" w:color="auto" w:fill="FFFFFF"/>
+        </w:rPr>
+      </w:pPr>
+    </w:p>
+    <w:p>
+      <w:pPr>
+        <w:rPr>
+          <w:rFonts w:ascii="Arial" w:hAnsi="Arial" w:cs="Arial"/>
+          <w:color w:val="5A676F"/>
+          <w:szCs w:val="21"/>
+          <w:shd w:val="clear" w:color="auto" w:fill="FFFFFF"/>
+        </w:rPr>
+      </w:pPr>
+      <w:r>
+        <w:rPr>
+          <w:rFonts w:ascii="Arial" w:hAnsi="Arial" w:cs="Arial"/>
+          <w:color w:val="5A676F"/>
+          <w:szCs w:val="21"/>
+          <w:shd w:val="clear" w:color="auto" w:fill="FFFFFF"/>
+        </w:rPr>
+        <w:t xml:space="preserve">            //</w:t>
+      </w:r>
+      <w:r>
+        <w:rPr>
+          <w:rFonts w:ascii="Arial" w:hAnsi="Arial" w:cs="Arial"/>
+          <w:color w:val="5A676F"/>
+          <w:szCs w:val="21"/>
+          <w:shd w:val="clear" w:color="auto" w:fill="FFFFFF"/>
+        </w:rPr>
+        <w:t>从上往下打印</w:t>
+      </w:r>
+    </w:p>
+    <w:p>
+      <w:pPr>
+        <w:rPr>
+          <w:rFonts w:ascii="Arial" w:hAnsi="Arial" w:cs="Arial"/>
+          <w:color w:val="5A676F"/>
+          <w:szCs w:val="21"/>
+          <w:shd w:val="clear" w:color="auto" w:fill="FFFFFF"/>
+        </w:rPr>
+      </w:pPr>
+      <w:r>
+        <w:rPr>
+          <w:rFonts w:ascii="Arial" w:hAnsi="Arial" w:cs="Arial"/>
+          <w:color w:val="5A676F"/>
+          <w:szCs w:val="21"/>
+          <w:shd w:val="clear" w:color="auto" w:fill="FFFFFF"/>
+        </w:rPr>
+        <w:t xml:space="preserve">            for (int i = row1; i &lt; row2; i++)</w:t>
+      </w:r>
+    </w:p>
+    <w:p>
+      <w:pPr>
+        <w:rPr>
+          <w:rFonts w:ascii="Arial" w:hAnsi="Arial" w:cs="Arial"/>
+          <w:color w:val="5A676F"/>
+          <w:szCs w:val="21"/>
+          <w:shd w:val="clear" w:color="auto" w:fill="FFFFFF"/>
+        </w:rPr>
+      </w:pPr>
+      <w:r>
+        <w:rPr>
+          <w:rFonts w:ascii="Arial" w:hAnsi="Arial" w:cs="Arial"/>
+          <w:color w:val="5A676F"/>
+          <w:szCs w:val="21"/>
+          <w:shd w:val="clear" w:color="auto" w:fill="FFFFFF"/>
+        </w:rPr>
+        <w:t xml:space="preserve">                result.push_back(matrix[i][col2-1]);</w:t>
+      </w:r>
+    </w:p>
+    <w:p>
+      <w:pPr>
+        <w:rPr>
+          <w:rFonts w:ascii="Arial" w:hAnsi="Arial" w:cs="Arial"/>
+          <w:color w:val="5A676F"/>
+          <w:szCs w:val="21"/>
+          <w:shd w:val="clear" w:color="auto" w:fill="FFFFFF"/>
+        </w:rPr>
+      </w:pPr>
+      <w:r>
+        <w:rPr>
+          <w:rFonts w:ascii="Arial" w:hAnsi="Arial" w:cs="Arial"/>
+          <w:color w:val="5A676F"/>
+          <w:szCs w:val="21"/>
+          <w:shd w:val="clear" w:color="auto" w:fill="FFFFFF"/>
+        </w:rPr>
+        <w:t xml:space="preserve">            col2--;</w:t>
+      </w:r>
+    </w:p>
+    <w:p>
+      <w:pPr>
+        <w:rPr>
+          <w:rFonts w:ascii="Arial" w:hAnsi="Arial" w:cs="Arial"/>
+          <w:color w:val="5A676F"/>
+          <w:szCs w:val="21"/>
+          <w:shd w:val="clear" w:color="auto" w:fill="FFFFFF"/>
+        </w:rPr>
+      </w:pPr>
+      <w:r>
+        <w:rPr>
+          <w:rFonts w:ascii="Arial" w:hAnsi="Arial" w:cs="Arial"/>
+          <w:color w:val="5A676F"/>
+          <w:szCs w:val="21"/>
+          <w:shd w:val="clear" w:color="auto" w:fill="FFFFFF"/>
+        </w:rPr>
+        <w:t xml:space="preserve">            </w:t>
+      </w:r>
+    </w:p>
+    <w:p>
+      <w:pPr>
+        <w:rPr>
+          <w:rFonts w:ascii="Arial" w:hAnsi="Arial" w:cs="Arial"/>
+          <w:color w:val="5A676F"/>
+          <w:szCs w:val="21"/>
+          <w:shd w:val="clear" w:color="auto" w:fill="FFFFFF"/>
+        </w:rPr>
+      </w:pPr>
+      <w:r>
+        <w:rPr>
+          <w:rFonts w:ascii="Arial" w:hAnsi="Arial" w:cs="Arial"/>
+          <w:color w:val="5A676F"/>
+          <w:szCs w:val="21"/>
+          <w:shd w:val="clear" w:color="auto" w:fill="FFFFFF"/>
+        </w:rPr>
+        <w:t xml:space="preserve">            if (col1 &gt;= col2)break;</w:t>
+      </w:r>
+    </w:p>
+    <w:p>
+      <w:pPr>
+        <w:rPr>
+          <w:rFonts w:ascii="Arial" w:hAnsi="Arial" w:cs="Arial"/>
+          <w:color w:val="5A676F"/>
+          <w:szCs w:val="21"/>
+          <w:shd w:val="clear" w:color="auto" w:fill="FFFFFF"/>
+        </w:rPr>
+      </w:pPr>
+    </w:p>
+    <w:p>
+      <w:pPr>
+        <w:rPr>
+          <w:rFonts w:ascii="Arial" w:hAnsi="Arial" w:cs="Arial"/>
+          <w:color w:val="5A676F"/>
+          <w:szCs w:val="21"/>
+          <w:shd w:val="clear" w:color="auto" w:fill="FFFFFF"/>
+        </w:rPr>
+      </w:pPr>
+      <w:r>
+        <w:rPr>
+          <w:rFonts w:ascii="Arial" w:hAnsi="Arial" w:cs="Arial"/>
+          <w:color w:val="5A676F"/>
+          <w:szCs w:val="21"/>
+          <w:shd w:val="clear" w:color="auto" w:fill="FFFFFF"/>
+        </w:rPr>
+        <w:t xml:space="preserve">            //</w:t>
+      </w:r>
+      <w:r>
+        <w:rPr>
+          <w:rFonts w:ascii="Arial" w:hAnsi="Arial" w:cs="Arial"/>
+          <w:color w:val="5A676F"/>
+          <w:szCs w:val="21"/>
+          <w:shd w:val="clear" w:color="auto" w:fill="FFFFFF"/>
+        </w:rPr>
+        <w:t>从右往左打印</w:t>
+      </w:r>
+    </w:p>
+    <w:p>
+      <w:pPr>
+        <w:rPr>
+          <w:rFonts w:ascii="Arial" w:hAnsi="Arial" w:cs="Arial"/>
+          <w:color w:val="5A676F"/>
+          <w:szCs w:val="21"/>
+          <w:shd w:val="clear" w:color="auto" w:fill="FFFFFF"/>
+        </w:rPr>
+      </w:pPr>
+      <w:r>
+        <w:rPr>
+          <w:rFonts w:ascii="Arial" w:hAnsi="Arial" w:cs="Arial"/>
+          <w:color w:val="5A676F"/>
+          <w:szCs w:val="21"/>
+          <w:shd w:val="clear" w:color="auto" w:fill="FFFFFF"/>
+        </w:rPr>
+        <w:t xml:space="preserve">            for (int i = col2-1; i &gt;= col1; i--)</w:t>
+      </w:r>
+    </w:p>
+    <w:p>
+      <w:pPr>
+        <w:rPr>
+          <w:rFonts w:ascii="Arial" w:hAnsi="Arial" w:cs="Arial"/>
+          <w:color w:val="5A676F"/>
+          <w:szCs w:val="21"/>
+          <w:shd w:val="clear" w:color="auto" w:fill="FFFFFF"/>
+        </w:rPr>
+      </w:pPr>
+      <w:r>
+        <w:rPr>
+          <w:rFonts w:ascii="Arial" w:hAnsi="Arial" w:cs="Arial"/>
+          <w:color w:val="5A676F"/>
+          <w:szCs w:val="21"/>
+          <w:shd w:val="clear" w:color="auto" w:fill="FFFFFF"/>
+        </w:rPr>
+        <w:t xml:space="preserve">                result.push_back(matrix[row2-1][i]);</w:t>
+      </w:r>
+    </w:p>
+    <w:p>
+      <w:pPr>
+        <w:rPr>
+          <w:rFonts w:ascii="Arial" w:hAnsi="Arial" w:cs="Arial"/>
+          <w:color w:val="5A676F"/>
+          <w:szCs w:val="21"/>
+          <w:shd w:val="clear" w:color="auto" w:fill="FFFFFF"/>
+        </w:rPr>
+      </w:pPr>
+      <w:r>
+        <w:rPr>
+          <w:rFonts w:ascii="Arial" w:hAnsi="Arial" w:cs="Arial"/>
+          <w:color w:val="5A676F"/>
+          <w:szCs w:val="21"/>
+          <w:shd w:val="clear" w:color="auto" w:fill="FFFFFF"/>
+        </w:rPr>
+        <w:t xml:space="preserve">            row2--;</w:t>
+      </w:r>
+    </w:p>
+    <w:p>
+      <w:pPr>
+        <w:rPr>
+          <w:rFonts w:ascii="Arial" w:hAnsi="Arial" w:cs="Arial"/>
+          <w:color w:val="5A676F"/>
+          <w:szCs w:val="21"/>
+          <w:shd w:val="clear" w:color="auto" w:fill="FFFFFF"/>
+        </w:rPr>
+      </w:pPr>
+      <w:r>
+        <w:rPr>
+          <w:rFonts w:ascii="Arial" w:hAnsi="Arial" w:cs="Arial"/>
+          <w:color w:val="5A676F"/>
+          <w:szCs w:val="21"/>
+          <w:shd w:val="clear" w:color="auto" w:fill="FFFFFF"/>
+        </w:rPr>
+        <w:t xml:space="preserve">            </w:t>
+      </w:r>
+    </w:p>
+    <w:p>
+      <w:pPr>
+        <w:rPr>
+          <w:rFonts w:ascii="Arial" w:hAnsi="Arial" w:cs="Arial"/>
+          <w:color w:val="5A676F"/>
+          <w:szCs w:val="21"/>
+          <w:shd w:val="clear" w:color="auto" w:fill="FFFFFF"/>
+        </w:rPr>
+      </w:pPr>
+      <w:r>
+        <w:rPr>
+          <w:rFonts w:ascii="Arial" w:hAnsi="Arial" w:cs="Arial"/>
+          <w:color w:val="5A676F"/>
+          <w:szCs w:val="21"/>
+          <w:shd w:val="clear" w:color="auto" w:fill="FFFFFF"/>
+        </w:rPr>
+        <w:t xml:space="preserve">            if (row1 &gt;= row2)break;</w:t>
+      </w:r>
+    </w:p>
+    <w:p>
+      <w:pPr>
+        <w:rPr>
+          <w:rFonts w:ascii="Arial" w:hAnsi="Arial" w:cs="Arial"/>
+          <w:color w:val="5A676F"/>
+          <w:szCs w:val="21"/>
+          <w:shd w:val="clear" w:color="auto" w:fill="FFFFFF"/>
+        </w:rPr>
+      </w:pPr>
+    </w:p>
+    <w:p>
+      <w:pPr>
+        <w:rPr>
+          <w:rFonts w:ascii="Arial" w:hAnsi="Arial" w:cs="Arial"/>
+          <w:color w:val="5A676F"/>
+          <w:szCs w:val="21"/>
+          <w:shd w:val="clear" w:color="auto" w:fill="FFFFFF"/>
+        </w:rPr>
+      </w:pPr>
+      <w:r>
+        <w:rPr>
+          <w:rFonts w:ascii="Arial" w:hAnsi="Arial" w:cs="Arial"/>
+          <w:color w:val="5A676F"/>
+          <w:szCs w:val="21"/>
+          <w:shd w:val="clear" w:color="auto" w:fill="FFFFFF"/>
+        </w:rPr>
+        <w:t xml:space="preserve">            //</w:t>
+      </w:r>
+      <w:r>
+        <w:rPr>
+          <w:rFonts w:ascii="Arial" w:hAnsi="Arial" w:cs="Arial"/>
+          <w:color w:val="5A676F"/>
+          <w:szCs w:val="21"/>
+          <w:shd w:val="clear" w:color="auto" w:fill="FFFFFF"/>
+        </w:rPr>
+        <w:t>从下往上打印</w:t>
+      </w:r>
+    </w:p>
+    <w:p>
+      <w:pPr>
+        <w:rPr>
+          <w:rFonts w:ascii="Arial" w:hAnsi="Arial" w:cs="Arial"/>
+          <w:color w:val="5A676F"/>
+          <w:szCs w:val="21"/>
+          <w:shd w:val="clear" w:color="auto" w:fill="FFFFFF"/>
+        </w:rPr>
+      </w:pPr>
+      <w:r>
+        <w:rPr>
+          <w:rFonts w:ascii="Arial" w:hAnsi="Arial" w:cs="Arial"/>
+          <w:color w:val="5A676F"/>
+          <w:szCs w:val="21"/>
+          <w:shd w:val="clear" w:color="auto" w:fill="FFFFFF"/>
+        </w:rPr>
+        <w:t xml:space="preserve">            for (int i = row2-1; i &gt;= row1; i--)</w:t>
+      </w:r>
+    </w:p>
+    <w:p>
+      <w:pPr>
+        <w:rPr>
+          <w:rFonts w:ascii="Arial" w:hAnsi="Arial" w:cs="Arial"/>
+          <w:color w:val="5A676F"/>
+          <w:szCs w:val="21"/>
+          <w:shd w:val="clear" w:color="auto" w:fill="FFFFFF"/>
+        </w:rPr>
+      </w:pPr>
+      <w:r>
+        <w:rPr>
+          <w:rFonts w:ascii="Arial" w:hAnsi="Arial" w:cs="Arial"/>
+          <w:color w:val="5A676F"/>
+          <w:szCs w:val="21"/>
+          <w:shd w:val="clear" w:color="auto" w:fill="FFFFFF"/>
+        </w:rPr>
+        <w:t xml:space="preserve">                result.push_back(matrix[i][col1]);</w:t>
+      </w:r>
+    </w:p>
+    <w:p>
+      <w:pPr>
+        <w:rPr>
+          <w:rFonts w:ascii="Arial" w:hAnsi="Arial" w:cs="Arial"/>
+          <w:color w:val="5A676F"/>
+          <w:szCs w:val="21"/>
+          <w:shd w:val="clear" w:color="auto" w:fill="FFFFFF"/>
+        </w:rPr>
+      </w:pPr>
+      <w:r>
+        <w:rPr>
+          <w:rFonts w:ascii="Arial" w:hAnsi="Arial" w:cs="Arial"/>
+          <w:color w:val="5A676F"/>
+          <w:szCs w:val="21"/>
+          <w:shd w:val="clear" w:color="auto" w:fill="FFFFFF"/>
+        </w:rPr>
+        <w:t xml:space="preserve">            col1++;</w:t>
+      </w:r>
+    </w:p>
+    <w:p>
+      <w:pPr>
+        <w:rPr>
+          <w:rFonts w:ascii="Arial" w:hAnsi="Arial" w:cs="Arial"/>
+          <w:color w:val="5A676F"/>
+          <w:szCs w:val="21"/>
+          <w:shd w:val="clear" w:color="auto" w:fill="FFFFFF"/>
+        </w:rPr>
+      </w:pPr>
+      <w:r>
+        <w:rPr>
+          <w:rFonts w:ascii="Arial" w:hAnsi="Arial" w:cs="Arial"/>
+          <w:color w:val="5A676F"/>
+          <w:szCs w:val="21"/>
+          <w:shd w:val="clear" w:color="auto" w:fill="FFFFFF"/>
+        </w:rPr>
+        <w:t xml:space="preserve">            </w:t>
+      </w:r>
+    </w:p>
+    <w:p>
+      <w:pPr>
+        <w:rPr>
+          <w:rFonts w:ascii="Arial" w:hAnsi="Arial" w:cs="Arial"/>
+          <w:color w:val="5A676F"/>
+          <w:szCs w:val="21"/>
+          <w:shd w:val="clear" w:color="auto" w:fill="FFFFFF"/>
+        </w:rPr>
+      </w:pPr>
+      <w:r>
+        <w:rPr>
+          <w:rFonts w:ascii="Arial" w:hAnsi="Arial" w:cs="Arial"/>
+          <w:color w:val="5A676F"/>
+          <w:szCs w:val="21"/>
+          <w:shd w:val="clear" w:color="auto" w:fill="FFFFFF"/>
+        </w:rPr>
+        <w:t xml:space="preserve">            if (col1 &gt;= col2)break;</w:t>
+      </w:r>
+    </w:p>
+    <w:p>
+      <w:pPr>
+        <w:rPr>
+          <w:rFonts w:ascii="Arial" w:hAnsi="Arial" w:cs="Arial"/>
+          <w:color w:val="5A676F"/>
+          <w:szCs w:val="21"/>
+          <w:shd w:val="clear" w:color="auto" w:fill="FFFFFF"/>
+        </w:rPr>
+      </w:pPr>
+      <w:r>
+        <w:rPr>
+          <w:rFonts w:ascii="Arial" w:hAnsi="Arial" w:cs="Arial"/>
+          <w:color w:val="5A676F"/>
+          <w:szCs w:val="21"/>
+          <w:shd w:val="clear" w:color="auto" w:fill="FFFFFF"/>
+        </w:rPr>
+        <w:lastRenderedPageBreak/>
+        <w:t xml:space="preserve">        }</w:t>
+      </w:r>
+    </w:p>
+    <w:p>
+      <w:pPr>
+        <w:rPr>
+          <w:rFonts w:ascii="Arial" w:hAnsi="Arial" w:cs="Arial"/>
+          <w:color w:val="5A676F"/>
+          <w:szCs w:val="21"/>
+          <w:shd w:val="clear" w:color="auto" w:fill="FFFFFF"/>
+        </w:rPr>
+      </w:pPr>
+      <w:r>
+        <w:rPr>
+          <w:rFonts w:ascii="Arial" w:hAnsi="Arial" w:cs="Arial"/>
+          <w:color w:val="5A676F"/>
+          <w:szCs w:val="21"/>
+          <w:shd w:val="clear" w:color="auto" w:fill="FFFFFF"/>
+        </w:rPr>
+        <w:t xml:space="preserve">        return result;</w:t>
+      </w:r>
+    </w:p>
+    <w:p>
+      <w:pPr>
+        <w:rPr>
+          <w:rFonts w:ascii="Arial" w:hAnsi="Arial" w:cs="Arial"/>
+          <w:color w:val="5A676F"/>
+          <w:szCs w:val="21"/>
+          <w:shd w:val="clear" w:color="auto" w:fill="FFFFFF"/>
+        </w:rPr>
+      </w:pPr>
+      <w:r>
+        <w:rPr>
+          <w:rFonts w:ascii="Arial" w:hAnsi="Arial" w:cs="Arial"/>
+          <w:color w:val="5A676F"/>
+          <w:szCs w:val="21"/>
+          <w:shd w:val="clear" w:color="auto" w:fill="FFFFFF"/>
+        </w:rPr>
+        <w:t xml:space="preserve">    }</w:t>
+      </w:r>
+    </w:p>
+    <w:p>
+      <w:pPr>
+        <w:rPr>
+          <w:rFonts w:ascii="Arial" w:hAnsi="Arial" w:cs="Arial"/>
+          <w:color w:val="5A676F"/>
+          <w:szCs w:val="21"/>
+          <w:shd w:val="clear" w:color="auto" w:fill="FFFFFF"/>
+        </w:rPr>
+      </w:pPr>
+      <w:r>
+        <w:rPr>
+          <w:rFonts w:ascii="Arial" w:hAnsi="Arial" w:cs="Arial"/>
+          <w:color w:val="5A676F"/>
+          <w:szCs w:val="21"/>
+          <w:shd w:val="clear" w:color="auto" w:fill="FFFFFF"/>
+        </w:rPr>
+        <w:t>};</w:t>
+      </w:r>
+    </w:p>
+    <w:p>
+      <w:pPr>
+        <w:rPr>
+          <w:b/>
+        </w:rPr>
+      </w:pPr>
+    </w:p>
+    <w:p>
+      <w:pPr>
+        <w:rPr>
+          <w:rFonts w:ascii="Arial" w:hAnsi="Arial" w:cs="Arial"/>
+          <w:color w:val="5A676F"/>
+          <w:szCs w:val="21"/>
+          <w:shd w:val="clear" w:color="auto" w:fill="FFFFFF"/>
+        </w:rPr>
+      </w:pPr>
+      <w:r>
+        <w:rPr>
+          <w:rFonts w:hint="eastAsia"/>
+          <w:b/>
+        </w:rPr>
+        <w:t>20.</w:t>
+      </w:r>
+      <w:r>
+        <w:rPr>
+          <w:rFonts w:ascii="Arial" w:hAnsi="Arial" w:cs="Arial"/>
+          <w:color w:val="5A676F"/>
+          <w:szCs w:val="21"/>
+          <w:shd w:val="clear" w:color="auto" w:fill="FFFFFF"/>
+        </w:rPr>
+        <w:t xml:space="preserve"> </w:t>
+      </w:r>
+      <w:r>
+        <w:rPr>
+          <w:rFonts w:ascii="Arial" w:hAnsi="Arial" w:cs="Arial"/>
+          <w:color w:val="5A676F"/>
+          <w:szCs w:val="21"/>
+          <w:shd w:val="clear" w:color="auto" w:fill="FFFFFF"/>
+        </w:rPr>
+        <w:t>定义栈的数据结构，请在该类型中实现一个能够得到栈最小元素的</w:t>
+      </w:r>
+      <w:r>
+        <w:rPr>
+          <w:rFonts w:ascii="Arial" w:hAnsi="Arial" w:cs="Arial"/>
+          <w:color w:val="5A676F"/>
+          <w:szCs w:val="21"/>
+          <w:shd w:val="clear" w:color="auto" w:fill="FFFFFF"/>
+        </w:rPr>
+        <w:t>min</w:t>
+      </w:r>
+      <w:r>
+        <w:rPr>
+          <w:rFonts w:ascii="Arial" w:hAnsi="Arial" w:cs="Arial"/>
+          <w:color w:val="5A676F"/>
+          <w:szCs w:val="21"/>
+          <w:shd w:val="clear" w:color="auto" w:fill="FFFFFF"/>
+        </w:rPr>
+        <w:t>函数。</w:t>
+      </w:r>
+    </w:p>
+    <w:p>
+      <w:pPr>
+        <w:rPr>
+          <w:b/>
+        </w:rPr>
+      </w:pPr>
+      <w:r>
+        <w:rPr>
+          <w:b/>
+        </w:rPr>
+        <w:t>class Solution {</w:t>
+      </w:r>
+    </w:p>
+    <w:p>
+      <w:pPr>
+        <w:rPr>
+          <w:b/>
+        </w:rPr>
+      </w:pPr>
+      <w:r>
+        <w:rPr>
+          <w:b/>
+        </w:rPr>
+        <w:t>public:</w:t>
+      </w:r>
+    </w:p>
+    <w:p>
+      <w:pPr>
+        <w:rPr>
+          <w:b/>
+        </w:rPr>
+      </w:pPr>
+      <w:r>
+        <w:rPr>
+          <w:b/>
+        </w:rPr>
+        <w:t xml:space="preserve">    void push(int value) {</w:t>
+      </w:r>
+    </w:p>
+    <w:p>
+      <w:pPr>
+        <w:rPr>
+          <w:b/>
+        </w:rPr>
+      </w:pPr>
+      <w:r>
+        <w:rPr>
+          <w:b/>
+        </w:rPr>
+        <w:t xml:space="preserve">        stack1.push(value);</w:t>
+      </w:r>
+    </w:p>
+    <w:p>
+      <w:pPr>
+        <w:rPr>
+          <w:b/>
+        </w:rPr>
+      </w:pPr>
+      <w:r>
+        <w:rPr>
+          <w:b/>
+        </w:rPr>
+        <w:t xml:space="preserve">    }</w:t>
+      </w:r>
+    </w:p>
+    <w:p>
+      <w:pPr>
+        <w:rPr>
+          <w:b/>
+        </w:rPr>
+      </w:pPr>
+      <w:r>
+        <w:rPr>
+          <w:b/>
+        </w:rPr>
+        <w:t xml:space="preserve">    void pop() {</w:t>
+      </w:r>
+    </w:p>
+    <w:p>
+      <w:pPr>
+        <w:rPr>
+          <w:b/>
+        </w:rPr>
+      </w:pPr>
+      <w:r>
+        <w:rPr>
+          <w:b/>
+        </w:rPr>
+        <w:t xml:space="preserve">        stack1.pop();</w:t>
+      </w:r>
+    </w:p>
+    <w:p>
+      <w:pPr>
+        <w:rPr>
+          <w:b/>
+        </w:rPr>
+      </w:pPr>
+      <w:r>
+        <w:rPr>
+          <w:b/>
+        </w:rPr>
+        <w:t xml:space="preserve">    }</w:t>
+      </w:r>
+    </w:p>
+    <w:p>
+      <w:pPr>
+        <w:rPr>
+          <w:b/>
+        </w:rPr>
+      </w:pPr>
+      <w:r>
+        <w:rPr>
+          <w:b/>
+        </w:rPr>
+        <w:t xml:space="preserve">    int top() {</w:t>
+      </w:r>
+    </w:p>
+    <w:p>
+      <w:pPr>
+        <w:rPr>
+          <w:b/>
+        </w:rPr>
+      </w:pPr>
+      <w:r>
+        <w:rPr>
+          <w:b/>
+        </w:rPr>
+        <w:t xml:space="preserve">        return stack1.top();</w:t>
+      </w:r>
+    </w:p>
+    <w:p>
+      <w:pPr>
+        <w:rPr>
+          <w:b/>
+        </w:rPr>
+      </w:pPr>
+      <w:r>
+        <w:rPr>
+          <w:b/>
+        </w:rPr>
+        <w:t xml:space="preserve">    }</w:t>
+      </w:r>
+    </w:p>
+    <w:p>
+      <w:pPr>
+        <w:rPr>
+          <w:b/>
+        </w:rPr>
+      </w:pPr>
+      <w:r>
+        <w:rPr>
+          <w:b/>
+        </w:rPr>
+        <w:t xml:space="preserve">    int min() {</w:t>
+      </w:r>
+    </w:p>
+    <w:p>
+      <w:pPr>
+        <w:rPr>
+          <w:b/>
+        </w:rPr>
+      </w:pPr>
+      <w:r>
+        <w:rPr>
+          <w:b/>
+        </w:rPr>
+        <w:t xml:space="preserve">        int min = stack1.top();</w:t>
+      </w:r>
+    </w:p>
+    <w:p>
+      <w:pPr>
+        <w:rPr>
+          <w:b/>
+        </w:rPr>
+      </w:pPr>
+      <w:r>
+        <w:rPr>
+          <w:b/>
+        </w:rPr>
+        <w:t xml:space="preserve">        while(!stack1.empty()){</w:t>
+      </w:r>
+    </w:p>
+    <w:p>
+      <w:pPr>
+        <w:rPr>
+          <w:b/>
+        </w:rPr>
+      </w:pPr>
+      <w:r>
+        <w:rPr>
+          <w:b/>
+        </w:rPr>
+        <w:t xml:space="preserve">            if(min&gt;stack1.top())</w:t>
+      </w:r>
+    </w:p>
+    <w:p>
+      <w:pPr>
+        <w:rPr>
+          <w:b/>
+        </w:rPr>
+      </w:pPr>
+      <w:r>
+        <w:rPr>
+          <w:b/>
+        </w:rPr>
+        <w:t xml:space="preserve">                min=stack1.top();</w:t>
+      </w:r>
+    </w:p>
+    <w:p>
+      <w:pPr>
+        <w:rPr>
+          <w:b/>
+        </w:rPr>
+      </w:pPr>
+      <w:r>
+        <w:rPr>
+          <w:b/>
+        </w:rPr>
+        <w:t xml:space="preserve">            stack2.push(stack1.top());</w:t>
+      </w:r>
+    </w:p>
+    <w:p>
+      <w:pPr>
+        <w:rPr>
+          <w:b/>
+        </w:rPr>
+      </w:pPr>
+      <w:r>
+        <w:rPr>
+          <w:b/>
+        </w:rPr>
+        <w:t xml:space="preserve">            stack1.pop();</w:t>
+      </w:r>
+    </w:p>
+    <w:p>
+      <w:pPr>
+        <w:rPr>
+          <w:b/>
+        </w:rPr>
+      </w:pPr>
+      <w:r>
+        <w:rPr>
+          <w:b/>
+        </w:rPr>
+        <w:t xml:space="preserve">        }</w:t>
+      </w:r>
+    </w:p>
+    <w:p>
+      <w:pPr>
+        <w:rPr>
+          <w:b/>
+        </w:rPr>
+      </w:pPr>
+      <w:r>
+        <w:rPr>
+          <w:b/>
+        </w:rPr>
+        <w:t xml:space="preserve">        while(!stack2.empty()){</w:t>
+      </w:r>
+    </w:p>
+    <w:p>
+      <w:pPr>
+        <w:rPr>
+          <w:b/>
+        </w:rPr>
+      </w:pPr>
+      <w:r>
+        <w:rPr>
+          <w:b/>
+        </w:rPr>
+        <w:t xml:space="preserve">            stack1.push(stack2.top());</w:t>
+      </w:r>
+    </w:p>
+    <w:p>
+      <w:pPr>
+        <w:rPr>
+          <w:b/>
+        </w:rPr>
+      </w:pPr>
+      <w:r>
+        <w:rPr>
+          <w:b/>
+        </w:rPr>
+        <w:t xml:space="preserve">            stack2.pop();</w:t>
+      </w:r>
+    </w:p>
+    <w:p>
+      <w:pPr>
+        <w:rPr>
+          <w:b/>
+        </w:rPr>
+      </w:pPr>
+      <w:r>
+        <w:rPr>
+          <w:b/>
+        </w:rPr>
+        <w:t xml:space="preserve">        }</w:t>
+      </w:r>
+    </w:p>
+    <w:p>
+      <w:pPr>
+        <w:rPr>
+          <w:b/>
+        </w:rPr>
+      </w:pPr>
+      <w:r>
+        <w:rPr>
+          <w:b/>
+        </w:rPr>
+        <w:t xml:space="preserve">        return min;</w:t>
+      </w:r>
+    </w:p>
+    <w:p>
+      <w:pPr>
+        <w:rPr>
+          <w:b/>
+        </w:rPr>
+      </w:pPr>
+      <w:r>
+        <w:rPr>
+          <w:b/>
+        </w:rPr>
+        <w:t xml:space="preserve">    }</w:t>
+      </w:r>
+    </w:p>
+    <w:p>
+      <w:pPr>
+        <w:rPr>
+          <w:b/>
+        </w:rPr>
+      </w:pPr>
+      <w:r>
+        <w:rPr>
+          <w:b/>
+        </w:rPr>
+        <w:t>private:</w:t>
+      </w:r>
+    </w:p>
+    <w:p>
+      <w:pPr>
+        <w:rPr>
+          <w:b/>
+        </w:rPr>
+      </w:pPr>
+      <w:r>
+        <w:rPr>
+          <w:b/>
+        </w:rPr>
+        <w:t xml:space="preserve">    stack&lt;int&gt;stack1;</w:t>
+      </w:r>
+    </w:p>
+    <w:p>
+      <w:pPr>
+        <w:rPr>
+          <w:b/>
+        </w:rPr>
+      </w:pPr>
+      <w:r>
+        <w:rPr>
+          <w:b/>
+        </w:rPr>
+        <w:t xml:space="preserve">    stack&lt;int&gt;stack2;</w:t>
+      </w:r>
+    </w:p>
+    <w:p>
+      <w:pPr>
+        <w:rPr>
+          <w:b/>
+        </w:rPr>
+      </w:pPr>
+      <w:r>
+        <w:rPr>
+          <w:b/>
+        </w:rPr>
+        <w:t>};</w:t>
+      </w:r>
+    </w:p>
+    <w:p>
+      <w:pPr>
+        <w:rPr>
+          <w:rFonts w:ascii="Arial" w:hAnsi="Arial" w:cs="Arial"/>
+          <w:color w:val="5A676F"/>
+          <w:szCs w:val="21"/>
+          <w:shd w:val="clear" w:color="auto" w:fill="FFFFFF"/>
+        </w:rPr>
+      </w:pPr>
+      <w:r>
+        <w:rPr>
+          <w:b/>
+        </w:rPr>
+        <w:t>21.</w:t>
+      </w:r>
+      <w:r>
+        <w:rPr>
+          <w:rFonts w:ascii="Arial" w:hAnsi="Arial" w:cs="Arial"/>
+          <w:color w:val="5A676F"/>
+          <w:szCs w:val="21"/>
+          <w:shd w:val="clear" w:color="auto" w:fill="FFFFFF"/>
+        </w:rPr>
+        <w:t xml:space="preserve"> </w:t>
+      </w:r>
+      <w:r>
+        <w:rPr>
+          <w:rFonts w:ascii="Arial" w:hAnsi="Arial" w:cs="Arial"/>
+          <w:color w:val="5A676F"/>
+          <w:szCs w:val="21"/>
+          <w:shd w:val="clear" w:color="auto" w:fill="FFFFFF"/>
+        </w:rPr>
+        <w:t>输入两个整数序列，第一个序列表示栈的压入顺序，请判断第二个序列是否为该栈的弹出顺序。假设压入栈的所有数字均不相等。例如序列</w:t>
+      </w:r>
+      <w:r>
+        <w:rPr>
+          <w:rFonts w:ascii="Arial" w:hAnsi="Arial" w:cs="Arial"/>
+          <w:color w:val="5A676F"/>
+          <w:szCs w:val="21"/>
+          <w:shd w:val="clear" w:color="auto" w:fill="FFFFFF"/>
+        </w:rPr>
+        <w:t>1,2,3,4,5</w:t>
+      </w:r>
+      <w:r>
+        <w:rPr>
+          <w:rFonts w:ascii="Arial" w:hAnsi="Arial" w:cs="Arial"/>
+          <w:color w:val="5A676F"/>
+          <w:szCs w:val="21"/>
+          <w:shd w:val="clear" w:color="auto" w:fill="FFFFFF"/>
+        </w:rPr>
+        <w:t>是某栈的压入顺序，序列</w:t>
+      </w:r>
+      <w:r>
+        <w:rPr>
+          <w:rFonts w:ascii="Arial" w:hAnsi="Arial" w:cs="Arial"/>
+          <w:color w:val="5A676F"/>
+          <w:szCs w:val="21"/>
+          <w:shd w:val="clear" w:color="auto" w:fill="FFFFFF"/>
+        </w:rPr>
+        <w:t>4</w:t>
+      </w:r>
+      <w:r>
+        <w:rPr>
+          <w:rFonts w:ascii="Arial" w:hAnsi="Arial" w:cs="Arial"/>
+          <w:color w:val="5A676F"/>
+          <w:szCs w:val="21"/>
+          <w:shd w:val="clear" w:color="auto" w:fill="FFFFFF"/>
+        </w:rPr>
+        <w:t>，</w:t>
+      </w:r>
+      <w:r>
+        <w:rPr>
+          <w:rFonts w:ascii="Arial" w:hAnsi="Arial" w:cs="Arial"/>
+          <w:color w:val="5A676F"/>
+          <w:szCs w:val="21"/>
+          <w:shd w:val="clear" w:color="auto" w:fill="FFFFFF"/>
+        </w:rPr>
+        <w:t>5,3,2,1</w:t>
+      </w:r>
+      <w:r>
+        <w:rPr>
+          <w:rFonts w:ascii="Arial" w:hAnsi="Arial" w:cs="Arial"/>
+          <w:color w:val="5A676F"/>
+          <w:szCs w:val="21"/>
+          <w:shd w:val="clear" w:color="auto" w:fill="FFFFFF"/>
+        </w:rPr>
+        <w:t>是该压栈序列对应的一个弹出序列，但</w:t>
+      </w:r>
+      <w:r>
+        <w:rPr>
+          <w:rFonts w:ascii="Arial" w:hAnsi="Arial" w:cs="Arial"/>
+          <w:color w:val="5A676F"/>
+          <w:szCs w:val="21"/>
+          <w:shd w:val="clear" w:color="auto" w:fill="FFFFFF"/>
+        </w:rPr>
+        <w:t>4,3,5,1,2</w:t>
+      </w:r>
+      <w:r>
+        <w:rPr>
+          <w:rFonts w:ascii="Arial" w:hAnsi="Arial" w:cs="Arial"/>
+          <w:color w:val="5A676F"/>
+          <w:szCs w:val="21"/>
+          <w:shd w:val="clear" w:color="auto" w:fill="FFFFFF"/>
+        </w:rPr>
+        <w:t>就不可能是该压栈序列的弹出序列。（注意：这两个序列的长度是相等的）</w:t>
+      </w:r>
+    </w:p>
+    <w:p>
+      <w:pPr>
+        <w:rPr>
+          <w:b/>
+        </w:rPr>
+      </w:pPr>
+      <w:r>
+        <w:rPr>
+          <w:b/>
+        </w:rPr>
+        <w:t>class Solution {</w:t>
+      </w:r>
+    </w:p>
+    <w:p>
+      <w:pPr>
+        <w:rPr>
+          <w:b/>
+        </w:rPr>
+      </w:pPr>
+      <w:r>
+        <w:rPr>
+          <w:b/>
+        </w:rPr>
+        <w:t>public:</w:t>
+      </w:r>
+    </w:p>
+    <w:p>
+      <w:pPr>
+        <w:rPr>
+          <w:b/>
+        </w:rPr>
+      </w:pPr>
+      <w:r>
+        <w:rPr>
+          <w:rFonts w:hint="eastAsia"/>
+          <w:b/>
+        </w:rPr>
+        <w:t>    </w:t>
+      </w:r>
+      <w:r>
+        <w:rPr>
+          <w:b/>
+        </w:rPr>
+        <w:t>bool IsPopOrder(vector&lt;int&gt; pushV,vector&lt;int&gt; popV) {</w:t>
+      </w:r>
+    </w:p>
+    <w:p>
+      <w:pPr>
+        <w:rPr>
+          <w:b/>
+        </w:rPr>
+      </w:pPr>
+      <w:r>
+        <w:rPr>
+          <w:rFonts w:hint="eastAsia"/>
+          <w:b/>
+        </w:rPr>
+        <w:t>        </w:t>
+      </w:r>
+      <w:r>
+        <w:rPr>
+          <w:b/>
+        </w:rPr>
+        <w:t>if(pushV.size() == 0) return false;</w:t>
+      </w:r>
+    </w:p>
+    <w:p>
+      <w:pPr>
+        <w:rPr>
+          <w:b/>
+        </w:rPr>
+      </w:pPr>
+      <w:r>
+        <w:rPr>
+          <w:rFonts w:hint="eastAsia"/>
+          <w:b/>
+        </w:rPr>
+        <w:t>        </w:t>
+      </w:r>
+      <w:r>
+        <w:rPr>
+          <w:b/>
+        </w:rPr>
+        <w:t>vector&lt;int&gt; stack;</w:t>
+      </w:r>
+    </w:p>
+    <w:p>
+      <w:pPr>
+        <w:rPr>
+          <w:b/>
+        </w:rPr>
+      </w:pPr>
+      <w:r>
+        <w:rPr>
+          <w:rFonts w:hint="eastAsia"/>
+          <w:b/>
+        </w:rPr>
+        <w:lastRenderedPageBreak/>
+        <w:t>        </w:t>
+      </w:r>
+      <w:r>
+        <w:rPr>
+          <w:b/>
+        </w:rPr>
+        <w:t>for(int i = 0,j = 0 ;i &lt; pushV.size();){</w:t>
+      </w:r>
+    </w:p>
+    <w:p>
+      <w:pPr>
+        <w:rPr>
+          <w:b/>
+        </w:rPr>
+      </w:pPr>
+      <w:r>
+        <w:rPr>
+          <w:rFonts w:hint="eastAsia"/>
+          <w:b/>
+        </w:rPr>
+        <w:t>            </w:t>
+      </w:r>
+      <w:r>
+        <w:rPr>
+          <w:b/>
+        </w:rPr>
+        <w:t>stack.push_back(pushV[i++]);</w:t>
+      </w:r>
+    </w:p>
+    <w:p>
+      <w:pPr>
+        <w:rPr>
+          <w:b/>
+        </w:rPr>
+      </w:pPr>
+      <w:r>
+        <w:rPr>
+          <w:rFonts w:hint="eastAsia"/>
+          <w:b/>
+        </w:rPr>
+        <w:t>            </w:t>
+      </w:r>
+      <w:r>
+        <w:rPr>
+          <w:b/>
+        </w:rPr>
+        <w:t>while(j &lt; popV.size() &amp;&amp; stack.back() == popV[j]){</w:t>
+      </w:r>
+    </w:p>
+    <w:p>
+      <w:pPr>
+        <w:rPr>
+          <w:b/>
+        </w:rPr>
+      </w:pPr>
+      <w:r>
+        <w:rPr>
+          <w:rFonts w:hint="eastAsia"/>
+          <w:b/>
+        </w:rPr>
+        <w:t>                </w:t>
+      </w:r>
+      <w:r>
+        <w:rPr>
+          <w:b/>
+        </w:rPr>
+        <w:t>stack.pop_back();</w:t>
+      </w:r>
+    </w:p>
+    <w:p>
+      <w:pPr>
+        <w:rPr>
+          <w:b/>
+        </w:rPr>
+      </w:pPr>
+      <w:r>
+        <w:rPr>
+          <w:rFonts w:hint="eastAsia"/>
+          <w:b/>
+        </w:rPr>
+        <w:t>                </w:t>
+      </w:r>
+      <w:r>
+        <w:rPr>
+          <w:b/>
+        </w:rPr>
+        <w:t>j++;</w:t>
+      </w:r>
+    </w:p>
+    <w:p>
+      <w:pPr>
+        <w:rPr>
+          <w:b/>
+        </w:rPr>
+      </w:pPr>
+      <w:r>
+        <w:rPr>
+          <w:rFonts w:hint="eastAsia"/>
+          <w:b/>
+        </w:rPr>
+        <w:t>            </w:t>
+      </w:r>
+      <w:r>
+        <w:rPr>
+          <w:b/>
+        </w:rPr>
+        <w:t>}      </w:t>
+      </w:r>
+    </w:p>
+    <w:p>
+      <w:pPr>
+        <w:rPr>
+          <w:b/>
+        </w:rPr>
+      </w:pPr>
+      <w:r>
+        <w:rPr>
+          <w:rFonts w:hint="eastAsia"/>
+          <w:b/>
+        </w:rPr>
+        <w:t>        </w:t>
+      </w:r>
+      <w:r>
+        <w:rPr>
+          <w:b/>
+        </w:rPr>
+        <w:t>}</w:t>
+      </w:r>
+    </w:p>
+    <w:p>
+      <w:pPr>
+        <w:rPr>
+          <w:b/>
+        </w:rPr>
+      </w:pPr>
+      <w:r>
+        <w:rPr>
+          <w:rFonts w:hint="eastAsia"/>
+          <w:b/>
+        </w:rPr>
+        <w:t>        </w:t>
+      </w:r>
+      <w:r>
+        <w:rPr>
+          <w:b/>
+        </w:rPr>
+        <w:t>return stack.empty();</w:t>
+      </w:r>
+    </w:p>
+    <w:p>
+      <w:pPr>
+        <w:rPr>
+          <w:b/>
+        </w:rPr>
+      </w:pPr>
+      <w:r>
+        <w:rPr>
+          <w:rFonts w:hint="eastAsia"/>
+          <w:b/>
+        </w:rPr>
+        <w:t>    </w:t>
+      </w:r>
+      <w:r>
+        <w:rPr>
+          <w:b/>
+        </w:rPr>
+        <w:t>}</w:t>
+      </w:r>
+    </w:p>
+    <w:p>
+      <w:pPr>
+        <w:rPr>
+          <w:b/>
+        </w:rPr>
+      </w:pPr>
+      <w:r>
+        <w:rPr>
+          <w:b/>
+        </w:rPr>
+        <w:t>};</w:t>
+      </w:r>
+    </w:p>
+    <w:p>
+      <w:pPr>
+        <w:rPr>
+          <w:rFonts w:ascii="Arial" w:hAnsi="Arial" w:cs="Arial"/>
+          <w:color w:val="5A676F"/>
+          <w:szCs w:val="21"/>
+          <w:shd w:val="clear" w:color="auto" w:fill="FFFFFF"/>
+        </w:rPr>
+      </w:pPr>
+      <w:r>
+        <w:rPr>
+          <w:b/>
+        </w:rPr>
+        <w:t>22.</w:t>
+      </w:r>
+      <w:r>
+        <w:rPr>
+          <w:rFonts w:ascii="Arial" w:hAnsi="Arial" w:cs="Arial"/>
+          <w:color w:val="5A676F"/>
+          <w:szCs w:val="21"/>
+          <w:shd w:val="clear" w:color="auto" w:fill="FFFFFF"/>
+        </w:rPr>
+        <w:t xml:space="preserve"> </w:t>
+      </w:r>
+      <w:r>
+        <w:rPr>
+          <w:rFonts w:ascii="Arial" w:hAnsi="Arial" w:cs="Arial"/>
+          <w:color w:val="5A676F"/>
+          <w:szCs w:val="21"/>
+          <w:shd w:val="clear" w:color="auto" w:fill="FFFFFF"/>
+        </w:rPr>
+        <w:t>从上往下打印出二叉树的每个节点，同层节点从左至右打印。</w:t>
+      </w:r>
+    </w:p>
+    <w:p>
+      <w:pPr>
+        <w:rPr>
+          <w:rFonts w:ascii="Arial" w:hAnsi="Arial" w:cs="Arial"/>
+          <w:color w:val="5A676F"/>
+          <w:szCs w:val="21"/>
+          <w:shd w:val="clear" w:color="auto" w:fill="FFFFFF"/>
+        </w:rPr>
+      </w:pPr>
+      <w:r>
+        <w:rPr>
+          <w:rFonts w:ascii="Arial" w:hAnsi="Arial" w:cs="Arial"/>
+          <w:color w:val="5A676F"/>
+          <w:szCs w:val="21"/>
+          <w:shd w:val="clear" w:color="auto" w:fill="FFFFFF"/>
+        </w:rPr>
+        <w:t>/*</w:t>
+      </w:r>
+    </w:p>
+    <w:p>
+      <w:pPr>
+        <w:rPr>
+          <w:rFonts w:ascii="Arial" w:hAnsi="Arial" w:cs="Arial"/>
+          <w:color w:val="5A676F"/>
+          <w:szCs w:val="21"/>
+          <w:shd w:val="clear" w:color="auto" w:fill="FFFFFF"/>
+        </w:rPr>
+      </w:pPr>
+      <w:r>
+        <w:rPr>
+          <w:rFonts w:ascii="Arial" w:hAnsi="Arial" w:cs="Arial"/>
+          <w:color w:val="5A676F"/>
+          <w:szCs w:val="21"/>
+          <w:shd w:val="clear" w:color="auto" w:fill="FFFFFF"/>
+        </w:rPr>
+        <w:t>struct TreeNode {</w:t>
+      </w:r>
+    </w:p>
+    <w:p>
+      <w:pPr>
+        <w:rPr>
+          <w:rFonts w:ascii="Arial" w:hAnsi="Arial" w:cs="Arial"/>
+          <w:color w:val="5A676F"/>
+          <w:szCs w:val="21"/>
+          <w:shd w:val="clear" w:color="auto" w:fill="FFFFFF"/>
+        </w:rPr>
+      </w:pPr>
+      <w:r>
+        <w:rPr>
+          <w:rFonts w:ascii="Arial" w:hAnsi="Arial" w:cs="Arial"/>
+          <w:color w:val="5A676F"/>
+          <w:szCs w:val="21"/>
+          <w:shd w:val="clear" w:color="auto" w:fill="FFFFFF"/>
+        </w:rPr>
+        <w:tab/>
+        <w:t>int val;</w:t>
+      </w:r>
+    </w:p>
+    <w:p>
+      <w:pPr>
+        <w:rPr>
+          <w:rFonts w:ascii="Arial" w:hAnsi="Arial" w:cs="Arial"/>
+          <w:color w:val="5A676F"/>
+          <w:szCs w:val="21"/>
+          <w:shd w:val="clear" w:color="auto" w:fill="FFFFFF"/>
+        </w:rPr>
+      </w:pPr>
+      <w:r>
+        <w:rPr>
+          <w:rFonts w:ascii="Arial" w:hAnsi="Arial" w:cs="Arial"/>
+          <w:color w:val="5A676F"/>
+          <w:szCs w:val="21"/>
+          <w:shd w:val="clear" w:color="auto" w:fill="FFFFFF"/>
+        </w:rPr>
+        <w:tab/>
+        <w:t>struct TreeNode *left;</w:t>
+      </w:r>
+    </w:p>
+    <w:p>
+      <w:pPr>
+        <w:rPr>
+          <w:rFonts w:ascii="Arial" w:hAnsi="Arial" w:cs="Arial"/>
+          <w:color w:val="5A676F"/>
+          <w:szCs w:val="21"/>
+          <w:shd w:val="clear" w:color="auto" w:fill="FFFFFF"/>
+        </w:rPr>
+      </w:pPr>
+      <w:r>
+        <w:rPr>
+          <w:rFonts w:ascii="Arial" w:hAnsi="Arial" w:cs="Arial"/>
+          <w:color w:val="5A676F"/>
+          <w:szCs w:val="21"/>
+          <w:shd w:val="clear" w:color="auto" w:fill="FFFFFF"/>
+        </w:rPr>
+        <w:tab/>
+        <w:t>struct TreeNode *right;</w:t>
+      </w:r>
+    </w:p>
+    <w:p>
+      <w:pPr>
+        <w:rPr>
+          <w:rFonts w:ascii="Arial" w:hAnsi="Arial" w:cs="Arial"/>
+          <w:color w:val="5A676F"/>
+          <w:szCs w:val="21"/>
+          <w:shd w:val="clear" w:color="auto" w:fill="FFFFFF"/>
+        </w:rPr>
+      </w:pPr>
+      <w:r>
+        <w:rPr>
+          <w:rFonts w:ascii="Arial" w:hAnsi="Arial" w:cs="Arial"/>
+          <w:color w:val="5A676F"/>
+          <w:szCs w:val="21"/>
+          <w:shd w:val="clear" w:color="auto" w:fill="FFFFFF"/>
+        </w:rPr>
+        <w:tab/>
+        <w:t>TreeNode(int x) :</w:t>
+      </w:r>
+    </w:p>
+    <w:p>
+      <w:pPr>
+        <w:rPr>
+          <w:rFonts w:ascii="Arial" w:hAnsi="Arial" w:cs="Arial"/>
+          <w:color w:val="5A676F"/>
+          <w:szCs w:val="21"/>
+          <w:shd w:val="clear" w:color="auto" w:fill="FFFFFF"/>
+        </w:rPr>
+      </w:pPr>
+      <w:r>
+        <w:rPr>
+          <w:rFonts w:ascii="Arial" w:hAnsi="Arial" w:cs="Arial"/>
+          <w:color w:val="5A676F"/>
+          <w:szCs w:val="21"/>
+          <w:shd w:val="clear" w:color="auto" w:fill="FFFFFF"/>
+        </w:rPr>
+        <w:tab/>
+      </w:r>
+      <w:r>
+        <w:rPr>
+          <w:rFonts w:ascii="Arial" w:hAnsi="Arial" w:cs="Arial"/>
+          <w:color w:val="5A676F"/>
+          <w:szCs w:val="21"/>
+          <w:shd w:val="clear" w:color="auto" w:fill="FFFFFF"/>
+        </w:rPr>
+        <w:tab/>
+      </w:r>
+      <w:r>
+        <w:rPr>
+          <w:rFonts w:ascii="Arial" w:hAnsi="Arial" w:cs="Arial"/>
+          <w:color w:val="5A676F"/>
+          <w:szCs w:val="21"/>
+          <w:shd w:val="clear" w:color="auto" w:fill="FFFFFF"/>
+        </w:rPr>
+        <w:tab/>
+        <w:t>val(x), left(NULL), right(NULL) {</w:t>
+      </w:r>
+    </w:p>
+    <w:p>
+      <w:pPr>
+        <w:rPr>
+          <w:rFonts w:ascii="Arial" w:hAnsi="Arial" w:cs="Arial"/>
+          <w:color w:val="5A676F"/>
+          <w:szCs w:val="21"/>
+          <w:shd w:val="clear" w:color="auto" w:fill="FFFFFF"/>
+        </w:rPr>
+      </w:pPr>
+      <w:r>
+        <w:rPr>
+          <w:rFonts w:ascii="Arial" w:hAnsi="Arial" w:cs="Arial"/>
+          <w:color w:val="5A676F"/>
+          <w:szCs w:val="21"/>
+          <w:shd w:val="clear" w:color="auto" w:fill="FFFFFF"/>
+        </w:rPr>
+        <w:tab/>
+        <w:t>}</w:t>
+      </w:r>
+    </w:p>
+    <w:p>
+      <w:pPr>
+        <w:rPr>
+          <w:rFonts w:ascii="Arial" w:hAnsi="Arial" w:cs="Arial"/>
+          <w:color w:val="5A676F"/>
+          <w:szCs w:val="21"/>
+          <w:shd w:val="clear" w:color="auto" w:fill="FFFFFF"/>
+        </w:rPr>
+      </w:pPr>
+      <w:r>
+        <w:rPr>
+          <w:rFonts w:ascii="Arial" w:hAnsi="Arial" w:cs="Arial"/>
+          <w:color w:val="5A676F"/>
+          <w:szCs w:val="21"/>
+          <w:shd w:val="clear" w:color="auto" w:fill="FFFFFF"/>
+        </w:rPr>
+        <w:t>};*/</w:t>
+      </w:r>
+    </w:p>
+    <w:p>
+      <w:pPr>
+        <w:rPr>
+          <w:rFonts w:ascii="Arial" w:hAnsi="Arial" w:cs="Arial"/>
+          <w:szCs w:val="21"/>
+          <w:shd w:val="clear" w:color="auto" w:fill="FFFFFF"/>
+        </w:rPr>
+      </w:pPr>
+      <w:r>
+        <w:rPr>
+          <w:rFonts w:ascii="Arial" w:hAnsi="Arial" w:cs="Arial"/>
+          <w:szCs w:val="21"/>
+          <w:shd w:val="clear" w:color="auto" w:fill="FFFFFF"/>
+        </w:rPr>
+        <w:t>class Solution {</w:t>
+      </w:r>
+    </w:p>
+    <w:p>
+      <w:pPr>
+        <w:rPr>
+          <w:rFonts w:ascii="Arial" w:hAnsi="Arial" w:cs="Arial"/>
+          <w:szCs w:val="21"/>
+          <w:shd w:val="clear" w:color="auto" w:fill="FFFFFF"/>
+        </w:rPr>
+      </w:pPr>
+      <w:r>
+        <w:rPr>
+          <w:rFonts w:ascii="Arial" w:hAnsi="Arial" w:cs="Arial"/>
+          <w:szCs w:val="21"/>
+          <w:shd w:val="clear" w:color="auto" w:fill="FFFFFF"/>
+        </w:rPr>
+        <w:t>public:</w:t>
+      </w:r>
+    </w:p>
+    <w:p>
+      <w:pPr>
+        <w:rPr>
+          <w:rFonts w:ascii="Arial" w:hAnsi="Arial" w:cs="Arial"/>
+          <w:szCs w:val="21"/>
+          <w:shd w:val="clear" w:color="auto" w:fill="FFFFFF"/>
+        </w:rPr>
+      </w:pPr>
+      <w:r>
+        <w:rPr>
+          <w:rFonts w:ascii="Arial" w:hAnsi="Arial" w:cs="Arial"/>
+          <w:szCs w:val="21"/>
+          <w:shd w:val="clear" w:color="auto" w:fill="FFFFFF"/>
+        </w:rPr>
+        <w:t xml:space="preserve">    vector&lt;int&gt; PrintFromTopToBottom(TreeNode* root) {</w:t>
+      </w:r>
+    </w:p>
+    <w:p>
+      <w:pPr>
+        <w:rPr>
+          <w:rFonts w:ascii="Arial" w:hAnsi="Arial" w:cs="Arial"/>
+          <w:szCs w:val="21"/>
+          <w:shd w:val="clear" w:color="auto" w:fill="FFFFFF"/>
+        </w:rPr>
+      </w:pPr>
+      <w:r>
+        <w:rPr>
+          <w:rFonts w:ascii="Arial" w:hAnsi="Arial" w:cs="Arial"/>
+          <w:szCs w:val="21"/>
+          <w:shd w:val="clear" w:color="auto" w:fill="FFFFFF"/>
+        </w:rPr>
+        <w:t xml:space="preserve">        vector&lt;int&gt;result;</w:t>
+      </w:r>
+    </w:p>
+    <w:p>
+      <w:pPr>
+        <w:rPr>
+          <w:rFonts w:ascii="Arial" w:hAnsi="Arial" w:cs="Arial"/>
+          <w:szCs w:val="21"/>
+          <w:shd w:val="clear" w:color="auto" w:fill="FFFFFF"/>
+        </w:rPr>
+      </w:pPr>
+      <w:r>
+        <w:rPr>
+          <w:rFonts w:ascii="Arial" w:hAnsi="Arial" w:cs="Arial"/>
+          <w:szCs w:val="21"/>
+          <w:shd w:val="clear" w:color="auto" w:fill="FFFFFF"/>
+        </w:rPr>
+        <w:t xml:space="preserve">        queue&lt;TreeNode*&gt;Q;</w:t>
+      </w:r>
+    </w:p>
+    <w:p>
+      <w:pPr>
+        <w:rPr>
+          <w:rFonts w:ascii="Arial" w:hAnsi="Arial" w:cs="Arial"/>
+          <w:szCs w:val="21"/>
+          <w:shd w:val="clear" w:color="auto" w:fill="FFFFFF"/>
+        </w:rPr>
+      </w:pPr>
+      <w:r>
+        <w:rPr>
+          <w:rFonts w:ascii="Arial" w:hAnsi="Arial" w:cs="Arial"/>
+          <w:szCs w:val="21"/>
+          <w:shd w:val="clear" w:color="auto" w:fill="FFFFFF"/>
+        </w:rPr>
+        <w:t xml:space="preserve">        if(root)</w:t>
+      </w:r>
+    </w:p>
+    <w:p>
+      <w:pPr>
+        <w:rPr>
+          <w:rFonts w:ascii="Arial" w:hAnsi="Arial" w:cs="Arial"/>
+          <w:szCs w:val="21"/>
+          <w:shd w:val="clear" w:color="auto" w:fill="FFFFFF"/>
+        </w:rPr>
+      </w:pPr>
+      <w:r>
+        <w:rPr>
+          <w:rFonts w:ascii="Arial" w:hAnsi="Arial" w:cs="Arial"/>
+          <w:szCs w:val="21"/>
+          <w:shd w:val="clear" w:color="auto" w:fill="FFFFFF"/>
+        </w:rPr>
+        <w:t xml:space="preserve">            Q.push(root);</w:t>
+      </w:r>
+    </w:p>
+    <w:p>
+      <w:pPr>
+        <w:rPr>
+          <w:rFonts w:ascii="Arial" w:hAnsi="Arial" w:cs="Arial"/>
+          <w:szCs w:val="21"/>
+          <w:shd w:val="clear" w:color="auto" w:fill="FFFFFF"/>
+        </w:rPr>
+      </w:pPr>
+      <w:r>
+        <w:rPr>
+          <w:rFonts w:ascii="Arial" w:hAnsi="Arial" w:cs="Arial"/>
+          <w:szCs w:val="21"/>
+          <w:shd w:val="clear" w:color="auto" w:fill="FFFFFF"/>
+        </w:rPr>
+        <w:t xml:space="preserve">        while(!Q.empty()){</w:t>
+      </w:r>
+    </w:p>
+    <w:p>
+      <w:pPr>
+        <w:rPr>
+          <w:rFonts w:ascii="Arial" w:hAnsi="Arial" w:cs="Arial"/>
+          <w:szCs w:val="21"/>
+          <w:shd w:val="clear" w:color="auto" w:fill="FFFFFF"/>
+        </w:rPr>
+      </w:pPr>
+      <w:r>
+        <w:rPr>
+          <w:rFonts w:ascii="Arial" w:hAnsi="Arial" w:cs="Arial"/>
+          <w:szCs w:val="21"/>
+          <w:shd w:val="clear" w:color="auto" w:fill="FFFFFF"/>
+        </w:rPr>
+        <w:t xml:space="preserve">            TreeNode* p =Q.front();</w:t>
+      </w:r>
+    </w:p>
+    <w:p>
+      <w:pPr>
+        <w:rPr>
+          <w:rFonts w:ascii="Arial" w:hAnsi="Arial" w:cs="Arial"/>
+          <w:szCs w:val="21"/>
+          <w:shd w:val="clear" w:color="auto" w:fill="FFFFFF"/>
+        </w:rPr>
+      </w:pPr>
+      <w:r>
+        <w:rPr>
+          <w:rFonts w:ascii="Arial" w:hAnsi="Arial" w:cs="Arial"/>
+          <w:szCs w:val="21"/>
+          <w:shd w:val="clear" w:color="auto" w:fill="FFFFFF"/>
+        </w:rPr>
+        <w:t xml:space="preserve">            Q.pop();</w:t>
+      </w:r>
+    </w:p>
+    <w:p>
+      <w:pPr>
+        <w:rPr>
+          <w:rFonts w:ascii="Arial" w:hAnsi="Arial" w:cs="Arial"/>
+          <w:szCs w:val="21"/>
+          <w:shd w:val="clear" w:color="auto" w:fill="FFFFFF"/>
+        </w:rPr>
+      </w:pPr>
+      <w:r>
+        <w:rPr>
+          <w:rFonts w:ascii="Arial" w:hAnsi="Arial" w:cs="Arial"/>
+          <w:szCs w:val="21"/>
+          <w:shd w:val="clear" w:color="auto" w:fill="FFFFFF"/>
+        </w:rPr>
+        <w:t xml:space="preserve">            result.push_back(p-&gt;val);</w:t>
+      </w:r>
+    </w:p>
+    <w:p>
+      <w:pPr>
+        <w:rPr>
+          <w:rFonts w:ascii="Arial" w:hAnsi="Arial" w:cs="Arial"/>
+          <w:szCs w:val="21"/>
+          <w:shd w:val="clear" w:color="auto" w:fill="FFFFFF"/>
+        </w:rPr>
+      </w:pPr>
+      <w:r>
+        <w:rPr>
+          <w:rFonts w:ascii="Arial" w:hAnsi="Arial" w:cs="Arial"/>
+          <w:szCs w:val="21"/>
+          <w:shd w:val="clear" w:color="auto" w:fill="FFFFFF"/>
+        </w:rPr>
+        <w:t xml:space="preserve">            if(p-&gt;left)</w:t>
+      </w:r>
+    </w:p>
+    <w:p>
+      <w:pPr>
+        <w:rPr>
+          <w:rFonts w:ascii="Arial" w:hAnsi="Arial" w:cs="Arial"/>
+          <w:szCs w:val="21"/>
+          <w:shd w:val="clear" w:color="auto" w:fill="FFFFFF"/>
+        </w:rPr>
+      </w:pPr>
+      <w:r>
+        <w:rPr>
+          <w:rFonts w:ascii="Arial" w:hAnsi="Arial" w:cs="Arial"/>
+          <w:szCs w:val="21"/>
+          <w:shd w:val="clear" w:color="auto" w:fill="FFFFFF"/>
+        </w:rPr>
+        <w:t xml:space="preserve">                Q.push(p-&gt;left);</w:t>
+      </w:r>
+    </w:p>
+    <w:p>
+      <w:pPr>
+        <w:rPr>
+          <w:rFonts w:ascii="Arial" w:hAnsi="Arial" w:cs="Arial"/>
+          <w:szCs w:val="21"/>
+          <w:shd w:val="clear" w:color="auto" w:fill="FFFFFF"/>
+        </w:rPr>
+      </w:pPr>
+      <w:r>
+        <w:rPr>
+          <w:rFonts w:ascii="Arial" w:hAnsi="Arial" w:cs="Arial"/>
+          <w:szCs w:val="21"/>
+          <w:shd w:val="clear" w:color="auto" w:fill="FFFFFF"/>
+        </w:rPr>
+        <w:t xml:space="preserve">            if(p-&gt;right)</w:t>
+      </w:r>
+    </w:p>
+    <w:p>
+      <w:pPr>
+        <w:rPr>
+          <w:rFonts w:ascii="Arial" w:hAnsi="Arial" w:cs="Arial"/>
+          <w:szCs w:val="21"/>
+          <w:shd w:val="clear" w:color="auto" w:fill="FFFFFF"/>
+        </w:rPr>
+      </w:pPr>
+      <w:r>
+        <w:rPr>
+          <w:rFonts w:ascii="Arial" w:hAnsi="Arial" w:cs="Arial"/>
+          <w:szCs w:val="21"/>
+          <w:shd w:val="clear" w:color="auto" w:fill="FFFFFF"/>
+        </w:rPr>
+        <w:t xml:space="preserve">                Q.push(p-&gt;right);</w:t>
+      </w:r>
+    </w:p>
+    <w:p>
+      <w:pPr>
+        <w:rPr>
+          <w:rFonts w:ascii="Arial" w:hAnsi="Arial" w:cs="Arial"/>
+          <w:szCs w:val="21"/>
+          <w:shd w:val="clear" w:color="auto" w:fill="FFFFFF"/>
+        </w:rPr>
+      </w:pPr>
+      <w:r>
+        <w:rPr>
+          <w:rFonts w:ascii="Arial" w:hAnsi="Arial" w:cs="Arial"/>
+          <w:szCs w:val="21"/>
+          <w:shd w:val="clear" w:color="auto" w:fill="FFFFFF"/>
+        </w:rPr>
+        <w:t xml:space="preserve">        }</w:t>
+      </w:r>
+    </w:p>
+    <w:p>
+      <w:pPr>
+        <w:rPr>
+          <w:rFonts w:ascii="Arial" w:hAnsi="Arial" w:cs="Arial"/>
+          <w:szCs w:val="21"/>
+          <w:shd w:val="clear" w:color="auto" w:fill="FFFFFF"/>
+        </w:rPr>
+      </w:pPr>
+      <w:r>
+        <w:rPr>
+          <w:rFonts w:ascii="Arial" w:hAnsi="Arial" w:cs="Arial"/>
+          <w:szCs w:val="21"/>
+          <w:shd w:val="clear" w:color="auto" w:fill="FFFFFF"/>
+        </w:rPr>
+        <w:t xml:space="preserve">        return result;</w:t>
+      </w:r>
+    </w:p>
+    <w:p>
+      <w:pPr>
+        <w:rPr>
+          <w:rFonts w:ascii="Arial" w:hAnsi="Arial" w:cs="Arial"/>
+          <w:szCs w:val="21"/>
+          <w:shd w:val="clear" w:color="auto" w:fill="FFFFFF"/>
+        </w:rPr>
+      </w:pPr>
+      <w:r>
+        <w:rPr>
+          <w:rFonts w:ascii="Arial" w:hAnsi="Arial" w:cs="Arial"/>
+          <w:szCs w:val="21"/>
+          <w:shd w:val="clear" w:color="auto" w:fill="FFFFFF"/>
+        </w:rPr>
+        <w:t xml:space="preserve">    }</w:t>
+      </w:r>
+    </w:p>
+    <w:p>
+      <w:pPr>
+        <w:rPr>
+          <w:rFonts w:ascii="Arial" w:hAnsi="Arial" w:cs="Arial"/>
+          <w:szCs w:val="21"/>
+          <w:shd w:val="clear" w:color="auto" w:fill="FFFFFF"/>
+        </w:rPr>
+      </w:pPr>
+      <w:r>
+        <w:rPr>
+          <w:rFonts w:ascii="Arial" w:hAnsi="Arial" w:cs="Arial"/>
+          <w:szCs w:val="21"/>
+          <w:shd w:val="clear" w:color="auto" w:fill="FFFFFF"/>
+        </w:rPr>
+        <w:t>};</w:t>
+      </w:r>
+    </w:p>
+    <w:p>
+      <w:pPr>
+        <w:rPr>
+          <w:rFonts w:ascii="Arial" w:hAnsi="Arial" w:cs="Arial"/>
+          <w:color w:val="5A676F"/>
+          <w:szCs w:val="21"/>
+          <w:shd w:val="clear" w:color="auto" w:fill="FFFFFF"/>
+        </w:rPr>
+      </w:pPr>
+      <w:r>
+        <w:rPr>
+          <w:rFonts w:ascii="Arial" w:hAnsi="Arial" w:cs="Arial" w:hint="eastAsia"/>
+          <w:color w:val="5A676F"/>
+          <w:szCs w:val="21"/>
+          <w:shd w:val="clear" w:color="auto" w:fill="FFFFFF"/>
+        </w:rPr>
+        <w:t>23.</w:t>
+      </w:r>
+      <w:r>
+        <w:rPr>
+          <w:rFonts w:ascii="Arial" w:hAnsi="Arial" w:cs="Arial"/>
+          <w:color w:val="5A676F"/>
+          <w:szCs w:val="21"/>
+          <w:shd w:val="clear" w:color="auto" w:fill="FFFFFF"/>
+        </w:rPr>
+        <w:t xml:space="preserve"> </w:t>
+      </w:r>
+      <w:r>
+        <w:rPr>
+          <w:rFonts w:ascii="Arial" w:hAnsi="Arial" w:cs="Arial"/>
+          <w:color w:val="5A676F"/>
+          <w:szCs w:val="21"/>
+          <w:shd w:val="clear" w:color="auto" w:fill="FFFFFF"/>
+        </w:rPr>
+        <w:t>输入一个整数数组，判断该数组是不是某二叉搜索树的后序遍历的结果。如果是则输出</w:t>
+      </w:r>
+      <w:r>
+        <w:rPr>
+          <w:rFonts w:ascii="Arial" w:hAnsi="Arial" w:cs="Arial"/>
+          <w:color w:val="5A676F"/>
+          <w:szCs w:val="21"/>
+          <w:shd w:val="clear" w:color="auto" w:fill="FFFFFF"/>
+        </w:rPr>
+        <w:t>Yes,</w:t>
+      </w:r>
+      <w:r>
+        <w:rPr>
+          <w:rFonts w:ascii="Arial" w:hAnsi="Arial" w:cs="Arial"/>
+          <w:color w:val="5A676F"/>
+          <w:szCs w:val="21"/>
+          <w:shd w:val="clear" w:color="auto" w:fill="FFFFFF"/>
+        </w:rPr>
+        <w:t>否则输出</w:t>
+      </w:r>
+      <w:r>
+        <w:rPr>
+          <w:rFonts w:ascii="Arial" w:hAnsi="Arial" w:cs="Arial"/>
+          <w:color w:val="5A676F"/>
+          <w:szCs w:val="21"/>
+          <w:shd w:val="clear" w:color="auto" w:fill="FFFFFF"/>
+        </w:rPr>
+        <w:t>No</w:t>
+      </w:r>
+      <w:r>
+        <w:rPr>
+          <w:rFonts w:ascii="Arial" w:hAnsi="Arial" w:cs="Arial"/>
+          <w:color w:val="5A676F"/>
+          <w:szCs w:val="21"/>
+          <w:shd w:val="clear" w:color="auto" w:fill="FFFFFF"/>
+        </w:rPr>
+        <w:t>。假设输入的数组的任意两个数字都互不相同。</w:t>
+      </w:r>
+    </w:p>
+    <w:p>
+      <w:pPr>
+        <w:rPr>
+          <w:rFonts w:ascii="Arial" w:hAnsi="Arial" w:cs="Arial" w:hint="eastAsia"/>
+          <w:color w:val="5A676F"/>
+          <w:szCs w:val="21"/>
+          <w:shd w:val="clear" w:color="auto" w:fill="FFFFFF"/>
+        </w:rPr>
+      </w:pPr>
+      <w:r>
+        <w:rPr>
+          <w:rFonts w:ascii="微软雅黑" w:eastAsia="微软雅黑" w:hAnsi="微软雅黑" w:hint="eastAsia"/>
+          <w:color w:val="0000FF"/>
+          <w:sz w:val="20"/>
+          <w:szCs w:val="20"/>
+          <w:shd w:val="clear" w:color="auto" w:fill="FFFFFF"/>
+        </w:rPr>
+        <w:t>bool</w:t>
+      </w:r>
+      <w:r>
+        <w:rPr>
+          <w:rFonts w:ascii="微软雅黑" w:eastAsia="微软雅黑" w:hAnsi="微软雅黑" w:hint="eastAsia"/>
+          <w:color w:val="4F4F4F"/>
+          <w:sz w:val="20"/>
+          <w:szCs w:val="20"/>
+          <w:shd w:val="clear" w:color="auto" w:fill="FFFFFF"/>
+        </w:rPr>
+        <w:t> verifySquenceOfBST(</w:t>
+      </w:r>
+      <w:r>
+        <w:rPr>
+          <w:rFonts w:ascii="微软雅黑" w:eastAsia="微软雅黑" w:hAnsi="微软雅黑" w:hint="eastAsia"/>
+          <w:color w:val="0000FF"/>
+          <w:sz w:val="20"/>
+          <w:szCs w:val="20"/>
+          <w:shd w:val="clear" w:color="auto" w:fill="FFFFFF"/>
+        </w:rPr>
+        <w:t>int</w:t>
+      </w:r>
+      <w:r>
+        <w:rPr>
+          <w:rFonts w:ascii="微软雅黑" w:eastAsia="微软雅黑" w:hAnsi="微软雅黑" w:hint="eastAsia"/>
+          <w:color w:val="4F4F4F"/>
+          <w:sz w:val="20"/>
+          <w:szCs w:val="20"/>
+          <w:shd w:val="clear" w:color="auto" w:fill="FFFFFF"/>
+        </w:rPr>
+        <w:t> squence[], </w:t>
+      </w:r>
+      <w:r>
+        <w:rPr>
+          <w:rFonts w:ascii="微软雅黑" w:eastAsia="微软雅黑" w:hAnsi="微软雅黑" w:hint="eastAsia"/>
+          <w:color w:val="0000FF"/>
+          <w:sz w:val="20"/>
+          <w:szCs w:val="20"/>
+          <w:shd w:val="clear" w:color="auto" w:fill="FFFFFF"/>
+        </w:rPr>
+        <w:t>int</w:t>
+      </w:r>
+      <w:r>
+        <w:rPr>
+          <w:rFonts w:ascii="微软雅黑" w:eastAsia="微软雅黑" w:hAnsi="微软雅黑" w:hint="eastAsia"/>
+          <w:color w:val="4F4F4F"/>
+          <w:sz w:val="20"/>
+          <w:szCs w:val="20"/>
+          <w:shd w:val="clear" w:color="auto" w:fill="FFFFFF"/>
+        </w:rPr>
+        <w:t> length)</w:t>
+      </w:r>
+      <w:r>
+        <w:rPr>
+          <w:rFonts w:ascii="微软雅黑" w:eastAsia="微软雅黑" w:hAnsi="微软雅黑" w:hint="eastAsia"/>
+          <w:color w:val="4F4F4F"/>
+          <w:sz w:val="20"/>
+          <w:szCs w:val="20"/>
+          <w:shd w:val="clear" w:color="auto" w:fill="FFFFFF"/>
+        </w:rPr>
+        <w:br/>
+        <w:t>{</w:t>
+      </w:r>
+      <w:r>
+        <w:rPr>
+          <w:rFonts w:ascii="微软雅黑" w:eastAsia="微软雅黑" w:hAnsi="微软雅黑" w:hint="eastAsia"/>
+          <w:color w:val="4F4F4F"/>
+          <w:sz w:val="20"/>
+          <w:szCs w:val="20"/>
+          <w:shd w:val="clear" w:color="auto" w:fill="FFFFFF"/>
+        </w:rPr>
+        <w:br/>
+      </w:r>
+      <w:r>
+        <w:rPr>
+          <w:rFonts w:ascii="微软雅黑" w:eastAsia="微软雅黑" w:hAnsi="微软雅黑" w:hint="eastAsia"/>
+          <w:color w:val="4F4F4F"/>
+          <w:sz w:val="20"/>
+          <w:szCs w:val="20"/>
+          <w:shd w:val="clear" w:color="auto" w:fill="FFFFFF"/>
+        </w:rPr>
+        <w:lastRenderedPageBreak/>
+        <w:t>      </w:t>
+      </w:r>
+      <w:r>
+        <w:rPr>
+          <w:rFonts w:ascii="微软雅黑" w:eastAsia="微软雅黑" w:hAnsi="微软雅黑" w:hint="eastAsia"/>
+          <w:color w:val="0000FF"/>
+          <w:sz w:val="20"/>
+          <w:szCs w:val="20"/>
+          <w:shd w:val="clear" w:color="auto" w:fill="FFFFFF"/>
+        </w:rPr>
+        <w:t>if</w:t>
+      </w:r>
+      <w:r>
+        <w:rPr>
+          <w:rFonts w:ascii="微软雅黑" w:eastAsia="微软雅黑" w:hAnsi="微软雅黑" w:hint="eastAsia"/>
+          <w:color w:val="4F4F4F"/>
+          <w:sz w:val="20"/>
+          <w:szCs w:val="20"/>
+          <w:shd w:val="clear" w:color="auto" w:fill="FFFFFF"/>
+        </w:rPr>
+        <w:t>(squence == NULL || length &lt;= 0)</w:t>
+      </w:r>
+      <w:r>
+        <w:rPr>
+          <w:rFonts w:ascii="微软雅黑" w:eastAsia="微软雅黑" w:hAnsi="微软雅黑" w:hint="eastAsia"/>
+          <w:color w:val="4F4F4F"/>
+          <w:sz w:val="20"/>
+          <w:szCs w:val="20"/>
+          <w:shd w:val="clear" w:color="auto" w:fill="FFFFFF"/>
+        </w:rPr>
+        <w:br/>
+        <w:t>            </w:t>
+      </w:r>
+      <w:r>
+        <w:rPr>
+          <w:rFonts w:ascii="微软雅黑" w:eastAsia="微软雅黑" w:hAnsi="微软雅黑" w:hint="eastAsia"/>
+          <w:color w:val="0000FF"/>
+          <w:sz w:val="20"/>
+          <w:szCs w:val="20"/>
+          <w:shd w:val="clear" w:color="auto" w:fill="FFFFFF"/>
+        </w:rPr>
+        <w:t>return</w:t>
+      </w:r>
+      <w:r>
+        <w:rPr>
+          <w:rFonts w:ascii="微软雅黑" w:eastAsia="微软雅黑" w:hAnsi="微软雅黑" w:hint="eastAsia"/>
+          <w:color w:val="4F4F4F"/>
+          <w:sz w:val="20"/>
+          <w:szCs w:val="20"/>
+          <w:shd w:val="clear" w:color="auto" w:fill="FFFFFF"/>
+        </w:rPr>
+        <w:t> </w:t>
+      </w:r>
+      <w:r>
+        <w:rPr>
+          <w:rFonts w:ascii="微软雅黑" w:eastAsia="微软雅黑" w:hAnsi="微软雅黑" w:hint="eastAsia"/>
+          <w:color w:val="0000FF"/>
+          <w:sz w:val="20"/>
+          <w:szCs w:val="20"/>
+          <w:shd w:val="clear" w:color="auto" w:fill="FFFFFF"/>
+        </w:rPr>
+        <w:t>false</w:t>
+      </w:r>
+      <w:r>
+        <w:rPr>
+          <w:rFonts w:ascii="微软雅黑" w:eastAsia="微软雅黑" w:hAnsi="微软雅黑" w:hint="eastAsia"/>
+          <w:color w:val="4F4F4F"/>
+          <w:sz w:val="20"/>
+          <w:szCs w:val="20"/>
+          <w:shd w:val="clear" w:color="auto" w:fill="FFFFFF"/>
+        </w:rPr>
+        <w:t>;</w:t>
+      </w:r>
+      <w:r>
+        <w:rPr>
+          <w:rFonts w:ascii="微软雅黑" w:eastAsia="微软雅黑" w:hAnsi="微软雅黑" w:hint="eastAsia"/>
+          <w:color w:val="4F4F4F"/>
+          <w:sz w:val="20"/>
+          <w:szCs w:val="20"/>
+          <w:shd w:val="clear" w:color="auto" w:fill="FFFFFF"/>
+        </w:rPr>
+        <w:br/>
+      </w:r>
+      <w:r>
+        <w:rPr>
+          <w:rFonts w:ascii="微软雅黑" w:eastAsia="微软雅黑" w:hAnsi="微软雅黑" w:hint="eastAsia"/>
+          <w:color w:val="4F4F4F"/>
+          <w:sz w:val="20"/>
+          <w:szCs w:val="20"/>
+          <w:shd w:val="clear" w:color="auto" w:fill="FFFFFF"/>
+        </w:rPr>
+        <w:br/>
+        <w:t>      </w:t>
+      </w:r>
+      <w:r>
+        <w:rPr>
+          <w:rFonts w:ascii="微软雅黑" w:eastAsia="微软雅黑" w:hAnsi="微软雅黑" w:hint="eastAsia"/>
+          <w:color w:val="008000"/>
+          <w:sz w:val="20"/>
+          <w:szCs w:val="20"/>
+          <w:shd w:val="clear" w:color="auto" w:fill="FFFFFF"/>
+        </w:rPr>
+        <w:t>// root of a BST is at the end of post order traversal squence</w:t>
+      </w:r>
+      <w:r>
+        <w:rPr>
+          <w:rFonts w:ascii="微软雅黑" w:eastAsia="微软雅黑" w:hAnsi="微软雅黑" w:hint="eastAsia"/>
+          <w:color w:val="008000"/>
+          <w:sz w:val="20"/>
+          <w:szCs w:val="20"/>
+          <w:shd w:val="clear" w:color="auto" w:fill="FFFFFF"/>
+        </w:rPr>
+        <w:br/>
+      </w:r>
+      <w:r>
+        <w:rPr>
+          <w:rFonts w:ascii="微软雅黑" w:eastAsia="微软雅黑" w:hAnsi="微软雅黑" w:hint="eastAsia"/>
+          <w:color w:val="4F4F4F"/>
+          <w:sz w:val="20"/>
+          <w:szCs w:val="20"/>
+          <w:shd w:val="clear" w:color="auto" w:fill="FFFFFF"/>
+        </w:rPr>
+        <w:t>      </w:t>
+      </w:r>
+      <w:r>
+        <w:rPr>
+          <w:rFonts w:ascii="微软雅黑" w:eastAsia="微软雅黑" w:hAnsi="微软雅黑" w:hint="eastAsia"/>
+          <w:color w:val="0000FF"/>
+          <w:sz w:val="20"/>
+          <w:szCs w:val="20"/>
+          <w:shd w:val="clear" w:color="auto" w:fill="FFFFFF"/>
+        </w:rPr>
+        <w:t>int</w:t>
+      </w:r>
+      <w:r>
+        <w:rPr>
+          <w:rFonts w:ascii="微软雅黑" w:eastAsia="微软雅黑" w:hAnsi="微软雅黑" w:hint="eastAsia"/>
+          <w:color w:val="4F4F4F"/>
+          <w:sz w:val="20"/>
+          <w:szCs w:val="20"/>
+          <w:shd w:val="clear" w:color="auto" w:fill="FFFFFF"/>
+        </w:rPr>
+        <w:t> root = squence[length - 1];</w:t>
+      </w:r>
+      <w:r>
+        <w:rPr>
+          <w:rFonts w:ascii="微软雅黑" w:eastAsia="微软雅黑" w:hAnsi="微软雅黑" w:hint="eastAsia"/>
+          <w:color w:val="4F4F4F"/>
+          <w:sz w:val="20"/>
+          <w:szCs w:val="20"/>
+          <w:shd w:val="clear" w:color="auto" w:fill="FFFFFF"/>
+        </w:rPr>
+        <w:br/>
+      </w:r>
+      <w:r>
+        <w:rPr>
+          <w:rFonts w:ascii="微软雅黑" w:eastAsia="微软雅黑" w:hAnsi="微软雅黑" w:hint="eastAsia"/>
+          <w:color w:val="4F4F4F"/>
+          <w:sz w:val="20"/>
+          <w:szCs w:val="20"/>
+          <w:shd w:val="clear" w:color="auto" w:fill="FFFFFF"/>
+        </w:rPr>
+        <w:br/>
+        <w:t>      </w:t>
+      </w:r>
+      <w:r>
+        <w:rPr>
+          <w:rFonts w:ascii="微软雅黑" w:eastAsia="微软雅黑" w:hAnsi="微软雅黑" w:hint="eastAsia"/>
+          <w:color w:val="008000"/>
+          <w:sz w:val="20"/>
+          <w:szCs w:val="20"/>
+          <w:shd w:val="clear" w:color="auto" w:fill="FFFFFF"/>
+        </w:rPr>
+        <w:t>// the nodes in left sub-tree are less than the root</w:t>
+      </w:r>
+      <w:r>
+        <w:rPr>
+          <w:rFonts w:ascii="微软雅黑" w:eastAsia="微软雅黑" w:hAnsi="微软雅黑" w:hint="eastAsia"/>
+          <w:color w:val="008000"/>
+          <w:sz w:val="20"/>
+          <w:szCs w:val="20"/>
+          <w:shd w:val="clear" w:color="auto" w:fill="FFFFFF"/>
+        </w:rPr>
+        <w:br/>
+      </w:r>
+      <w:r>
+        <w:rPr>
+          <w:rFonts w:ascii="微软雅黑" w:eastAsia="微软雅黑" w:hAnsi="微软雅黑" w:hint="eastAsia"/>
+          <w:color w:val="4F4F4F"/>
+          <w:sz w:val="20"/>
+          <w:szCs w:val="20"/>
+          <w:shd w:val="clear" w:color="auto" w:fill="FFFFFF"/>
+        </w:rPr>
+        <w:t>      </w:t>
+      </w:r>
+      <w:r>
+        <w:rPr>
+          <w:rFonts w:ascii="微软雅黑" w:eastAsia="微软雅黑" w:hAnsi="微软雅黑" w:hint="eastAsia"/>
+          <w:color w:val="0000FF"/>
+          <w:sz w:val="20"/>
+          <w:szCs w:val="20"/>
+          <w:shd w:val="clear" w:color="auto" w:fill="FFFFFF"/>
+        </w:rPr>
+        <w:t>int</w:t>
+      </w:r>
+      <w:r>
+        <w:rPr>
+          <w:rFonts w:ascii="微软雅黑" w:eastAsia="微软雅黑" w:hAnsi="微软雅黑" w:hint="eastAsia"/>
+          <w:color w:val="4F4F4F"/>
+          <w:sz w:val="20"/>
+          <w:szCs w:val="20"/>
+          <w:shd w:val="clear" w:color="auto" w:fill="FFFFFF"/>
+        </w:rPr>
+        <w:t> i = 0;</w:t>
+      </w:r>
+      <w:r>
+        <w:rPr>
+          <w:rFonts w:ascii="微软雅黑" w:eastAsia="微软雅黑" w:hAnsi="微软雅黑" w:hint="eastAsia"/>
+          <w:color w:val="4F4F4F"/>
+          <w:sz w:val="20"/>
+          <w:szCs w:val="20"/>
+          <w:shd w:val="clear" w:color="auto" w:fill="FFFFFF"/>
+        </w:rPr>
+        <w:br/>
+        <w:t>      </w:t>
+      </w:r>
+      <w:r>
+        <w:rPr>
+          <w:rFonts w:ascii="微软雅黑" w:eastAsia="微软雅黑" w:hAnsi="微软雅黑" w:hint="eastAsia"/>
+          <w:color w:val="0000FF"/>
+          <w:sz w:val="20"/>
+          <w:szCs w:val="20"/>
+          <w:shd w:val="clear" w:color="auto" w:fill="FFFFFF"/>
+        </w:rPr>
+        <w:t>for</w:t>
+      </w:r>
+      <w:r>
+        <w:rPr>
+          <w:rFonts w:ascii="微软雅黑" w:eastAsia="微软雅黑" w:hAnsi="微软雅黑" w:hint="eastAsia"/>
+          <w:color w:val="4F4F4F"/>
+          <w:sz w:val="20"/>
+          <w:szCs w:val="20"/>
+          <w:shd w:val="clear" w:color="auto" w:fill="FFFFFF"/>
+        </w:rPr>
+        <w:t>(; i &lt; length - 1; ++ i)</w:t>
+      </w:r>
+      <w:r>
+        <w:rPr>
+          <w:rFonts w:ascii="微软雅黑" w:eastAsia="微软雅黑" w:hAnsi="微软雅黑" w:hint="eastAsia"/>
+          <w:color w:val="4F4F4F"/>
+          <w:sz w:val="20"/>
+          <w:szCs w:val="20"/>
+          <w:shd w:val="clear" w:color="auto" w:fill="FFFFFF"/>
+        </w:rPr>
+        <w:br/>
+        <w:t>      {</w:t>
+      </w:r>
+      <w:r>
+        <w:rPr>
+          <w:rFonts w:ascii="微软雅黑" w:eastAsia="微软雅黑" w:hAnsi="微软雅黑" w:hint="eastAsia"/>
+          <w:color w:val="4F4F4F"/>
+          <w:sz w:val="20"/>
+          <w:szCs w:val="20"/>
+          <w:shd w:val="clear" w:color="auto" w:fill="FFFFFF"/>
+        </w:rPr>
+        <w:br/>
+        <w:t>            </w:t>
+      </w:r>
+      <w:r>
+        <w:rPr>
+          <w:rFonts w:ascii="微软雅黑" w:eastAsia="微软雅黑" w:hAnsi="微软雅黑" w:hint="eastAsia"/>
+          <w:color w:val="0000FF"/>
+          <w:sz w:val="20"/>
+          <w:szCs w:val="20"/>
+          <w:shd w:val="clear" w:color="auto" w:fill="FFFFFF"/>
+        </w:rPr>
+        <w:t>if</w:t>
+      </w:r>
+      <w:r>
+        <w:rPr>
+          <w:rFonts w:ascii="微软雅黑" w:eastAsia="微软雅黑" w:hAnsi="微软雅黑" w:hint="eastAsia"/>
+          <w:color w:val="4F4F4F"/>
+          <w:sz w:val="20"/>
+          <w:szCs w:val="20"/>
+          <w:shd w:val="clear" w:color="auto" w:fill="FFFFFF"/>
+        </w:rPr>
+        <w:t>(squence[i] &gt; root)</w:t>
+      </w:r>
+      <w:r>
+        <w:rPr>
+          <w:rFonts w:ascii="微软雅黑" w:eastAsia="微软雅黑" w:hAnsi="微软雅黑" w:hint="eastAsia"/>
+          <w:color w:val="4F4F4F"/>
+          <w:sz w:val="20"/>
+          <w:szCs w:val="20"/>
+          <w:shd w:val="clear" w:color="auto" w:fill="FFFFFF"/>
+        </w:rPr>
+        <w:br/>
+        <w:t>                  </w:t>
+      </w:r>
+      <w:r>
+        <w:rPr>
+          <w:rFonts w:ascii="微软雅黑" w:eastAsia="微软雅黑" w:hAnsi="微软雅黑" w:hint="eastAsia"/>
+          <w:color w:val="0000FF"/>
+          <w:sz w:val="20"/>
+          <w:szCs w:val="20"/>
+          <w:shd w:val="clear" w:color="auto" w:fill="FFFFFF"/>
+        </w:rPr>
+        <w:t>break</w:t>
+      </w:r>
+      <w:r>
+        <w:rPr>
+          <w:rFonts w:ascii="微软雅黑" w:eastAsia="微软雅黑" w:hAnsi="微软雅黑" w:hint="eastAsia"/>
+          <w:color w:val="4F4F4F"/>
+          <w:sz w:val="20"/>
+          <w:szCs w:val="20"/>
+          <w:shd w:val="clear" w:color="auto" w:fill="FFFFFF"/>
+        </w:rPr>
+        <w:t>;</w:t>
+      </w:r>
+      <w:r>
+        <w:rPr>
+          <w:rFonts w:ascii="微软雅黑" w:eastAsia="微软雅黑" w:hAnsi="微软雅黑" w:hint="eastAsia"/>
+          <w:color w:val="4F4F4F"/>
+          <w:sz w:val="20"/>
+          <w:szCs w:val="20"/>
+          <w:shd w:val="clear" w:color="auto" w:fill="FFFFFF"/>
+        </w:rPr>
+        <w:br/>
+        <w:t>      }</w:t>
+      </w:r>
+      <w:r>
+        <w:rPr>
+          <w:rFonts w:ascii="微软雅黑" w:eastAsia="微软雅黑" w:hAnsi="微软雅黑" w:hint="eastAsia"/>
+          <w:color w:val="4F4F4F"/>
+          <w:sz w:val="20"/>
+          <w:szCs w:val="20"/>
+          <w:shd w:val="clear" w:color="auto" w:fill="FFFFFF"/>
+        </w:rPr>
+        <w:br/>
+      </w:r>
+      <w:r>
+        <w:rPr>
+          <w:rFonts w:ascii="微软雅黑" w:eastAsia="微软雅黑" w:hAnsi="微软雅黑" w:hint="eastAsia"/>
+          <w:color w:val="4F4F4F"/>
+          <w:sz w:val="20"/>
+          <w:szCs w:val="20"/>
+          <w:shd w:val="clear" w:color="auto" w:fill="FFFFFF"/>
+        </w:rPr>
+        <w:br/>
+        <w:t>      </w:t>
+      </w:r>
+      <w:r>
+        <w:rPr>
+          <w:rFonts w:ascii="微软雅黑" w:eastAsia="微软雅黑" w:hAnsi="微软雅黑" w:hint="eastAsia"/>
+          <w:color w:val="008000"/>
+          <w:sz w:val="20"/>
+          <w:szCs w:val="20"/>
+          <w:shd w:val="clear" w:color="auto" w:fill="FFFFFF"/>
+        </w:rPr>
+        <w:t>// the nodes in the right sub-tree are greater than the root</w:t>
+      </w:r>
+      <w:r>
+        <w:rPr>
+          <w:rFonts w:ascii="微软雅黑" w:eastAsia="微软雅黑" w:hAnsi="微软雅黑" w:hint="eastAsia"/>
+          <w:color w:val="008000"/>
+          <w:sz w:val="20"/>
+          <w:szCs w:val="20"/>
+          <w:shd w:val="clear" w:color="auto" w:fill="FFFFFF"/>
+        </w:rPr>
+        <w:br/>
+      </w:r>
+      <w:r>
+        <w:rPr>
+          <w:rFonts w:ascii="微软雅黑" w:eastAsia="微软雅黑" w:hAnsi="微软雅黑" w:hint="eastAsia"/>
+          <w:color w:val="4F4F4F"/>
+          <w:sz w:val="20"/>
+          <w:szCs w:val="20"/>
+          <w:shd w:val="clear" w:color="auto" w:fill="FFFFFF"/>
+        </w:rPr>
+        <w:t>      </w:t>
+      </w:r>
+      <w:r>
+        <w:rPr>
+          <w:rFonts w:ascii="微软雅黑" w:eastAsia="微软雅黑" w:hAnsi="微软雅黑" w:hint="eastAsia"/>
+          <w:color w:val="0000FF"/>
+          <w:sz w:val="20"/>
+          <w:szCs w:val="20"/>
+          <w:shd w:val="clear" w:color="auto" w:fill="FFFFFF"/>
+        </w:rPr>
+        <w:t>int</w:t>
+      </w:r>
+      <w:r>
+        <w:rPr>
+          <w:rFonts w:ascii="微软雅黑" w:eastAsia="微软雅黑" w:hAnsi="微软雅黑" w:hint="eastAsia"/>
+          <w:color w:val="4F4F4F"/>
+          <w:sz w:val="20"/>
+          <w:szCs w:val="20"/>
+          <w:shd w:val="clear" w:color="auto" w:fill="FFFFFF"/>
+        </w:rPr>
+        <w:t> j = i;</w:t>
+      </w:r>
+      <w:r>
+        <w:rPr>
+          <w:rFonts w:ascii="微软雅黑" w:eastAsia="微软雅黑" w:hAnsi="微软雅黑" w:hint="eastAsia"/>
+          <w:color w:val="4F4F4F"/>
+          <w:sz w:val="20"/>
+          <w:szCs w:val="20"/>
+          <w:shd w:val="clear" w:color="auto" w:fill="FFFFFF"/>
+        </w:rPr>
+        <w:br/>
+        <w:t>      </w:t>
+      </w:r>
+      <w:r>
+        <w:rPr>
+          <w:rFonts w:ascii="微软雅黑" w:eastAsia="微软雅黑" w:hAnsi="微软雅黑" w:hint="eastAsia"/>
+          <w:color w:val="0000FF"/>
+          <w:sz w:val="20"/>
+          <w:szCs w:val="20"/>
+          <w:shd w:val="clear" w:color="auto" w:fill="FFFFFF"/>
+        </w:rPr>
+        <w:t>for</w:t>
+      </w:r>
+      <w:r>
+        <w:rPr>
+          <w:rFonts w:ascii="微软雅黑" w:eastAsia="微软雅黑" w:hAnsi="微软雅黑" w:hint="eastAsia"/>
+          <w:color w:val="4F4F4F"/>
+          <w:sz w:val="20"/>
+          <w:szCs w:val="20"/>
+          <w:shd w:val="clear" w:color="auto" w:fill="FFFFFF"/>
+        </w:rPr>
+        <w:t>(; j &lt; length - 1; ++ j)</w:t>
+      </w:r>
+      <w:r>
+        <w:rPr>
+          <w:rFonts w:ascii="微软雅黑" w:eastAsia="微软雅黑" w:hAnsi="微软雅黑" w:hint="eastAsia"/>
+          <w:color w:val="4F4F4F"/>
+          <w:sz w:val="20"/>
+          <w:szCs w:val="20"/>
+          <w:shd w:val="clear" w:color="auto" w:fill="FFFFFF"/>
+        </w:rPr>
+        <w:br/>
+        <w:t>      {</w:t>
+      </w:r>
+      <w:r>
+        <w:rPr>
+          <w:rFonts w:ascii="微软雅黑" w:eastAsia="微软雅黑" w:hAnsi="微软雅黑" w:hint="eastAsia"/>
+          <w:color w:val="4F4F4F"/>
+          <w:sz w:val="20"/>
+          <w:szCs w:val="20"/>
+          <w:shd w:val="clear" w:color="auto" w:fill="FFFFFF"/>
+        </w:rPr>
+        <w:br/>
+        <w:t>            </w:t>
+      </w:r>
+      <w:r>
+        <w:rPr>
+          <w:rFonts w:ascii="微软雅黑" w:eastAsia="微软雅黑" w:hAnsi="微软雅黑" w:hint="eastAsia"/>
+          <w:color w:val="0000FF"/>
+          <w:sz w:val="20"/>
+          <w:szCs w:val="20"/>
+          <w:shd w:val="clear" w:color="auto" w:fill="FFFFFF"/>
+        </w:rPr>
+        <w:t>if</w:t>
+      </w:r>
+      <w:r>
+        <w:rPr>
+          <w:rFonts w:ascii="微软雅黑" w:eastAsia="微软雅黑" w:hAnsi="微软雅黑" w:hint="eastAsia"/>
+          <w:color w:val="4F4F4F"/>
+          <w:sz w:val="20"/>
+          <w:szCs w:val="20"/>
+          <w:shd w:val="clear" w:color="auto" w:fill="FFFFFF"/>
+        </w:rPr>
+        <w:t>(squence[j] &lt; root)</w:t>
+      </w:r>
+      <w:r>
+        <w:rPr>
+          <w:rFonts w:ascii="微软雅黑" w:eastAsia="微软雅黑" w:hAnsi="微软雅黑" w:hint="eastAsia"/>
+          <w:color w:val="4F4F4F"/>
+          <w:sz w:val="20"/>
+          <w:szCs w:val="20"/>
+          <w:shd w:val="clear" w:color="auto" w:fill="FFFFFF"/>
+        </w:rPr>
+        <w:br/>
+        <w:t>                  </w:t>
+      </w:r>
+      <w:r>
+        <w:rPr>
+          <w:rFonts w:ascii="微软雅黑" w:eastAsia="微软雅黑" w:hAnsi="微软雅黑" w:hint="eastAsia"/>
+          <w:color w:val="0000FF"/>
+          <w:sz w:val="20"/>
+          <w:szCs w:val="20"/>
+          <w:shd w:val="clear" w:color="auto" w:fill="FFFFFF"/>
+        </w:rPr>
+        <w:t>return</w:t>
+      </w:r>
+      <w:r>
+        <w:rPr>
+          <w:rFonts w:ascii="微软雅黑" w:eastAsia="微软雅黑" w:hAnsi="微软雅黑" w:hint="eastAsia"/>
+          <w:color w:val="4F4F4F"/>
+          <w:sz w:val="20"/>
+          <w:szCs w:val="20"/>
+          <w:shd w:val="clear" w:color="auto" w:fill="FFFFFF"/>
+        </w:rPr>
+        <w:t> </w:t>
+      </w:r>
+      <w:r>
+        <w:rPr>
+          <w:rFonts w:ascii="微软雅黑" w:eastAsia="微软雅黑" w:hAnsi="微软雅黑" w:hint="eastAsia"/>
+          <w:color w:val="0000FF"/>
+          <w:sz w:val="20"/>
+          <w:szCs w:val="20"/>
+          <w:shd w:val="clear" w:color="auto" w:fill="FFFFFF"/>
+        </w:rPr>
+        <w:t>false</w:t>
+      </w:r>
+      <w:r>
+        <w:rPr>
+          <w:rFonts w:ascii="微软雅黑" w:eastAsia="微软雅黑" w:hAnsi="微软雅黑" w:hint="eastAsia"/>
+          <w:color w:val="4F4F4F"/>
+          <w:sz w:val="20"/>
+          <w:szCs w:val="20"/>
+          <w:shd w:val="clear" w:color="auto" w:fill="FFFFFF"/>
+        </w:rPr>
+        <w:t>;</w:t>
+      </w:r>
+      <w:r>
+        <w:rPr>
+          <w:rFonts w:ascii="微软雅黑" w:eastAsia="微软雅黑" w:hAnsi="微软雅黑" w:hint="eastAsia"/>
+          <w:color w:val="4F4F4F"/>
+          <w:sz w:val="20"/>
+          <w:szCs w:val="20"/>
+          <w:shd w:val="clear" w:color="auto" w:fill="FFFFFF"/>
+        </w:rPr>
+        <w:br/>
+        <w:t>      }</w:t>
+      </w:r>
+      <w:r>
+        <w:rPr>
+          <w:rFonts w:ascii="微软雅黑" w:eastAsia="微软雅黑" w:hAnsi="微软雅黑" w:hint="eastAsia"/>
+          <w:color w:val="4F4F4F"/>
+          <w:sz w:val="20"/>
+          <w:szCs w:val="20"/>
+          <w:shd w:val="clear" w:color="auto" w:fill="FFFFFF"/>
+        </w:rPr>
+        <w:br/>
+      </w:r>
+      <w:r>
+        <w:rPr>
+          <w:rFonts w:ascii="微软雅黑" w:eastAsia="微软雅黑" w:hAnsi="微软雅黑" w:hint="eastAsia"/>
+          <w:color w:val="4F4F4F"/>
+          <w:sz w:val="20"/>
+          <w:szCs w:val="20"/>
+          <w:shd w:val="clear" w:color="auto" w:fill="FFFFFF"/>
+        </w:rPr>
+        <w:br/>
+      </w:r>
+      <w:r>
+        <w:rPr>
+          <w:rFonts w:ascii="微软雅黑" w:eastAsia="微软雅黑" w:hAnsi="微软雅黑" w:hint="eastAsia"/>
+          <w:color w:val="4F4F4F"/>
+          <w:sz w:val="20"/>
+          <w:szCs w:val="20"/>
+          <w:shd w:val="clear" w:color="auto" w:fill="FFFFFF"/>
+        </w:rPr>
+        <w:lastRenderedPageBreak/>
+        <w:t>      </w:t>
+      </w:r>
+      <w:r>
+        <w:rPr>
+          <w:rFonts w:ascii="微软雅黑" w:eastAsia="微软雅黑" w:hAnsi="微软雅黑" w:hint="eastAsia"/>
+          <w:color w:val="008000"/>
+          <w:sz w:val="20"/>
+          <w:szCs w:val="20"/>
+          <w:shd w:val="clear" w:color="auto" w:fill="FFFFFF"/>
+        </w:rPr>
+        <w:t>// verify whether the left sub-tree is a BST</w:t>
+      </w:r>
+      <w:r>
+        <w:rPr>
+          <w:rFonts w:ascii="微软雅黑" w:eastAsia="微软雅黑" w:hAnsi="微软雅黑" w:hint="eastAsia"/>
+          <w:color w:val="008000"/>
+          <w:sz w:val="20"/>
+          <w:szCs w:val="20"/>
+          <w:shd w:val="clear" w:color="auto" w:fill="FFFFFF"/>
+        </w:rPr>
+        <w:br/>
+      </w:r>
+      <w:r>
+        <w:rPr>
+          <w:rFonts w:ascii="微软雅黑" w:eastAsia="微软雅黑" w:hAnsi="微软雅黑" w:hint="eastAsia"/>
+          <w:color w:val="4F4F4F"/>
+          <w:sz w:val="20"/>
+          <w:szCs w:val="20"/>
+          <w:shd w:val="clear" w:color="auto" w:fill="FFFFFF"/>
+        </w:rPr>
+        <w:t>      </w:t>
+      </w:r>
+      <w:r>
+        <w:rPr>
+          <w:rFonts w:ascii="微软雅黑" w:eastAsia="微软雅黑" w:hAnsi="微软雅黑" w:hint="eastAsia"/>
+          <w:color w:val="0000FF"/>
+          <w:sz w:val="20"/>
+          <w:szCs w:val="20"/>
+          <w:shd w:val="clear" w:color="auto" w:fill="FFFFFF"/>
+        </w:rPr>
+        <w:t>bool</w:t>
+      </w:r>
+      <w:r>
+        <w:rPr>
+          <w:rFonts w:ascii="微软雅黑" w:eastAsia="微软雅黑" w:hAnsi="微软雅黑" w:hint="eastAsia"/>
+          <w:color w:val="4F4F4F"/>
+          <w:sz w:val="20"/>
+          <w:szCs w:val="20"/>
+          <w:shd w:val="clear" w:color="auto" w:fill="FFFFFF"/>
+        </w:rPr>
+        <w:t> left = </w:t>
+      </w:r>
+      <w:r>
+        <w:rPr>
+          <w:rFonts w:ascii="微软雅黑" w:eastAsia="微软雅黑" w:hAnsi="微软雅黑" w:hint="eastAsia"/>
+          <w:color w:val="0000FF"/>
+          <w:sz w:val="20"/>
+          <w:szCs w:val="20"/>
+          <w:shd w:val="clear" w:color="auto" w:fill="FFFFFF"/>
+        </w:rPr>
+        <w:t>true</w:t>
+      </w:r>
+      <w:r>
+        <w:rPr>
+          <w:rFonts w:ascii="微软雅黑" w:eastAsia="微软雅黑" w:hAnsi="微软雅黑" w:hint="eastAsia"/>
+          <w:color w:val="4F4F4F"/>
+          <w:sz w:val="20"/>
+          <w:szCs w:val="20"/>
+          <w:shd w:val="clear" w:color="auto" w:fill="FFFFFF"/>
+        </w:rPr>
+        <w:t>;</w:t>
+      </w:r>
+      <w:r>
+        <w:rPr>
+          <w:rFonts w:ascii="微软雅黑" w:eastAsia="微软雅黑" w:hAnsi="微软雅黑" w:hint="eastAsia"/>
+          <w:color w:val="4F4F4F"/>
+          <w:sz w:val="20"/>
+          <w:szCs w:val="20"/>
+          <w:shd w:val="clear" w:color="auto" w:fill="FFFFFF"/>
+        </w:rPr>
+        <w:br/>
+        <w:t>      </w:t>
+      </w:r>
+      <w:r>
+        <w:rPr>
+          <w:rFonts w:ascii="微软雅黑" w:eastAsia="微软雅黑" w:hAnsi="微软雅黑" w:hint="eastAsia"/>
+          <w:color w:val="0000FF"/>
+          <w:sz w:val="20"/>
+          <w:szCs w:val="20"/>
+          <w:shd w:val="clear" w:color="auto" w:fill="FFFFFF"/>
+        </w:rPr>
+        <w:t>if</w:t>
+      </w:r>
+      <w:r>
+        <w:rPr>
+          <w:rFonts w:ascii="微软雅黑" w:eastAsia="微软雅黑" w:hAnsi="微软雅黑" w:hint="eastAsia"/>
+          <w:color w:val="4F4F4F"/>
+          <w:sz w:val="20"/>
+          <w:szCs w:val="20"/>
+          <w:shd w:val="clear" w:color="auto" w:fill="FFFFFF"/>
+        </w:rPr>
+        <w:t>(i &gt; 0)</w:t>
+      </w:r>
+      <w:r>
+        <w:rPr>
+          <w:rFonts w:ascii="微软雅黑" w:eastAsia="微软雅黑" w:hAnsi="微软雅黑" w:hint="eastAsia"/>
+          <w:color w:val="4F4F4F"/>
+          <w:sz w:val="20"/>
+          <w:szCs w:val="20"/>
+          <w:shd w:val="clear" w:color="auto" w:fill="FFFFFF"/>
+        </w:rPr>
+        <w:br/>
+        <w:t>            left = verifySquenceOfBST(squence, i);</w:t>
+      </w:r>
+      <w:r>
+        <w:rPr>
+          <w:rFonts w:ascii="微软雅黑" w:eastAsia="微软雅黑" w:hAnsi="微软雅黑" w:hint="eastAsia"/>
+          <w:color w:val="4F4F4F"/>
+          <w:sz w:val="20"/>
+          <w:szCs w:val="20"/>
+          <w:shd w:val="clear" w:color="auto" w:fill="FFFFFF"/>
+        </w:rPr>
+        <w:br/>
+      </w:r>
+      <w:r>
+        <w:rPr>
+          <w:rFonts w:ascii="微软雅黑" w:eastAsia="微软雅黑" w:hAnsi="微软雅黑" w:hint="eastAsia"/>
+          <w:color w:val="4F4F4F"/>
+          <w:sz w:val="20"/>
+          <w:szCs w:val="20"/>
+          <w:shd w:val="clear" w:color="auto" w:fill="FFFFFF"/>
+        </w:rPr>
+        <w:br/>
+        <w:t>      </w:t>
+      </w:r>
+      <w:r>
+        <w:rPr>
+          <w:rFonts w:ascii="微软雅黑" w:eastAsia="微软雅黑" w:hAnsi="微软雅黑" w:hint="eastAsia"/>
+          <w:color w:val="008000"/>
+          <w:sz w:val="20"/>
+          <w:szCs w:val="20"/>
+          <w:shd w:val="clear" w:color="auto" w:fill="FFFFFF"/>
+        </w:rPr>
+        <w:t>// verify whether the right sub-tree is a BST</w:t>
+      </w:r>
+      <w:r>
+        <w:rPr>
+          <w:rFonts w:ascii="微软雅黑" w:eastAsia="微软雅黑" w:hAnsi="微软雅黑" w:hint="eastAsia"/>
+          <w:color w:val="008000"/>
+          <w:sz w:val="20"/>
+          <w:szCs w:val="20"/>
+          <w:shd w:val="clear" w:color="auto" w:fill="FFFFFF"/>
+        </w:rPr>
+        <w:br/>
+      </w:r>
+      <w:r>
+        <w:rPr>
+          <w:rFonts w:ascii="微软雅黑" w:eastAsia="微软雅黑" w:hAnsi="微软雅黑" w:hint="eastAsia"/>
+          <w:color w:val="4F4F4F"/>
+          <w:sz w:val="20"/>
+          <w:szCs w:val="20"/>
+          <w:shd w:val="clear" w:color="auto" w:fill="FFFFFF"/>
+        </w:rPr>
+        <w:t>      </w:t>
+      </w:r>
+      <w:r>
+        <w:rPr>
+          <w:rFonts w:ascii="微软雅黑" w:eastAsia="微软雅黑" w:hAnsi="微软雅黑" w:hint="eastAsia"/>
+          <w:color w:val="0000FF"/>
+          <w:sz w:val="20"/>
+          <w:szCs w:val="20"/>
+          <w:shd w:val="clear" w:color="auto" w:fill="FFFFFF"/>
+        </w:rPr>
+        <w:t>bool</w:t>
+      </w:r>
+      <w:r>
+        <w:rPr>
+          <w:rFonts w:ascii="微软雅黑" w:eastAsia="微软雅黑" w:hAnsi="微软雅黑" w:hint="eastAsia"/>
+          <w:color w:val="4F4F4F"/>
+          <w:sz w:val="20"/>
+          <w:szCs w:val="20"/>
+          <w:shd w:val="clear" w:color="auto" w:fill="FFFFFF"/>
+        </w:rPr>
+        <w:t> right = </w:t>
+      </w:r>
+      <w:r>
+        <w:rPr>
+          <w:rFonts w:ascii="微软雅黑" w:eastAsia="微软雅黑" w:hAnsi="微软雅黑" w:hint="eastAsia"/>
+          <w:color w:val="0000FF"/>
+          <w:sz w:val="20"/>
+          <w:szCs w:val="20"/>
+          <w:shd w:val="clear" w:color="auto" w:fill="FFFFFF"/>
+        </w:rPr>
+        <w:t>true</w:t>
+      </w:r>
+      <w:r>
+        <w:rPr>
+          <w:rFonts w:ascii="微软雅黑" w:eastAsia="微软雅黑" w:hAnsi="微软雅黑" w:hint="eastAsia"/>
+          <w:color w:val="4F4F4F"/>
+          <w:sz w:val="20"/>
+          <w:szCs w:val="20"/>
+          <w:shd w:val="clear" w:color="auto" w:fill="FFFFFF"/>
+        </w:rPr>
+        <w:t>;</w:t>
+      </w:r>
+      <w:r>
+        <w:rPr>
+          <w:rFonts w:ascii="微软雅黑" w:eastAsia="微软雅黑" w:hAnsi="微软雅黑" w:hint="eastAsia"/>
+          <w:color w:val="4F4F4F"/>
+          <w:sz w:val="20"/>
+          <w:szCs w:val="20"/>
+          <w:shd w:val="clear" w:color="auto" w:fill="FFFFFF"/>
+        </w:rPr>
+        <w:br/>
+        <w:t>      </w:t>
+      </w:r>
+      <w:r>
+        <w:rPr>
+          <w:rFonts w:ascii="微软雅黑" w:eastAsia="微软雅黑" w:hAnsi="微软雅黑" w:hint="eastAsia"/>
+          <w:color w:val="0000FF"/>
+          <w:sz w:val="20"/>
+          <w:szCs w:val="20"/>
+          <w:shd w:val="clear" w:color="auto" w:fill="FFFFFF"/>
+        </w:rPr>
+        <w:t>if</w:t>
+      </w:r>
+      <w:r>
+        <w:rPr>
+          <w:rFonts w:ascii="微软雅黑" w:eastAsia="微软雅黑" w:hAnsi="微软雅黑" w:hint="eastAsia"/>
+          <w:color w:val="4F4F4F"/>
+          <w:sz w:val="20"/>
+          <w:szCs w:val="20"/>
+          <w:shd w:val="clear" w:color="auto" w:fill="FFFFFF"/>
+        </w:rPr>
+        <w:t>(i &lt; length - 1)</w:t>
+      </w:r>
+      <w:r>
+        <w:rPr>
+          <w:rFonts w:ascii="微软雅黑" w:eastAsia="微软雅黑" w:hAnsi="微软雅黑" w:hint="eastAsia"/>
+          <w:color w:val="4F4F4F"/>
+          <w:sz w:val="20"/>
+          <w:szCs w:val="20"/>
+          <w:shd w:val="clear" w:color="auto" w:fill="FFFFFF"/>
+        </w:rPr>
+        <w:br/>
+        <w:t>            right = verifySquenceOfBST(squence + i, length - i - 1);</w:t>
+      </w:r>
+      <w:r>
+        <w:rPr>
+          <w:rFonts w:ascii="微软雅黑" w:eastAsia="微软雅黑" w:hAnsi="微软雅黑" w:hint="eastAsia"/>
+          <w:color w:val="4F4F4F"/>
+          <w:sz w:val="20"/>
+          <w:szCs w:val="20"/>
+          <w:shd w:val="clear" w:color="auto" w:fill="FFFFFF"/>
+        </w:rPr>
+        <w:br/>
+      </w:r>
+      <w:r>
+        <w:rPr>
+          <w:rFonts w:ascii="微软雅黑" w:eastAsia="微软雅黑" w:hAnsi="微软雅黑" w:hint="eastAsia"/>
+          <w:color w:val="4F4F4F"/>
+          <w:sz w:val="20"/>
+          <w:szCs w:val="20"/>
+          <w:shd w:val="clear" w:color="auto" w:fill="FFFFFF"/>
+        </w:rPr>
+        <w:br/>
+        <w:t>      </w:t>
+      </w:r>
+      <w:r>
+        <w:rPr>
+          <w:rFonts w:ascii="微软雅黑" w:eastAsia="微软雅黑" w:hAnsi="微软雅黑" w:hint="eastAsia"/>
+          <w:color w:val="0000FF"/>
+          <w:sz w:val="20"/>
+          <w:szCs w:val="20"/>
+          <w:shd w:val="clear" w:color="auto" w:fill="FFFFFF"/>
+        </w:rPr>
+        <w:t>return</w:t>
+      </w:r>
+      <w:r>
+        <w:rPr>
+          <w:rFonts w:ascii="微软雅黑" w:eastAsia="微软雅黑" w:hAnsi="微软雅黑" w:hint="eastAsia"/>
+          <w:color w:val="4F4F4F"/>
+          <w:sz w:val="20"/>
+          <w:szCs w:val="20"/>
+          <w:shd w:val="clear" w:color="auto" w:fill="FFFFFF"/>
+        </w:rPr>
+        <w:t> (left &amp;&amp; right);</w:t>
+      </w:r>
+      <w:r>
+        <w:rPr>
+          <w:rFonts w:ascii="微软雅黑" w:eastAsia="微软雅黑" w:hAnsi="微软雅黑" w:hint="eastAsia"/>
+          <w:color w:val="4F4F4F"/>
+          <w:sz w:val="20"/>
+          <w:szCs w:val="20"/>
+          <w:shd w:val="clear" w:color="auto" w:fill="FFFFFF"/>
+        </w:rPr>
+        <w:br/>
+        <w:t>}</w:t>
       </w:r>
       <w:bookmarkStart w:id="0" w:name="_GoBack"/>
       <w:bookmarkEnd w:id="0"/>
+    </w:p>
+    <w:p>
+      <w:pPr>
+        <w:rPr>
+          <w:rFonts w:ascii="Arial" w:hAnsi="Arial" w:cs="Arial"/>
+          <w:color w:val="5A676F"/>
+          <w:szCs w:val="21"/>
+          <w:shd w:val="clear" w:color="auto" w:fill="FFFFFF"/>
+        </w:rPr>
+      </w:pPr>
+    </w:p>
+    <w:p>
+      <w:pPr>
+        <w:rPr>
+          <w:rFonts w:ascii="Arial" w:hAnsi="Arial" w:cs="Arial"/>
+          <w:color w:val="5A676F"/>
+          <w:szCs w:val="21"/>
+          <w:shd w:val="clear" w:color="auto" w:fill="FFFFFF"/>
+        </w:rPr>
+      </w:pPr>
+      <w:r>
+        <w:rPr>
+          <w:rFonts w:ascii="Arial" w:hAnsi="Arial" w:cs="Arial" w:hint="eastAsia"/>
+          <w:color w:val="5A676F"/>
+          <w:szCs w:val="21"/>
+          <w:shd w:val="clear" w:color="auto" w:fill="FFFFFF"/>
+        </w:rPr>
+        <w:t>24.</w:t>
+      </w:r>
+      <w:r>
+        <w:rPr>
+          <w:rFonts w:ascii="Arial" w:hAnsi="Arial" w:cs="Arial"/>
+          <w:color w:val="5A676F"/>
+          <w:szCs w:val="21"/>
+          <w:shd w:val="clear" w:color="auto" w:fill="FFFFFF"/>
+        </w:rPr>
+        <w:t xml:space="preserve"> </w:t>
+      </w:r>
+      <w:r>
+        <w:rPr>
+          <w:rFonts w:ascii="Arial" w:hAnsi="Arial" w:cs="Arial"/>
+          <w:color w:val="5A676F"/>
+          <w:szCs w:val="21"/>
+          <w:shd w:val="clear" w:color="auto" w:fill="FFFFFF"/>
+        </w:rPr>
+        <w:t>输入一颗二叉树和一个整数，打印出二叉树中结点值的和为输入整数的所有路径。路径定义为从树的根结点开始往下一直到叶结点所经过的结点形成一条路径。</w:t>
+      </w:r>
+    </w:p>
+    <w:p>
+      <w:pPr>
+        <w:rPr>
+          <w:rFonts w:hint="eastAsia"/>
+          <w:b/>
+        </w:rPr>
+      </w:pPr>
     </w:p>
     <w:sectPr>
       <w:pgSz w:w="11906" w:h="16838"/>
@@ -4358,6 +11944,44 @@
     </w:sectPr>
   </w:body>
 </w:document>
+</file>
+
+<file path=word/endnotes.xml><?xml version="1.0" encoding="utf-8"?>
+<w:endnotes xmlns:wpc="http://schemas.microsoft.com/office/word/2010/wordprocessingCanvas" xmlns:cx="http://schemas.microsoft.com/office/drawing/2014/chartex" xmlns:cx1="http://schemas.microsoft.com/office/drawing/2015/9/8/chartex" xmlns:mc="http://schemas.openxmlformats.org/markup-compatibility/2006" xmlns:o="urn:schemas-microsoft-com:office:office" xmlns:r="http://schemas.openxmlformats.org/officeDocument/2006/relationships" xmlns:m="http://schemas.openxmlformats.org/officeDocument/2006/math" xmlns:v="urn:schemas-microsoft-com:vml" xmlns:wp14="http://schemas.microsoft.com/office/word/2010/wordprocessingDrawing" xmlns:wp="http://schemas.openxmlformats.org/drawingml/2006/wordprocessingDrawing" xmlns:w10="urn:schemas-microsoft-com:office:word" xmlns:w="http://schemas.openxmlformats.org/wordprocessingml/2006/main" xmlns:w14="http://schemas.microsoft.com/office/word/2010/wordml" xmlns:w15="http://schemas.microsoft.com/office/word/2012/wordml" xmlns:w16se="http://schemas.microsoft.com/office/word/2015/wordml/symex" xmlns:wpg="http://schemas.microsoft.com/office/word/2010/wordprocessingGroup" xmlns:wpi="http://schemas.microsoft.com/office/word/2010/wordprocessingInk" xmlns:wne="http://schemas.microsoft.com/office/word/2006/wordml" xmlns:wps="http://schemas.microsoft.com/office/word/2010/wordprocessingShape" mc:Ignorable="w14 w15 w16se wp14">
+  <w:endnote w:type="separator" w:id="-1">
+    <w:p>
+      <w:r>
+        <w:separator/>
+      </w:r>
+    </w:p>
+  </w:endnote>
+  <w:endnote w:type="continuationSeparator" w:id="0">
+    <w:p>
+      <w:r>
+        <w:continuationSeparator/>
+      </w:r>
+    </w:p>
+  </w:endnote>
+</w:endnotes>
+</file>
+
+<file path=word/footnotes.xml><?xml version="1.0" encoding="utf-8"?>
+<w:footnotes xmlns:wpc="http://schemas.microsoft.com/office/word/2010/wordprocessingCanvas" xmlns:cx="http://schemas.microsoft.com/office/drawing/2014/chartex" xmlns:cx1="http://schemas.microsoft.com/office/drawing/2015/9/8/chartex" xmlns:mc="http://schemas.openxmlformats.org/markup-compatibility/2006" xmlns:o="urn:schemas-microsoft-com:office:office" xmlns:r="http://schemas.openxmlformats.org/officeDocument/2006/relationships" xmlns:m="http://schemas.openxmlformats.org/officeDocument/2006/math" xmlns:v="urn:schemas-microsoft-com:vml" xmlns:wp14="http://schemas.microsoft.com/office/word/2010/wordprocessingDrawing" xmlns:wp="http://schemas.openxmlformats.org/drawingml/2006/wordprocessingDrawing" xmlns:w10="urn:schemas-microsoft-com:office:word" xmlns:w="http://schemas.openxmlformats.org/wordprocessingml/2006/main" xmlns:w14="http://schemas.microsoft.com/office/word/2010/wordml" xmlns:w15="http://schemas.microsoft.com/office/word/2012/wordml" xmlns:w16se="http://schemas.microsoft.com/office/word/2015/wordml/symex" xmlns:wpg="http://schemas.microsoft.com/office/word/2010/wordprocessingGroup" xmlns:wpi="http://schemas.microsoft.com/office/word/2010/wordprocessingInk" xmlns:wne="http://schemas.microsoft.com/office/word/2006/wordml" xmlns:wps="http://schemas.microsoft.com/office/word/2010/wordprocessingShape" mc:Ignorable="w14 w15 w16se wp14">
+  <w:footnote w:type="separator" w:id="-1">
+    <w:p>
+      <w:r>
+        <w:separator/>
+      </w:r>
+    </w:p>
+  </w:footnote>
+  <w:footnote w:type="continuationSeparator" w:id="0">
+    <w:p>
+      <w:r>
+        <w:continuationSeparator/>
+      </w:r>
+    </w:p>
+  </w:footnote>
+</w:footnotes>
 </file>
 
 <file path=word/numbering.xml><?xml version="1.0" encoding="utf-8"?>
@@ -4853,6 +12477,28 @@
       <w:jc w:val="both"/>
     </w:pPr>
   </w:style>
+  <w:style w:type="paragraph" w:styleId="2">
+    <w:name w:val="heading 2"/>
+    <w:basedOn w:val="a"/>
+    <w:link w:val="20"/>
+    <w:uiPriority w:val="9"/>
+    <w:qFormat/>
+    <w:rsid w:val="00645636"/>
+    <w:pPr>
+      <w:widowControl/>
+      <w:spacing w:before="100" w:beforeAutospacing="1" w:after="100" w:afterAutospacing="1"/>
+      <w:jc w:val="left"/>
+      <w:outlineLvl w:val="1"/>
+    </w:pPr>
+    <w:rPr>
+      <w:rFonts w:ascii="宋体" w:eastAsia="宋体" w:hAnsi="宋体" w:cs="宋体"/>
+      <w:b/>
+      <w:bCs/>
+      <w:kern w:val="0"/>
+      <w:sz w:val="36"/>
+      <w:szCs w:val="36"/>
+    </w:rPr>
+  </w:style>
   <w:style w:type="character" w:default="1" w:styleId="a0">
     <w:name w:val="Default Paragraph Font"/>
     <w:uiPriority w:val="1"/>
@@ -4902,6 +12548,162 @@
       <w:spacing w:before="100" w:beforeAutospacing="1" w:after="100" w:afterAutospacing="1"/>
       <w:jc w:val="left"/>
     </w:pPr>
+    <w:rPr>
+      <w:rFonts w:ascii="宋体" w:eastAsia="宋体" w:hAnsi="宋体" w:cs="宋体"/>
+      <w:kern w:val="0"/>
+      <w:sz w:val="24"/>
+      <w:szCs w:val="24"/>
+    </w:rPr>
+  </w:style>
+  <w:style w:type="paragraph" w:styleId="a5">
+    <w:name w:val="header"/>
+    <w:basedOn w:val="a"/>
+    <w:link w:val="a6"/>
+    <w:uiPriority w:val="99"/>
+    <w:unhideWhenUsed/>
+    <w:rsid w:val="00D32020"/>
+    <w:pPr>
+      <w:pBdr>
+        <w:bottom w:val="single" w:sz="6" w:space="1" w:color="auto"/>
+      </w:pBdr>
+      <w:tabs>
+        <w:tab w:val="center" w:pos="4153"/>
+        <w:tab w:val="right" w:pos="8306"/>
+      </w:tabs>
+      <w:snapToGrid w:val="0"/>
+      <w:jc w:val="center"/>
+    </w:pPr>
+    <w:rPr>
+      <w:sz w:val="18"/>
+      <w:szCs w:val="18"/>
+    </w:rPr>
+  </w:style>
+  <w:style w:type="character" w:customStyle="1" w:styleId="a6">
+    <w:name w:val="页眉 字符"/>
+    <w:basedOn w:val="a0"/>
+    <w:link w:val="a5"/>
+    <w:uiPriority w:val="99"/>
+    <w:rsid w:val="00D32020"/>
+    <w:rPr>
+      <w:sz w:val="18"/>
+      <w:szCs w:val="18"/>
+    </w:rPr>
+  </w:style>
+  <w:style w:type="paragraph" w:styleId="a7">
+    <w:name w:val="footer"/>
+    <w:basedOn w:val="a"/>
+    <w:link w:val="a8"/>
+    <w:uiPriority w:val="99"/>
+    <w:unhideWhenUsed/>
+    <w:rsid w:val="00D32020"/>
+    <w:pPr>
+      <w:tabs>
+        <w:tab w:val="center" w:pos="4153"/>
+        <w:tab w:val="right" w:pos="8306"/>
+      </w:tabs>
+      <w:snapToGrid w:val="0"/>
+      <w:jc w:val="left"/>
+    </w:pPr>
+    <w:rPr>
+      <w:sz w:val="18"/>
+      <w:szCs w:val="18"/>
+    </w:rPr>
+  </w:style>
+  <w:style w:type="character" w:customStyle="1" w:styleId="a8">
+    <w:name w:val="页脚 字符"/>
+    <w:basedOn w:val="a0"/>
+    <w:link w:val="a7"/>
+    <w:uiPriority w:val="99"/>
+    <w:rsid w:val="00D32020"/>
+    <w:rPr>
+      <w:sz w:val="18"/>
+      <w:szCs w:val="18"/>
+    </w:rPr>
+  </w:style>
+  <w:style w:type="character" w:styleId="a9">
+    <w:name w:val="Hyperlink"/>
+    <w:basedOn w:val="a0"/>
+    <w:uiPriority w:val="99"/>
+    <w:semiHidden/>
+    <w:unhideWhenUsed/>
+    <w:rsid w:val="00E5621F"/>
+    <w:rPr>
+      <w:color w:val="0000FF"/>
+      <w:u w:val="single"/>
+    </w:rPr>
+  </w:style>
+  <w:style w:type="character" w:styleId="HTML">
+    <w:name w:val="HTML Code"/>
+    <w:basedOn w:val="a0"/>
+    <w:uiPriority w:val="99"/>
+    <w:semiHidden/>
+    <w:unhideWhenUsed/>
+    <w:rsid w:val="00E5621F"/>
+    <w:rPr>
+      <w:rFonts w:ascii="宋体" w:eastAsia="宋体" w:hAnsi="宋体" w:cs="宋体"/>
+      <w:sz w:val="24"/>
+      <w:szCs w:val="24"/>
+    </w:rPr>
+  </w:style>
+  <w:style w:type="character" w:customStyle="1" w:styleId="20">
+    <w:name w:val="标题 2 字符"/>
+    <w:basedOn w:val="a0"/>
+    <w:link w:val="2"/>
+    <w:uiPriority w:val="9"/>
+    <w:rsid w:val="00645636"/>
+    <w:rPr>
+      <w:rFonts w:ascii="宋体" w:eastAsia="宋体" w:hAnsi="宋体" w:cs="宋体"/>
+      <w:b/>
+      <w:bCs/>
+      <w:kern w:val="0"/>
+      <w:sz w:val="36"/>
+      <w:szCs w:val="36"/>
+    </w:rPr>
+  </w:style>
+  <w:style w:type="paragraph" w:styleId="HTML0">
+    <w:name w:val="HTML Preformatted"/>
+    <w:basedOn w:val="a"/>
+    <w:link w:val="HTML1"/>
+    <w:uiPriority w:val="99"/>
+    <w:semiHidden/>
+    <w:unhideWhenUsed/>
+    <w:rsid w:val="00645636"/>
+    <w:pPr>
+      <w:widowControl/>
+      <w:tabs>
+        <w:tab w:val="left" w:pos="916"/>
+        <w:tab w:val="left" w:pos="1832"/>
+        <w:tab w:val="left" w:pos="2748"/>
+        <w:tab w:val="left" w:pos="3664"/>
+        <w:tab w:val="left" w:pos="4580"/>
+        <w:tab w:val="left" w:pos="5496"/>
+        <w:tab w:val="left" w:pos="6412"/>
+        <w:tab w:val="left" w:pos="7328"/>
+        <w:tab w:val="left" w:pos="8244"/>
+        <w:tab w:val="left" w:pos="9160"/>
+        <w:tab w:val="left" w:pos="10076"/>
+        <w:tab w:val="left" w:pos="10992"/>
+        <w:tab w:val="left" w:pos="11908"/>
+        <w:tab w:val="left" w:pos="12824"/>
+        <w:tab w:val="left" w:pos="13740"/>
+        <w:tab w:val="left" w:pos="14656"/>
+      </w:tabs>
+      <w:jc w:val="left"/>
+    </w:pPr>
+    <w:rPr>
+      <w:rFonts w:ascii="宋体" w:eastAsia="宋体" w:hAnsi="宋体" w:cs="宋体"/>
+      <w:kern w:val="0"/>
+      <w:sz w:val="24"/>
+      <w:szCs w:val="24"/>
+    </w:rPr>
+  </w:style>
+  <w:style w:type="character" w:customStyle="1" w:styleId="HTML1">
+    <w:name w:val="HTML 预设格式 字符"/>
+    <w:basedOn w:val="a0"/>
+    <w:link w:val="HTML0"/>
+    <w:uiPriority w:val="99"/>
+    <w:semiHidden/>
+    <w:rsid w:val="00645636"/>
     <w:rPr>
       <w:rFonts w:ascii="宋体" w:eastAsia="宋体" w:hAnsi="宋体" w:cs="宋体"/>
       <w:kern w:val="0"/>
@@ -5205,4 +13007,16 @@
     </a:ext>
   </a:extLst>
 </a:theme>
+</file>
+
+<file path=customXml/item1.xml><?xml version="1.0" encoding="utf-8"?>
+<b:Sources xmlns:b="http://schemas.openxmlformats.org/officeDocument/2006/bibliography" xmlns="http://schemas.openxmlformats.org/officeDocument/2006/bibliography" SelectedStyle="\APASixthEditionOfficeOnline.xsl" StyleName="APA" Version="6"/>
+</file>
+
+<file path=customXml/itemProps1.xml><?xml version="1.0" encoding="utf-8"?>
+<ds:datastoreItem xmlns:ds="http://schemas.openxmlformats.org/officeDocument/2006/customXml" ds:itemID="{09310847-7326-49F8-B39C-D145B94E45B6}">
+  <ds:schemaRefs>
+    <ds:schemaRef ds:uri="http://schemas.openxmlformats.org/officeDocument/2006/bibliography"/>
+  </ds:schemaRefs>
+</ds:datastoreItem>
 </file>